--- a/2. Sistema de Admisión Escolar/Tablas.docx
+++ b/2. Sistema de Admisión Escolar/Tablas.docx
@@ -2,6 +2,131 @@
 <file path=word/document.xml><?xml version="1.0" encoding="utf-8"?>
 <w:document xmlns:wpc="http://schemas.microsoft.com/office/word/2010/wordprocessingCanvas" xmlns:cx="http://schemas.microsoft.com/office/drawing/2014/chartex" xmlns:cx1="http://schemas.microsoft.com/office/drawing/2015/9/8/chartex" xmlns:cx2="http://schemas.microsoft.com/office/drawing/2015/10/21/chartex" xmlns:cx3="http://schemas.microsoft.com/office/drawing/2016/5/9/chartex" xmlns:cx4="http://schemas.microsoft.com/office/drawing/2016/5/10/chartex" xmlns:cx5="http://schemas.microsoft.com/office/drawing/2016/5/11/chartex" xmlns:cx6="http://schemas.microsoft.com/office/drawing/2016/5/12/chartex" xmlns:cx7="http://schemas.microsoft.com/office/drawing/2016/5/13/chartex" xmlns:cx8="http://schemas.microsoft.com/office/drawing/2016/5/14/chartex" xmlns:mc="http://schemas.openxmlformats.org/markup-compatibility/2006" xmlns:aink="http://schemas.microsoft.com/office/drawing/2016/ink" xmlns:am3d="http://schemas.microsoft.com/office/drawing/2017/model3d" xmlns:o="urn:schemas-microsoft-com:office:office" xmlns:oel="http://schemas.microsoft.com/office/2019/extlst" xmlns:r="http://schemas.openxmlformats.org/officeDocument/2006/relationships" xmlns:m="http://schemas.openxmlformats.org/officeDocument/2006/math" xmlns:v="urn:schemas-microsoft-com:vml" xmlns:wp14="http://schemas.microsoft.com/office/word/2010/wordprocessingDrawing" xmlns:wp="http://schemas.openxmlformats.org/drawingml/2006/wordprocessingDrawing" xmlns:w10="urn:schemas-microsoft-com:office:word" xmlns:w="http://schemas.openxmlformats.org/wordprocessingml/2006/main" xmlns:w14="http://schemas.microsoft.com/office/word/2010/wordml" xmlns:w15="http://schemas.microsoft.com/office/word/2012/wordml" xmlns:w16cex="http://schemas.microsoft.com/office/word/2018/wordml/cex" xmlns:w16cid="http://schemas.microsoft.com/office/word/2016/wordml/cid" xmlns:w16="http://schemas.microsoft.com/office/word/2018/wordml" xmlns:w16sdtdh="http://schemas.microsoft.com/office/word/2020/wordml/sdtdatahash" xmlns:w16se="http://schemas.microsoft.com/office/word/2015/wordml/symex" xmlns:wpg="http://schemas.microsoft.com/office/word/2010/wordprocessingGroup" xmlns:wpi="http://schemas.microsoft.com/office/word/2010/wordprocessingInk" xmlns:wne="http://schemas.microsoft.com/office/word/2006/wordml" xmlns:wps="http://schemas.microsoft.com/office/word/2010/wordprocessingShape" mc:Ignorable="w14 w15 w16se w16cid w16 w16cex w16sdtdh wp14">
   <w:body>
+    <w:p>
+      <w:pPr>
+        <w:spacing w:line="360" w:lineRule="auto"/>
+        <w:jc w:val="both"/>
+        <w:rPr>
+          <w:lang w:val="es-CL"/>
+        </w:rPr>
+      </w:pPr>
+      <w:r>
+        <w:rPr>
+          <w:rFonts w:ascii="Arial" w:hAnsi="Arial" w:cs="Arial"/>
+          <w:lang w:val="es-CL"/>
+        </w:rPr>
+        <w:t>Teniendo en consideración lo visto en la sección de resultados y lo recién discutido, se plantean, previo a la conclusión, al menos dos posibles escenarios para el SAE durante los próximos años que pueden ser objetos interesantes de estudio a la luz de los objetivos que persigue la plataforma. Primero, que el rol del SAE, en lugar de asegurar acceso como forma de diversificar la composición socioeconómica de los establecimientos educativos transversalmente, sea el de un puente de acceso para ingresar a colegios de alta demanda, especialmente con algún tipo de administración privada y buen rendimiento académico, teniendo un impacto bajo o moderado entre unidades escolares públicas y con problemas de logro en las mediciones de calidad educativa. Esto, de forma indirecta seguiría sosteniendo las brechas en las elecciones educativas y la matrícula escolar, dejando a las escuelas públicas cada vez más como un plan B en lugar de una opción viable entre familias.</w:t>
+      </w:r>
+    </w:p>
+    <w:p>
+      <w:pPr>
+        <w:spacing w:line="360" w:lineRule="auto"/>
+        <w:jc w:val="both"/>
+        <w:rPr>
+          <w:rFonts w:ascii="Arial" w:hAnsi="Arial" w:cs="Arial"/>
+          <w:lang w:val="es-CL"/>
+        </w:rPr>
+      </w:pPr>
+      <w:r>
+        <w:rPr>
+          <w:rFonts w:ascii="Arial" w:hAnsi="Arial" w:cs="Arial"/>
+          <w:lang w:val="es-CL"/>
+        </w:rPr>
+        <w:t>Sobre la base de los resultados expuestos, el SAE parece funcionar adecuadamente y ser capaz de gestionar una cantidad enorme de postulaciones y vacantes, con altos niveles de sintonía entre la prioridad de las preferencias y las asignaciones. No obstante, esto no es sinónimo de un mejoramiento de la educación pública, objetivo sustancial para cualquier política pública al respecto, la cual parece continuar necesitando más o mejores medidas de apoyo académico, infraestructura y planes de convivencia para que el público se sienta atraído por ella.</w:t>
+      </w:r>
+    </w:p>
+    <w:p>
+      <w:pPr>
+        <w:spacing w:line="360" w:lineRule="auto"/>
+        <w:jc w:val="both"/>
+        <w:rPr>
+          <w:rFonts w:ascii="Arial" w:hAnsi="Arial" w:cs="Arial"/>
+          <w:lang w:val="es-CL"/>
+        </w:rPr>
+      </w:pPr>
+      <w:r>
+        <w:rPr>
+          <w:rFonts w:ascii="Arial" w:hAnsi="Arial" w:cs="Arial"/>
+          <w:lang w:val="es-CL"/>
+        </w:rPr>
+        <w:t>Segundo, que la diversificación socioeconómica que está detrás del objetivo de inclusión escolar del SAE se transforme en una ‘municipalización’ de los establecimientos particulares subvencionados, los cuales desde hace años vienen incrementando su población escolar y poco a poco se vuelven indistinguibles en su composición de matrícula de los colegios públicos. Si bien esto derriba barreras de acceso y permite a los y las estudiantes compartir y educarse con compañeros/as de distintos sectores sociales, pone sobre la mesa la pregunta sobre hasta dónde es adecuado contribuir al crecimiento de estos colegios en observancia del estado de la educación pública.</w:t>
+      </w:r>
+    </w:p>
+    <w:p>
+      <w:pPr>
+        <w:spacing w:line="360" w:lineRule="auto"/>
+        <w:rPr>
+          <w:rFonts w:ascii="Arial" w:hAnsi="Arial" w:cs="Arial"/>
+          <w:lang w:val="es-CL"/>
+        </w:rPr>
+      </w:pPr>
+      <w:r>
+        <w:rPr>
+          <w:rFonts w:ascii="Arial" w:hAnsi="Arial" w:cs="Arial"/>
+          <w:lang w:val="es-CL"/>
+        </w:rPr>
+        <w:t>Discusión</w:t>
+      </w:r>
+    </w:p>
+    <w:p>
+      <w:pPr>
+        <w:spacing w:line="360" w:lineRule="auto"/>
+        <w:rPr>
+          <w:rFonts w:ascii="Arial" w:hAnsi="Arial" w:cs="Arial"/>
+          <w:lang w:val="es-CL"/>
+        </w:rPr>
+      </w:pPr>
+      <w:r>
+        <w:rPr>
+          <w:rFonts w:ascii="Arial" w:hAnsi="Arial" w:cs="Arial"/>
+          <w:lang w:val="es-CL"/>
+        </w:rPr>
+        <w:t xml:space="preserve">Si bien algunos/as postulantes no obtienen vacantes, esto es un evento ineludible para un mecanismo que debe asignar cupos limitados a una demanda desproporcionada en determinados establecimientos. </w:t>
+      </w:r>
+      <w:proofErr w:type="spellStart"/>
+      <w:r>
+        <w:rPr>
+          <w:rFonts w:ascii="Arial" w:hAnsi="Arial" w:cs="Arial"/>
+          <w:lang w:val="es-CL"/>
+        </w:rPr>
+        <w:t>Aún</w:t>
+      </w:r>
+      <w:proofErr w:type="spellEnd"/>
+      <w:r>
+        <w:rPr>
+          <w:rFonts w:ascii="Arial" w:hAnsi="Arial" w:cs="Arial"/>
+          <w:lang w:val="es-CL"/>
+        </w:rPr>
+        <w:t xml:space="preserve"> así, esta proporción de postulantes es reducida y pueden participar de la fase complementaria para conseguir una matrícula en un colegio de su preferencia.</w:t>
+      </w:r>
+    </w:p>
+    <w:p>
+      <w:pPr>
+        <w:spacing w:line="360" w:lineRule="auto"/>
+        <w:jc w:val="both"/>
+        <w:rPr>
+          <w:rFonts w:ascii="Arial" w:hAnsi="Arial" w:cs="Arial"/>
+          <w:lang w:val="es-CL"/>
+        </w:rPr>
+      </w:pPr>
+      <w:r>
+        <w:rPr>
+          <w:rFonts w:ascii="Arial" w:hAnsi="Arial" w:cs="Arial"/>
+          <w:lang w:val="es-CL"/>
+        </w:rPr>
+        <w:lastRenderedPageBreak/>
+        <w:t>Lo que queda claro es que la elección educativa de las familias no es al azar. Además de su administración, es importante que el colegio haya tenido buenos resultados en alguna medición de calidad educativa (vía Simce o IDPS) y que tenga una baja proporción de estudiantes prioritarios. Esto último es crítico y merece un análisis pormenorizado que excede el alcance de este trabajo, ya que puede ser otro de los efectos positivos del SAE. Si los y las estudiantes de colegios vulnerables logran ingresar a otros ‘más exclusivos’ o hasta hace poco dirigidos a clases sociales medias o medio-altas, estaría cumpliéndose el objetivo de inclusión y diversificación socioeconómica de las comunidades escolares que persigue la Ley de Inclusión Escolar. Sin embargo, esto no dice nada acerca de la aclimatación y recibimiento de estos nuevos alumnos/as en aquellos colegios, menos aún del rendimiento académico, aspectos que suelen asumirse con un optimismo que requiere evidencias de investigación.</w:t>
+      </w:r>
+    </w:p>
+    <w:p>
+      <w:pPr>
+        <w:spacing w:line="360" w:lineRule="auto"/>
+        <w:rPr>
+          <w:rFonts w:ascii="Arial" w:hAnsi="Arial" w:cs="Arial"/>
+          <w:lang w:val="es-CL"/>
+        </w:rPr>
+      </w:pPr>
+    </w:p>
     <w:p>
       <w:pPr>
         <w:spacing w:line="360" w:lineRule="auto"/>
@@ -3031,6 +3156,7 @@
                 <w:bCs w:val="0"/>
                 <w:lang w:val="es-CL"/>
               </w:rPr>
+              <w:lastRenderedPageBreak/>
               <w:t>Analizadas</w:t>
             </w:r>
           </w:p>
@@ -4738,7 +4864,6 @@
                 <w:iCs/>
                 <w:lang w:val="es-CL"/>
               </w:rPr>
-              <w:lastRenderedPageBreak/>
               <w:t>Particular Subvencionada</w:t>
             </w:r>
           </w:p>
@@ -7409,6 +7534,7 @@
                 <w:bCs w:val="0"/>
                 <w:lang w:val="es-CL"/>
               </w:rPr>
+              <w:lastRenderedPageBreak/>
               <w:t>Bajo</w:t>
             </w:r>
           </w:p>
@@ -13232,6 +13358,7 @@
                 <w:rFonts w:ascii="Arial" w:hAnsi="Arial" w:cs="Arial"/>
                 <w:lang w:val="es-CL"/>
               </w:rPr>
+              <w:lastRenderedPageBreak/>
               <w:t>Dependencia</w:t>
             </w:r>
           </w:p>
@@ -16216,7 +16343,6 @@
                 <w:rFonts w:ascii="Arial" w:hAnsi="Arial" w:cs="Arial"/>
                 <w:lang w:val="es-CL"/>
               </w:rPr>
-              <w:lastRenderedPageBreak/>
               <w:t>Estudiantes prioritarios</w:t>
             </w:r>
           </w:p>
@@ -16923,19 +17049,11 @@
     <w:p>
       <w:pPr>
         <w:spacing w:line="360" w:lineRule="auto"/>
-        <w:jc w:val="center"/>
         <w:rPr>
           <w:rFonts w:ascii="Arial" w:hAnsi="Arial" w:cs="Arial"/>
           <w:lang w:val="es-CL"/>
         </w:rPr>
       </w:pPr>
-      <w:r>
-        <w:rPr>
-          <w:rFonts w:ascii="Arial" w:hAnsi="Arial" w:cs="Arial"/>
-          <w:lang w:val="es-CL"/>
-        </w:rPr>
-        <w:t>Orden de resultados SAE entre 2018 y 2021</w:t>
-      </w:r>
     </w:p>
     <w:tbl>
       <w:tblPr>
@@ -16945,11 +17063,10 @@
         <w:tblLook w:val="04A0" w:firstRow="1" w:lastRow="0" w:firstColumn="1" w:lastColumn="0" w:noHBand="0" w:noVBand="1"/>
       </w:tblPr>
       <w:tblGrid>
-        <w:gridCol w:w="1685"/>
-        <w:gridCol w:w="1555"/>
-        <w:gridCol w:w="1620"/>
-        <w:gridCol w:w="1620"/>
-        <w:gridCol w:w="1620"/>
+        <w:gridCol w:w="1743"/>
+        <w:gridCol w:w="1767"/>
+        <w:gridCol w:w="1800"/>
+        <w:gridCol w:w="1980"/>
       </w:tblGrid>
       <w:tr>
         <w:trPr>
@@ -16959,21 +17076,46 @@
         <w:tc>
           <w:tcPr>
             <w:cnfStyle w:val="001000000000" w:firstRow="0" w:lastRow="0" w:firstColumn="1" w:lastColumn="0" w:oddVBand="0" w:evenVBand="0" w:oddHBand="0" w:evenHBand="0" w:firstRowFirstColumn="0" w:firstRowLastColumn="0" w:lastRowFirstColumn="0" w:lastRowLastColumn="0"/>
-            <w:tcW w:w="1685" w:type="dxa"/>
-          </w:tcPr>
-          <w:p>
-            <w:pPr>
-              <w:spacing w:line="276" w:lineRule="auto"/>
-              <w:rPr>
-                <w:rFonts w:ascii="Arial" w:hAnsi="Arial" w:cs="Arial"/>
-                <w:lang w:val="es-CL"/>
-              </w:rPr>
-            </w:pPr>
-          </w:p>
-        </w:tc>
-        <w:tc>
-          <w:tcPr>
-            <w:tcW w:w="1555" w:type="dxa"/>
+            <w:tcW w:w="1743" w:type="dxa"/>
+          </w:tcPr>
+          <w:p>
+            <w:pPr>
+              <w:spacing w:line="276" w:lineRule="auto"/>
+              <w:jc w:val="center"/>
+              <w:rPr>
+                <w:rFonts w:ascii="Arial" w:hAnsi="Arial" w:cs="Arial"/>
+                <w:lang w:val="es-CL"/>
+              </w:rPr>
+            </w:pPr>
+            <w:r>
+              <w:rPr>
+                <w:rFonts w:ascii="Arial" w:hAnsi="Arial" w:cs="Arial"/>
+                <w:lang w:val="es-CL"/>
+              </w:rPr>
+              <w:t>Proceso</w:t>
+            </w:r>
+          </w:p>
+          <w:p>
+            <w:pPr>
+              <w:spacing w:line="276" w:lineRule="auto"/>
+              <w:jc w:val="center"/>
+              <w:rPr>
+                <w:rFonts w:ascii="Arial" w:hAnsi="Arial" w:cs="Arial"/>
+                <w:lang w:val="es-CL"/>
+              </w:rPr>
+            </w:pPr>
+            <w:r>
+              <w:rPr>
+                <w:rFonts w:ascii="Arial" w:hAnsi="Arial" w:cs="Arial"/>
+                <w:lang w:val="es-CL"/>
+              </w:rPr>
+              <w:t>N Postulantes</w:t>
+            </w:r>
+          </w:p>
+        </w:tc>
+        <w:tc>
+          <w:tcPr>
+            <w:tcW w:w="1767" w:type="dxa"/>
           </w:tcPr>
           <w:p>
             <w:pPr>
@@ -16982,17 +17124,15 @@
               <w:cnfStyle w:val="100000000000" w:firstRow="1" w:lastRow="0" w:firstColumn="0" w:lastColumn="0" w:oddVBand="0" w:evenVBand="0" w:oddHBand="0" w:evenHBand="0" w:firstRowFirstColumn="0" w:firstRowLastColumn="0" w:lastRowFirstColumn="0" w:lastRowLastColumn="0"/>
               <w:rPr>
                 <w:rFonts w:ascii="Arial" w:hAnsi="Arial" w:cs="Arial"/>
-                <w:b w:val="0"/>
-                <w:bCs w:val="0"/>
-                <w:lang w:val="es-CL"/>
-              </w:rPr>
-            </w:pPr>
-            <w:r>
-              <w:rPr>
-                <w:rFonts w:ascii="Arial" w:hAnsi="Arial" w:cs="Arial"/>
-                <w:lang w:val="es-CL"/>
-              </w:rPr>
-              <w:t>2018</w:t>
+                <w:lang w:val="es-CL"/>
+              </w:rPr>
+            </w:pPr>
+            <w:r>
+              <w:rPr>
+                <w:rFonts w:ascii="Arial" w:hAnsi="Arial" w:cs="Arial"/>
+                <w:lang w:val="es-CL"/>
+              </w:rPr>
+              <w:t>Resultados</w:t>
             </w:r>
           </w:p>
           <w:p>
@@ -17002,25 +17142,21 @@
               <w:cnfStyle w:val="100000000000" w:firstRow="1" w:lastRow="0" w:firstColumn="0" w:lastColumn="0" w:oddVBand="0" w:evenVBand="0" w:oddHBand="0" w:evenHBand="0" w:firstRowFirstColumn="0" w:firstRowLastColumn="0" w:lastRowFirstColumn="0" w:lastRowLastColumn="0"/>
               <w:rPr>
                 <w:rFonts w:ascii="Arial" w:hAnsi="Arial" w:cs="Arial"/>
-                <w:b w:val="0"/>
-                <w:bCs w:val="0"/>
-                <w:lang w:val="es-CL"/>
-              </w:rPr>
-            </w:pPr>
-            <w:r>
-              <w:rPr>
-                <w:rFonts w:ascii="Arial" w:hAnsi="Arial" w:cs="Arial"/>
-                <w:b w:val="0"/>
-                <w:bCs w:val="0"/>
-                <w:lang w:val="es-CL"/>
-              </w:rPr>
-              <w:t>(n = 254.328)</w:t>
-            </w:r>
-          </w:p>
-        </w:tc>
-        <w:tc>
-          <w:tcPr>
-            <w:tcW w:w="1620" w:type="dxa"/>
+                <w:lang w:val="es-CL"/>
+              </w:rPr>
+            </w:pPr>
+            <w:r>
+              <w:rPr>
+                <w:rFonts w:ascii="Arial" w:hAnsi="Arial" w:cs="Arial"/>
+                <w:lang w:val="es-CL"/>
+              </w:rPr>
+              <w:t>n (%)</w:t>
+            </w:r>
+          </w:p>
+        </w:tc>
+        <w:tc>
+          <w:tcPr>
+            <w:tcW w:w="1800" w:type="dxa"/>
           </w:tcPr>
           <w:p>
             <w:pPr>
@@ -17029,17 +17165,15 @@
               <w:cnfStyle w:val="100000000000" w:firstRow="1" w:lastRow="0" w:firstColumn="0" w:lastColumn="0" w:oddVBand="0" w:evenVBand="0" w:oddHBand="0" w:evenHBand="0" w:firstRowFirstColumn="0" w:firstRowLastColumn="0" w:lastRowFirstColumn="0" w:lastRowLastColumn="0"/>
               <w:rPr>
                 <w:rFonts w:ascii="Arial" w:hAnsi="Arial" w:cs="Arial"/>
-                <w:b w:val="0"/>
-                <w:bCs w:val="0"/>
-                <w:lang w:val="es-CL"/>
-              </w:rPr>
-            </w:pPr>
-            <w:r>
-              <w:rPr>
-                <w:rFonts w:ascii="Arial" w:hAnsi="Arial" w:cs="Arial"/>
-                <w:lang w:val="es-CL"/>
-              </w:rPr>
-              <w:t>2019</w:t>
+                <w:lang w:val="es-CL"/>
+              </w:rPr>
+            </w:pPr>
+            <w:r>
+              <w:rPr>
+                <w:rFonts w:ascii="Arial" w:hAnsi="Arial" w:cs="Arial"/>
+                <w:lang w:val="es-CL"/>
+              </w:rPr>
+              <w:t>Respuesta</w:t>
             </w:r>
           </w:p>
           <w:p>
@@ -17049,43 +17183,21 @@
               <w:cnfStyle w:val="100000000000" w:firstRow="1" w:lastRow="0" w:firstColumn="0" w:lastColumn="0" w:oddVBand="0" w:evenVBand="0" w:oddHBand="0" w:evenHBand="0" w:firstRowFirstColumn="0" w:firstRowLastColumn="0" w:lastRowFirstColumn="0" w:lastRowLastColumn="0"/>
               <w:rPr>
                 <w:rFonts w:ascii="Arial" w:hAnsi="Arial" w:cs="Arial"/>
-                <w:b w:val="0"/>
-                <w:bCs w:val="0"/>
-                <w:lang w:val="es-CL"/>
-              </w:rPr>
-            </w:pPr>
-            <w:r>
-              <w:rPr>
-                <w:rFonts w:ascii="Arial" w:hAnsi="Arial" w:cs="Arial"/>
-                <w:b w:val="0"/>
-                <w:bCs w:val="0"/>
-                <w:lang w:val="es-CL"/>
-              </w:rPr>
-              <w:t>(n =</w:t>
-            </w:r>
-            <w:r>
-              <w:rPr>
-                <w:rFonts w:ascii="Arial" w:hAnsi="Arial" w:cs="Arial"/>
-                <w:b w:val="0"/>
-                <w:bCs w:val="0"/>
-                <w:lang w:val="es-CL"/>
-              </w:rPr>
-              <w:t xml:space="preserve"> 440.131</w:t>
-            </w:r>
-            <w:r>
-              <w:rPr>
-                <w:rFonts w:ascii="Arial" w:hAnsi="Arial" w:cs="Arial"/>
-                <w:b w:val="0"/>
-                <w:bCs w:val="0"/>
-                <w:lang w:val="es-CL"/>
-              </w:rPr>
-              <w:t>)</w:t>
-            </w:r>
-          </w:p>
-        </w:tc>
-        <w:tc>
-          <w:tcPr>
-            <w:tcW w:w="1620" w:type="dxa"/>
+                <w:lang w:val="es-CL"/>
+              </w:rPr>
+            </w:pPr>
+            <w:r>
+              <w:rPr>
+                <w:rFonts w:ascii="Arial" w:hAnsi="Arial" w:cs="Arial"/>
+                <w:lang w:val="es-CL"/>
+              </w:rPr>
+              <w:t>n (%)</w:t>
+            </w:r>
+          </w:p>
+        </w:tc>
+        <w:tc>
+          <w:tcPr>
+            <w:tcW w:w="1980" w:type="dxa"/>
           </w:tcPr>
           <w:p>
             <w:pPr>
@@ -17094,17 +17206,15 @@
               <w:cnfStyle w:val="100000000000" w:firstRow="1" w:lastRow="0" w:firstColumn="0" w:lastColumn="0" w:oddVBand="0" w:evenVBand="0" w:oddHBand="0" w:evenHBand="0" w:firstRowFirstColumn="0" w:firstRowLastColumn="0" w:lastRowFirstColumn="0" w:lastRowLastColumn="0"/>
               <w:rPr>
                 <w:rFonts w:ascii="Arial" w:hAnsi="Arial" w:cs="Arial"/>
-                <w:b w:val="0"/>
-                <w:bCs w:val="0"/>
-                <w:lang w:val="es-CL"/>
-              </w:rPr>
-            </w:pPr>
-            <w:r>
-              <w:rPr>
-                <w:rFonts w:ascii="Arial" w:hAnsi="Arial" w:cs="Arial"/>
-                <w:lang w:val="es-CL"/>
-              </w:rPr>
-              <w:t>2020</w:t>
+                <w:lang w:val="es-CL"/>
+              </w:rPr>
+            </w:pPr>
+            <w:r>
+              <w:rPr>
+                <w:rFonts w:ascii="Arial" w:hAnsi="Arial" w:cs="Arial"/>
+                <w:lang w:val="es-CL"/>
+              </w:rPr>
+              <w:t>Modifica RBD</w:t>
             </w:r>
           </w:p>
           <w:p>
@@ -17114,102 +17224,15 @@
               <w:cnfStyle w:val="100000000000" w:firstRow="1" w:lastRow="0" w:firstColumn="0" w:lastColumn="0" w:oddVBand="0" w:evenVBand="0" w:oddHBand="0" w:evenHBand="0" w:firstRowFirstColumn="0" w:firstRowLastColumn="0" w:lastRowFirstColumn="0" w:lastRowLastColumn="0"/>
               <w:rPr>
                 <w:rFonts w:ascii="Arial" w:hAnsi="Arial" w:cs="Arial"/>
-                <w:b w:val="0"/>
-                <w:bCs w:val="0"/>
-                <w:lang w:val="es-CL"/>
-              </w:rPr>
-            </w:pPr>
-            <w:r>
-              <w:rPr>
-                <w:rFonts w:ascii="Arial" w:hAnsi="Arial" w:cs="Arial"/>
-                <w:b w:val="0"/>
-                <w:bCs w:val="0"/>
-                <w:lang w:val="es-CL"/>
-              </w:rPr>
-              <w:t>(n =</w:t>
-            </w:r>
-            <w:r>
-              <w:rPr>
-                <w:rFonts w:ascii="Arial" w:hAnsi="Arial" w:cs="Arial"/>
-                <w:b w:val="0"/>
-                <w:bCs w:val="0"/>
-                <w:lang w:val="es-CL"/>
-              </w:rPr>
-              <w:t xml:space="preserve"> 416.387</w:t>
-            </w:r>
-            <w:r>
-              <w:rPr>
-                <w:rFonts w:ascii="Arial" w:hAnsi="Arial" w:cs="Arial"/>
-                <w:b w:val="0"/>
-                <w:bCs w:val="0"/>
-                <w:lang w:val="es-CL"/>
-              </w:rPr>
-              <w:t>)</w:t>
-            </w:r>
-          </w:p>
-        </w:tc>
-        <w:tc>
-          <w:tcPr>
-            <w:tcW w:w="1620" w:type="dxa"/>
-          </w:tcPr>
-          <w:p>
-            <w:pPr>
-              <w:spacing w:line="276" w:lineRule="auto"/>
-              <w:jc w:val="center"/>
-              <w:cnfStyle w:val="100000000000" w:firstRow="1" w:lastRow="0" w:firstColumn="0" w:lastColumn="0" w:oddVBand="0" w:evenVBand="0" w:oddHBand="0" w:evenHBand="0" w:firstRowFirstColumn="0" w:firstRowLastColumn="0" w:lastRowFirstColumn="0" w:lastRowLastColumn="0"/>
-              <w:rPr>
-                <w:rFonts w:ascii="Arial" w:hAnsi="Arial" w:cs="Arial"/>
-                <w:b w:val="0"/>
-                <w:bCs w:val="0"/>
-                <w:lang w:val="es-CL"/>
-              </w:rPr>
-            </w:pPr>
-            <w:r>
-              <w:rPr>
-                <w:rFonts w:ascii="Arial" w:hAnsi="Arial" w:cs="Arial"/>
-                <w:lang w:val="es-CL"/>
-              </w:rPr>
-              <w:t>2021</w:t>
-            </w:r>
-          </w:p>
-          <w:p>
-            <w:pPr>
-              <w:spacing w:line="276" w:lineRule="auto"/>
-              <w:jc w:val="center"/>
-              <w:cnfStyle w:val="100000000000" w:firstRow="1" w:lastRow="0" w:firstColumn="0" w:lastColumn="0" w:oddVBand="0" w:evenVBand="0" w:oddHBand="0" w:evenHBand="0" w:firstRowFirstColumn="0" w:firstRowLastColumn="0" w:lastRowFirstColumn="0" w:lastRowLastColumn="0"/>
-              <w:rPr>
-                <w:rFonts w:ascii="Arial" w:hAnsi="Arial" w:cs="Arial"/>
-                <w:b w:val="0"/>
-                <w:bCs w:val="0"/>
-                <w:lang w:val="es-CL"/>
-              </w:rPr>
-            </w:pPr>
-            <w:r>
-              <w:rPr>
-                <w:rFonts w:ascii="Arial" w:hAnsi="Arial" w:cs="Arial"/>
-                <w:b w:val="0"/>
-                <w:bCs w:val="0"/>
-                <w:lang w:val="es-CL"/>
-              </w:rPr>
-              <w:t>(n =</w:t>
-            </w:r>
-            <w:r>
-              <w:rPr>
-                <w:rFonts w:ascii="Arial" w:hAnsi="Arial" w:cs="Arial"/>
-                <w:b w:val="0"/>
-                <w:bCs w:val="0"/>
-                <w:lang w:val="es-CL"/>
-              </w:rPr>
-              <w:t xml:space="preserve"> 426.623</w:t>
-            </w:r>
-            <w:r>
-              <w:rPr>
-                <w:rFonts w:ascii="Arial" w:hAnsi="Arial" w:cs="Arial"/>
-                <w:b w:val="0"/>
-                <w:bCs w:val="0"/>
-                <w:lang w:val="es-CL"/>
-              </w:rPr>
-              <w:t>)</w:t>
+                <w:lang w:val="es-CL"/>
+              </w:rPr>
+            </w:pPr>
+            <w:r>
+              <w:rPr>
+                <w:rFonts w:ascii="Arial" w:hAnsi="Arial" w:cs="Arial"/>
+                <w:lang w:val="es-CL"/>
+              </w:rPr>
+              <w:t>(n; %)</w:t>
             </w:r>
           </w:p>
         </w:tc>
@@ -17222,76 +17245,138 @@
         <w:tc>
           <w:tcPr>
             <w:cnfStyle w:val="001000000000" w:firstRow="0" w:lastRow="0" w:firstColumn="1" w:lastColumn="0" w:oddVBand="0" w:evenVBand="0" w:oddHBand="0" w:evenHBand="0" w:firstRowFirstColumn="0" w:firstRowLastColumn="0" w:lastRowFirstColumn="0" w:lastRowLastColumn="0"/>
-            <w:tcW w:w="1685" w:type="dxa"/>
-          </w:tcPr>
-          <w:p>
-            <w:pPr>
-              <w:spacing w:line="276" w:lineRule="auto"/>
-              <w:rPr>
-                <w:rFonts w:ascii="Arial" w:hAnsi="Arial" w:cs="Arial"/>
-                <w:lang w:val="es-CL"/>
-              </w:rPr>
-            </w:pPr>
-            <w:r>
-              <w:rPr>
-                <w:rFonts w:ascii="Arial" w:hAnsi="Arial" w:cs="Arial"/>
-                <w:lang w:val="es-CL"/>
-              </w:rPr>
-              <w:t>Preferencia</w:t>
-            </w:r>
-          </w:p>
-        </w:tc>
-        <w:tc>
-          <w:tcPr>
-            <w:tcW w:w="1555" w:type="dxa"/>
-          </w:tcPr>
-          <w:p>
-            <w:pPr>
-              <w:spacing w:line="276" w:lineRule="auto"/>
-              <w:jc w:val="center"/>
-              <w:cnfStyle w:val="000000100000" w:firstRow="0" w:lastRow="0" w:firstColumn="0" w:lastColumn="0" w:oddVBand="0" w:evenVBand="0" w:oddHBand="1" w:evenHBand="0" w:firstRowFirstColumn="0" w:firstRowLastColumn="0" w:lastRowFirstColumn="0" w:lastRowLastColumn="0"/>
-              <w:rPr>
-                <w:rFonts w:ascii="Arial" w:hAnsi="Arial" w:cs="Arial"/>
-                <w:lang w:val="es-CL"/>
-              </w:rPr>
-            </w:pPr>
-          </w:p>
-        </w:tc>
-        <w:tc>
-          <w:tcPr>
-            <w:tcW w:w="1620" w:type="dxa"/>
-          </w:tcPr>
-          <w:p>
-            <w:pPr>
-              <w:spacing w:line="276" w:lineRule="auto"/>
-              <w:jc w:val="center"/>
-              <w:cnfStyle w:val="000000100000" w:firstRow="0" w:lastRow="0" w:firstColumn="0" w:lastColumn="0" w:oddVBand="0" w:evenVBand="0" w:oddHBand="1" w:evenHBand="0" w:firstRowFirstColumn="0" w:firstRowLastColumn="0" w:lastRowFirstColumn="0" w:lastRowLastColumn="0"/>
-              <w:rPr>
-                <w:rFonts w:ascii="Arial" w:hAnsi="Arial" w:cs="Arial"/>
-                <w:lang w:val="es-CL"/>
-              </w:rPr>
-            </w:pPr>
-          </w:p>
-        </w:tc>
-        <w:tc>
-          <w:tcPr>
-            <w:tcW w:w="1620" w:type="dxa"/>
-          </w:tcPr>
-          <w:p>
-            <w:pPr>
-              <w:spacing w:line="276" w:lineRule="auto"/>
-              <w:jc w:val="center"/>
-              <w:cnfStyle w:val="000000100000" w:firstRow="0" w:lastRow="0" w:firstColumn="0" w:lastColumn="0" w:oddVBand="0" w:evenVBand="0" w:oddHBand="1" w:evenHBand="0" w:firstRowFirstColumn="0" w:firstRowLastColumn="0" w:lastRowFirstColumn="0" w:lastRowLastColumn="0"/>
-              <w:rPr>
-                <w:rFonts w:ascii="Arial" w:hAnsi="Arial" w:cs="Arial"/>
-                <w:lang w:val="es-CL"/>
-              </w:rPr>
-            </w:pPr>
-          </w:p>
-        </w:tc>
-        <w:tc>
-          <w:tcPr>
-            <w:tcW w:w="1620" w:type="dxa"/>
+            <w:tcW w:w="1743" w:type="dxa"/>
+            <w:vMerge w:val="restart"/>
+            <w:vAlign w:val="center"/>
+          </w:tcPr>
+          <w:p>
+            <w:pPr>
+              <w:spacing w:line="276" w:lineRule="auto"/>
+              <w:jc w:val="center"/>
+              <w:rPr>
+                <w:rFonts w:ascii="Arial" w:hAnsi="Arial" w:cs="Arial"/>
+                <w:b w:val="0"/>
+                <w:bCs w:val="0"/>
+                <w:lang w:val="es-CL"/>
+              </w:rPr>
+            </w:pPr>
+            <w:r>
+              <w:rPr>
+                <w:rFonts w:ascii="Arial" w:hAnsi="Arial" w:cs="Arial"/>
+                <w:b w:val="0"/>
+                <w:bCs w:val="0"/>
+                <w:lang w:val="es-CL"/>
+              </w:rPr>
+              <w:t>2018</w:t>
+            </w:r>
+          </w:p>
+          <w:p>
+            <w:pPr>
+              <w:spacing w:line="276" w:lineRule="auto"/>
+              <w:jc w:val="center"/>
+              <w:rPr>
+                <w:rFonts w:ascii="Arial" w:hAnsi="Arial" w:cs="Arial"/>
+                <w:lang w:val="es-CL"/>
+              </w:rPr>
+            </w:pPr>
+            <w:r>
+              <w:rPr>
+                <w:rFonts w:ascii="Arial" w:hAnsi="Arial" w:cs="Arial"/>
+                <w:b w:val="0"/>
+                <w:bCs w:val="0"/>
+                <w:lang w:val="es-CL"/>
+              </w:rPr>
+              <w:t>274.990</w:t>
+            </w:r>
+          </w:p>
+        </w:tc>
+        <w:tc>
+          <w:tcPr>
+            <w:tcW w:w="1767" w:type="dxa"/>
+            <w:vMerge w:val="restart"/>
+            <w:vAlign w:val="center"/>
+          </w:tcPr>
+          <w:p>
+            <w:pPr>
+              <w:spacing w:line="276" w:lineRule="auto"/>
+              <w:jc w:val="center"/>
+              <w:cnfStyle w:val="000000100000" w:firstRow="0" w:lastRow="0" w:firstColumn="0" w:lastColumn="0" w:oddVBand="0" w:evenVBand="0" w:oddHBand="1" w:evenHBand="0" w:firstRowFirstColumn="0" w:firstRowLastColumn="0" w:lastRowFirstColumn="0" w:lastRowLastColumn="0"/>
+              <w:rPr>
+                <w:rFonts w:ascii="Arial" w:hAnsi="Arial" w:cs="Arial"/>
+                <w:lang w:val="es-CL"/>
+              </w:rPr>
+            </w:pPr>
+            <w:r>
+              <w:rPr>
+                <w:rFonts w:ascii="Arial" w:hAnsi="Arial" w:cs="Arial"/>
+                <w:lang w:val="es-CL"/>
+              </w:rPr>
+              <w:t>Admitido/a</w:t>
+            </w:r>
+          </w:p>
+          <w:p>
+            <w:pPr>
+              <w:spacing w:line="276" w:lineRule="auto"/>
+              <w:jc w:val="center"/>
+              <w:cnfStyle w:val="000000100000" w:firstRow="0" w:lastRow="0" w:firstColumn="0" w:lastColumn="0" w:oddVBand="0" w:evenVBand="0" w:oddHBand="1" w:evenHBand="0" w:firstRowFirstColumn="0" w:firstRowLastColumn="0" w:lastRowFirstColumn="0" w:lastRowLastColumn="0"/>
+              <w:rPr>
+                <w:rFonts w:ascii="Arial" w:hAnsi="Arial" w:cs="Arial"/>
+                <w:lang w:val="es-CL"/>
+              </w:rPr>
+            </w:pPr>
+            <w:r>
+              <w:rPr>
+                <w:rFonts w:ascii="Arial" w:hAnsi="Arial" w:cs="Arial"/>
+                <w:lang w:val="es-CL"/>
+              </w:rPr>
+              <w:t>250.469 (91,1)</w:t>
+            </w:r>
+          </w:p>
+        </w:tc>
+        <w:tc>
+          <w:tcPr>
+            <w:tcW w:w="1800" w:type="dxa"/>
+          </w:tcPr>
+          <w:p>
+            <w:pPr>
+              <w:spacing w:line="276" w:lineRule="auto"/>
+              <w:jc w:val="center"/>
+              <w:cnfStyle w:val="000000100000" w:firstRow="0" w:lastRow="0" w:firstColumn="0" w:lastColumn="0" w:oddVBand="0" w:evenVBand="0" w:oddHBand="1" w:evenHBand="0" w:firstRowFirstColumn="0" w:firstRowLastColumn="0" w:lastRowFirstColumn="0" w:lastRowLastColumn="0"/>
+              <w:rPr>
+                <w:rFonts w:ascii="Arial" w:hAnsi="Arial" w:cs="Arial"/>
+                <w:lang w:val="es-CL"/>
+              </w:rPr>
+            </w:pPr>
+            <w:r>
+              <w:rPr>
+                <w:rFonts w:ascii="Arial" w:hAnsi="Arial" w:cs="Arial"/>
+                <w:lang w:val="es-CL"/>
+              </w:rPr>
+              <w:t>Acepta</w:t>
+            </w:r>
+          </w:p>
+          <w:p>
+            <w:pPr>
+              <w:spacing w:line="276" w:lineRule="auto"/>
+              <w:jc w:val="center"/>
+              <w:cnfStyle w:val="000000100000" w:firstRow="0" w:lastRow="0" w:firstColumn="0" w:lastColumn="0" w:oddVBand="0" w:evenVBand="0" w:oddHBand="1" w:evenHBand="0" w:firstRowFirstColumn="0" w:firstRowLastColumn="0" w:lastRowFirstColumn="0" w:lastRowLastColumn="0"/>
+              <w:rPr>
+                <w:rFonts w:ascii="Arial" w:hAnsi="Arial" w:cs="Arial"/>
+                <w:lang w:val="es-CL"/>
+              </w:rPr>
+            </w:pPr>
+            <w:r>
+              <w:rPr>
+                <w:rFonts w:ascii="Arial" w:hAnsi="Arial" w:cs="Arial"/>
+                <w:lang w:val="es-CL"/>
+              </w:rPr>
+              <w:t>188.934 (75,4)</w:t>
+            </w:r>
+          </w:p>
+        </w:tc>
+        <w:tc>
+          <w:tcPr>
+            <w:tcW w:w="1980" w:type="dxa"/>
           </w:tcPr>
           <w:p>
             <w:pPr>
@@ -17313,118 +17398,116 @@
         <w:tc>
           <w:tcPr>
             <w:cnfStyle w:val="001000000000" w:firstRow="0" w:lastRow="0" w:firstColumn="1" w:lastColumn="0" w:oddVBand="0" w:evenVBand="0" w:oddHBand="0" w:evenHBand="0" w:firstRowFirstColumn="0" w:firstRowLastColumn="0" w:lastRowFirstColumn="0" w:lastRowLastColumn="0"/>
-            <w:tcW w:w="1685" w:type="dxa"/>
-          </w:tcPr>
-          <w:p>
-            <w:pPr>
-              <w:spacing w:line="276" w:lineRule="auto"/>
-              <w:rPr>
-                <w:rFonts w:ascii="Arial" w:hAnsi="Arial" w:cs="Arial"/>
-                <w:b w:val="0"/>
-                <w:bCs w:val="0"/>
-                <w:lang w:val="es-CL"/>
-              </w:rPr>
-            </w:pPr>
-            <w:r>
-              <w:rPr>
-                <w:rFonts w:ascii="Arial" w:hAnsi="Arial" w:cs="Arial"/>
-                <w:b w:val="0"/>
-                <w:bCs w:val="0"/>
-                <w:lang w:val="es-CL"/>
-              </w:rPr>
-              <w:t>Primera</w:t>
-            </w:r>
-          </w:p>
-        </w:tc>
-        <w:tc>
-          <w:tcPr>
-            <w:tcW w:w="1555" w:type="dxa"/>
-          </w:tcPr>
-          <w:p>
-            <w:pPr>
-              <w:spacing w:line="276" w:lineRule="auto"/>
-              <w:jc w:val="center"/>
-              <w:cnfStyle w:val="000000000000" w:firstRow="0" w:lastRow="0" w:firstColumn="0" w:lastColumn="0" w:oddVBand="0" w:evenVBand="0" w:oddHBand="0" w:evenHBand="0" w:firstRowFirstColumn="0" w:firstRowLastColumn="0" w:lastRowFirstColumn="0" w:lastRowLastColumn="0"/>
-              <w:rPr>
-                <w:rFonts w:ascii="Arial" w:hAnsi="Arial" w:cs="Arial"/>
-                <w:lang w:val="es-CL"/>
-              </w:rPr>
-            </w:pPr>
-            <w:r>
-              <w:rPr>
-                <w:rFonts w:ascii="Arial" w:hAnsi="Arial" w:cs="Arial"/>
-                <w:lang w:val="es-CL"/>
-              </w:rPr>
-              <w:t>65,3</w:t>
-            </w:r>
-          </w:p>
-        </w:tc>
-        <w:tc>
-          <w:tcPr>
-            <w:tcW w:w="1620" w:type="dxa"/>
-          </w:tcPr>
-          <w:p>
-            <w:pPr>
-              <w:spacing w:line="276" w:lineRule="auto"/>
-              <w:jc w:val="center"/>
-              <w:cnfStyle w:val="000000000000" w:firstRow="0" w:lastRow="0" w:firstColumn="0" w:lastColumn="0" w:oddVBand="0" w:evenVBand="0" w:oddHBand="0" w:evenHBand="0" w:firstRowFirstColumn="0" w:firstRowLastColumn="0" w:lastRowFirstColumn="0" w:lastRowLastColumn="0"/>
-              <w:rPr>
-                <w:rFonts w:ascii="Arial" w:hAnsi="Arial" w:cs="Arial"/>
-                <w:lang w:val="es-CL"/>
-              </w:rPr>
-            </w:pPr>
-            <w:r>
-              <w:rPr>
-                <w:rFonts w:ascii="Arial" w:hAnsi="Arial" w:cs="Arial"/>
-                <w:lang w:val="es-CL"/>
-              </w:rPr>
-              <w:t>58,9</w:t>
-            </w:r>
-          </w:p>
-        </w:tc>
-        <w:tc>
-          <w:tcPr>
-            <w:tcW w:w="1620" w:type="dxa"/>
-          </w:tcPr>
-          <w:p>
-            <w:pPr>
-              <w:spacing w:line="276" w:lineRule="auto"/>
-              <w:jc w:val="center"/>
-              <w:cnfStyle w:val="000000000000" w:firstRow="0" w:lastRow="0" w:firstColumn="0" w:lastColumn="0" w:oddVBand="0" w:evenVBand="0" w:oddHBand="0" w:evenHBand="0" w:firstRowFirstColumn="0" w:firstRowLastColumn="0" w:lastRowFirstColumn="0" w:lastRowLastColumn="0"/>
-              <w:rPr>
-                <w:rFonts w:ascii="Arial" w:hAnsi="Arial" w:cs="Arial"/>
-                <w:lang w:val="es-CL"/>
-              </w:rPr>
-            </w:pPr>
-            <w:r>
-              <w:rPr>
-                <w:rFonts w:ascii="Arial" w:hAnsi="Arial" w:cs="Arial"/>
-                <w:lang w:val="es-CL"/>
-              </w:rPr>
-              <w:t>61,3</w:t>
-            </w:r>
-          </w:p>
-        </w:tc>
-        <w:tc>
-          <w:tcPr>
-            <w:tcW w:w="1620" w:type="dxa"/>
-          </w:tcPr>
-          <w:p>
-            <w:pPr>
-              <w:spacing w:line="276" w:lineRule="auto"/>
-              <w:jc w:val="center"/>
-              <w:cnfStyle w:val="000000000000" w:firstRow="0" w:lastRow="0" w:firstColumn="0" w:lastColumn="0" w:oddVBand="0" w:evenVBand="0" w:oddHBand="0" w:evenHBand="0" w:firstRowFirstColumn="0" w:firstRowLastColumn="0" w:lastRowFirstColumn="0" w:lastRowLastColumn="0"/>
-              <w:rPr>
-                <w:rFonts w:ascii="Arial" w:hAnsi="Arial" w:cs="Arial"/>
-                <w:lang w:val="es-CL"/>
-              </w:rPr>
-            </w:pPr>
-            <w:r>
-              <w:rPr>
-                <w:rFonts w:ascii="Arial" w:hAnsi="Arial" w:cs="Arial"/>
-                <w:lang w:val="es-CL"/>
-              </w:rPr>
-              <w:t>60,3</w:t>
+            <w:tcW w:w="1743" w:type="dxa"/>
+            <w:vMerge/>
+          </w:tcPr>
+          <w:p>
+            <w:pPr>
+              <w:spacing w:line="276" w:lineRule="auto"/>
+              <w:jc w:val="center"/>
+              <w:rPr>
+                <w:rFonts w:ascii="Arial" w:hAnsi="Arial" w:cs="Arial"/>
+                <w:lang w:val="es-CL"/>
+              </w:rPr>
+            </w:pPr>
+          </w:p>
+        </w:tc>
+        <w:tc>
+          <w:tcPr>
+            <w:tcW w:w="1767" w:type="dxa"/>
+            <w:vMerge/>
+          </w:tcPr>
+          <w:p>
+            <w:pPr>
+              <w:spacing w:line="276" w:lineRule="auto"/>
+              <w:jc w:val="center"/>
+              <w:cnfStyle w:val="000000000000" w:firstRow="0" w:lastRow="0" w:firstColumn="0" w:lastColumn="0" w:oddVBand="0" w:evenVBand="0" w:oddHBand="0" w:evenHBand="0" w:firstRowFirstColumn="0" w:firstRowLastColumn="0" w:lastRowFirstColumn="0" w:lastRowLastColumn="0"/>
+              <w:rPr>
+                <w:rFonts w:ascii="Arial" w:hAnsi="Arial" w:cs="Arial"/>
+                <w:lang w:val="es-CL"/>
+              </w:rPr>
+            </w:pPr>
+          </w:p>
+        </w:tc>
+        <w:tc>
+          <w:tcPr>
+            <w:tcW w:w="1800" w:type="dxa"/>
+          </w:tcPr>
+          <w:p>
+            <w:pPr>
+              <w:spacing w:line="276" w:lineRule="auto"/>
+              <w:jc w:val="center"/>
+              <w:cnfStyle w:val="000000000000" w:firstRow="0" w:lastRow="0" w:firstColumn="0" w:lastColumn="0" w:oddVBand="0" w:evenVBand="0" w:oddHBand="0" w:evenHBand="0" w:firstRowFirstColumn="0" w:firstRowLastColumn="0" w:lastRowFirstColumn="0" w:lastRowLastColumn="0"/>
+              <w:rPr>
+                <w:rFonts w:ascii="Arial" w:hAnsi="Arial" w:cs="Arial"/>
+                <w:lang w:val="es-CL"/>
+              </w:rPr>
+            </w:pPr>
+            <w:r>
+              <w:rPr>
+                <w:rFonts w:ascii="Arial" w:hAnsi="Arial" w:cs="Arial"/>
+                <w:lang w:val="es-CL"/>
+              </w:rPr>
+              <w:t>Acepta CLE</w:t>
+            </w:r>
+          </w:p>
+          <w:p>
+            <w:pPr>
+              <w:spacing w:line="276" w:lineRule="auto"/>
+              <w:jc w:val="center"/>
+              <w:cnfStyle w:val="000000000000" w:firstRow="0" w:lastRow="0" w:firstColumn="0" w:lastColumn="0" w:oddVBand="0" w:evenVBand="0" w:oddHBand="0" w:evenHBand="0" w:firstRowFirstColumn="0" w:firstRowLastColumn="0" w:lastRowFirstColumn="0" w:lastRowLastColumn="0"/>
+              <w:rPr>
+                <w:rFonts w:ascii="Arial" w:hAnsi="Arial" w:cs="Arial"/>
+                <w:lang w:val="es-CL"/>
+              </w:rPr>
+            </w:pPr>
+            <w:r>
+              <w:rPr>
+                <w:rFonts w:ascii="Arial" w:hAnsi="Arial" w:cs="Arial"/>
+                <w:lang w:val="es-CL"/>
+              </w:rPr>
+              <w:t>42.305 (16,9)</w:t>
+            </w:r>
+          </w:p>
+        </w:tc>
+        <w:tc>
+          <w:tcPr>
+            <w:tcW w:w="1980" w:type="dxa"/>
+          </w:tcPr>
+          <w:p>
+            <w:pPr>
+              <w:spacing w:line="276" w:lineRule="auto"/>
+              <w:jc w:val="center"/>
+              <w:cnfStyle w:val="000000000000" w:firstRow="0" w:lastRow="0" w:firstColumn="0" w:lastColumn="0" w:oddVBand="0" w:evenVBand="0" w:oddHBand="0" w:evenHBand="0" w:firstRowFirstColumn="0" w:firstRowLastColumn="0" w:lastRowFirstColumn="0" w:lastRowLastColumn="0"/>
+              <w:rPr>
+                <w:rFonts w:ascii="Arial" w:hAnsi="Arial" w:cs="Arial"/>
+                <w:lang w:val="es-CL"/>
+              </w:rPr>
+            </w:pPr>
+            <w:r>
+              <w:rPr>
+                <w:rFonts w:ascii="Arial" w:hAnsi="Arial" w:cs="Arial"/>
+                <w:lang w:val="es-CL"/>
+              </w:rPr>
+              <w:t>No (38.104; 90,1)</w:t>
+            </w:r>
+          </w:p>
+          <w:p>
+            <w:pPr>
+              <w:spacing w:line="276" w:lineRule="auto"/>
+              <w:jc w:val="center"/>
+              <w:cnfStyle w:val="000000000000" w:firstRow="0" w:lastRow="0" w:firstColumn="0" w:lastColumn="0" w:oddVBand="0" w:evenVBand="0" w:oddHBand="0" w:evenHBand="0" w:firstRowFirstColumn="0" w:firstRowLastColumn="0" w:lastRowFirstColumn="0" w:lastRowLastColumn="0"/>
+              <w:rPr>
+                <w:rFonts w:ascii="Arial" w:hAnsi="Arial" w:cs="Arial"/>
+                <w:lang w:val="es-CL"/>
+              </w:rPr>
+            </w:pPr>
+            <w:r>
+              <w:rPr>
+                <w:rFonts w:ascii="Arial" w:hAnsi="Arial" w:cs="Arial"/>
+                <w:lang w:val="es-CL"/>
+              </w:rPr>
+              <w:t>Si (4.201; 9,9)</w:t>
             </w:r>
           </w:p>
         </w:tc>
@@ -17437,119 +17520,92 @@
         <w:tc>
           <w:tcPr>
             <w:cnfStyle w:val="001000000000" w:firstRow="0" w:lastRow="0" w:firstColumn="1" w:lastColumn="0" w:oddVBand="0" w:evenVBand="0" w:oddHBand="0" w:evenHBand="0" w:firstRowFirstColumn="0" w:firstRowLastColumn="0" w:lastRowFirstColumn="0" w:lastRowLastColumn="0"/>
-            <w:tcW w:w="1685" w:type="dxa"/>
-          </w:tcPr>
-          <w:p>
-            <w:pPr>
-              <w:spacing w:line="276" w:lineRule="auto"/>
-              <w:rPr>
-                <w:rFonts w:ascii="Arial" w:hAnsi="Arial" w:cs="Arial"/>
-                <w:b w:val="0"/>
-                <w:bCs w:val="0"/>
-                <w:lang w:val="es-CL"/>
-              </w:rPr>
-            </w:pPr>
-            <w:r>
-              <w:rPr>
-                <w:rFonts w:ascii="Arial" w:hAnsi="Arial" w:cs="Arial"/>
-                <w:b w:val="0"/>
-                <w:bCs w:val="0"/>
-                <w:lang w:val="es-CL"/>
-              </w:rPr>
-              <w:t>Segunda</w:t>
-            </w:r>
-          </w:p>
-        </w:tc>
-        <w:tc>
-          <w:tcPr>
-            <w:tcW w:w="1555" w:type="dxa"/>
-          </w:tcPr>
-          <w:p>
-            <w:pPr>
-              <w:spacing w:line="276" w:lineRule="auto"/>
-              <w:jc w:val="center"/>
-              <w:cnfStyle w:val="000000100000" w:firstRow="0" w:lastRow="0" w:firstColumn="0" w:lastColumn="0" w:oddVBand="0" w:evenVBand="0" w:oddHBand="1" w:evenHBand="0" w:firstRowFirstColumn="0" w:firstRowLastColumn="0" w:lastRowFirstColumn="0" w:lastRowLastColumn="0"/>
-              <w:rPr>
-                <w:rFonts w:ascii="Arial" w:hAnsi="Arial" w:cs="Arial"/>
-                <w:lang w:val="es-CL"/>
-              </w:rPr>
-            </w:pPr>
-            <w:r>
-              <w:rPr>
-                <w:rFonts w:ascii="Arial" w:hAnsi="Arial" w:cs="Arial"/>
-                <w:lang w:val="es-CL"/>
-              </w:rPr>
-              <w:t>18,0</w:t>
-            </w:r>
-          </w:p>
-        </w:tc>
-        <w:tc>
-          <w:tcPr>
-            <w:tcW w:w="1620" w:type="dxa"/>
-          </w:tcPr>
-          <w:p>
-            <w:pPr>
-              <w:spacing w:line="276" w:lineRule="auto"/>
-              <w:jc w:val="center"/>
-              <w:cnfStyle w:val="000000100000" w:firstRow="0" w:lastRow="0" w:firstColumn="0" w:lastColumn="0" w:oddVBand="0" w:evenVBand="0" w:oddHBand="1" w:evenHBand="0" w:firstRowFirstColumn="0" w:firstRowLastColumn="0" w:lastRowFirstColumn="0" w:lastRowLastColumn="0"/>
-              <w:rPr>
-                <w:rFonts w:ascii="Arial" w:hAnsi="Arial" w:cs="Arial"/>
-                <w:lang w:val="es-CL"/>
-              </w:rPr>
-            </w:pPr>
-            <w:r>
-              <w:rPr>
-                <w:rFonts w:ascii="Arial" w:hAnsi="Arial" w:cs="Arial"/>
-                <w:lang w:val="es-CL"/>
-              </w:rPr>
-              <w:t>20,1</w:t>
-            </w:r>
-          </w:p>
-        </w:tc>
-        <w:tc>
-          <w:tcPr>
-            <w:tcW w:w="1620" w:type="dxa"/>
-          </w:tcPr>
-          <w:p>
-            <w:pPr>
-              <w:spacing w:line="276" w:lineRule="auto"/>
-              <w:jc w:val="center"/>
-              <w:cnfStyle w:val="000000100000" w:firstRow="0" w:lastRow="0" w:firstColumn="0" w:lastColumn="0" w:oddVBand="0" w:evenVBand="0" w:oddHBand="1" w:evenHBand="0" w:firstRowFirstColumn="0" w:firstRowLastColumn="0" w:lastRowFirstColumn="0" w:lastRowLastColumn="0"/>
-              <w:rPr>
-                <w:rFonts w:ascii="Arial" w:hAnsi="Arial" w:cs="Arial"/>
-                <w:lang w:val="es-CL"/>
-              </w:rPr>
-            </w:pPr>
-            <w:r>
-              <w:rPr>
-                <w:rFonts w:ascii="Arial" w:hAnsi="Arial" w:cs="Arial"/>
-                <w:lang w:val="es-CL"/>
-              </w:rPr>
-              <w:t>20,0</w:t>
-            </w:r>
-          </w:p>
-        </w:tc>
-        <w:tc>
-          <w:tcPr>
-            <w:tcW w:w="1620" w:type="dxa"/>
-          </w:tcPr>
-          <w:p>
-            <w:pPr>
-              <w:spacing w:line="276" w:lineRule="auto"/>
-              <w:jc w:val="center"/>
-              <w:cnfStyle w:val="000000100000" w:firstRow="0" w:lastRow="0" w:firstColumn="0" w:lastColumn="0" w:oddVBand="0" w:evenVBand="0" w:oddHBand="1" w:evenHBand="0" w:firstRowFirstColumn="0" w:firstRowLastColumn="0" w:lastRowFirstColumn="0" w:lastRowLastColumn="0"/>
-              <w:rPr>
-                <w:rFonts w:ascii="Arial" w:hAnsi="Arial" w:cs="Arial"/>
-                <w:lang w:val="es-CL"/>
-              </w:rPr>
-            </w:pPr>
-            <w:r>
-              <w:rPr>
-                <w:rFonts w:ascii="Arial" w:hAnsi="Arial" w:cs="Arial"/>
-                <w:lang w:val="es-CL"/>
-              </w:rPr>
-              <w:t>20,3</w:t>
-            </w:r>
+            <w:tcW w:w="1743" w:type="dxa"/>
+            <w:vMerge/>
+          </w:tcPr>
+          <w:p>
+            <w:pPr>
+              <w:spacing w:line="276" w:lineRule="auto"/>
+              <w:jc w:val="center"/>
+              <w:rPr>
+                <w:rFonts w:ascii="Arial" w:hAnsi="Arial" w:cs="Arial"/>
+                <w:lang w:val="es-CL"/>
+              </w:rPr>
+            </w:pPr>
+          </w:p>
+        </w:tc>
+        <w:tc>
+          <w:tcPr>
+            <w:tcW w:w="1767" w:type="dxa"/>
+            <w:vMerge/>
+          </w:tcPr>
+          <w:p>
+            <w:pPr>
+              <w:spacing w:line="276" w:lineRule="auto"/>
+              <w:jc w:val="center"/>
+              <w:cnfStyle w:val="000000100000" w:firstRow="0" w:lastRow="0" w:firstColumn="0" w:lastColumn="0" w:oddVBand="0" w:evenVBand="0" w:oddHBand="1" w:evenHBand="0" w:firstRowFirstColumn="0" w:firstRowLastColumn="0" w:lastRowFirstColumn="0" w:lastRowLastColumn="0"/>
+              <w:rPr>
+                <w:rFonts w:ascii="Arial" w:hAnsi="Arial" w:cs="Arial"/>
+                <w:lang w:val="es-CL"/>
+              </w:rPr>
+            </w:pPr>
+          </w:p>
+        </w:tc>
+        <w:tc>
+          <w:tcPr>
+            <w:tcW w:w="1800" w:type="dxa"/>
+          </w:tcPr>
+          <w:p>
+            <w:pPr>
+              <w:spacing w:line="276" w:lineRule="auto"/>
+              <w:jc w:val="center"/>
+              <w:cnfStyle w:val="000000100000" w:firstRow="0" w:lastRow="0" w:firstColumn="0" w:lastColumn="0" w:oddVBand="0" w:evenVBand="0" w:oddHBand="1" w:evenHBand="0" w:firstRowFirstColumn="0" w:firstRowLastColumn="0" w:lastRowFirstColumn="0" w:lastRowLastColumn="0"/>
+              <w:rPr>
+                <w:rFonts w:ascii="Arial" w:hAnsi="Arial" w:cs="Arial"/>
+                <w:lang w:val="es-CL"/>
+              </w:rPr>
+            </w:pPr>
+            <w:r>
+              <w:rPr>
+                <w:rFonts w:ascii="Arial" w:hAnsi="Arial" w:cs="Arial"/>
+                <w:lang w:val="es-CL"/>
+              </w:rPr>
+              <w:t>Rechaza</w:t>
+            </w:r>
+          </w:p>
+          <w:p>
+            <w:pPr>
+              <w:spacing w:line="276" w:lineRule="auto"/>
+              <w:jc w:val="center"/>
+              <w:cnfStyle w:val="000000100000" w:firstRow="0" w:lastRow="0" w:firstColumn="0" w:lastColumn="0" w:oddVBand="0" w:evenVBand="0" w:oddHBand="1" w:evenHBand="0" w:firstRowFirstColumn="0" w:firstRowLastColumn="0" w:lastRowFirstColumn="0" w:lastRowLastColumn="0"/>
+              <w:rPr>
+                <w:rFonts w:ascii="Arial" w:hAnsi="Arial" w:cs="Arial"/>
+                <w:lang w:val="es-CL"/>
+              </w:rPr>
+            </w:pPr>
+            <w:r>
+              <w:rPr>
+                <w:rFonts w:ascii="Arial" w:hAnsi="Arial" w:cs="Arial"/>
+                <w:lang w:val="es-CL"/>
+              </w:rPr>
+              <w:t>19.230 (7,7)</w:t>
+            </w:r>
+          </w:p>
+        </w:tc>
+        <w:tc>
+          <w:tcPr>
+            <w:tcW w:w="1980" w:type="dxa"/>
+          </w:tcPr>
+          <w:p>
+            <w:pPr>
+              <w:spacing w:line="276" w:lineRule="auto"/>
+              <w:jc w:val="center"/>
+              <w:cnfStyle w:val="000000100000" w:firstRow="0" w:lastRow="0" w:firstColumn="0" w:lastColumn="0" w:oddVBand="0" w:evenVBand="0" w:oddHBand="1" w:evenHBand="0" w:firstRowFirstColumn="0" w:firstRowLastColumn="0" w:lastRowFirstColumn="0" w:lastRowLastColumn="0"/>
+              <w:rPr>
+                <w:rFonts w:ascii="Arial" w:hAnsi="Arial" w:cs="Arial"/>
+                <w:lang w:val="es-CL"/>
+              </w:rPr>
+            </w:pPr>
           </w:p>
         </w:tc>
       </w:tr>
@@ -17560,135 +17616,6187 @@
         <w:tc>
           <w:tcPr>
             <w:cnfStyle w:val="001000000000" w:firstRow="0" w:lastRow="0" w:firstColumn="1" w:lastColumn="0" w:oddVBand="0" w:evenVBand="0" w:oddHBand="0" w:evenHBand="0" w:firstRowFirstColumn="0" w:firstRowLastColumn="0" w:lastRowFirstColumn="0" w:lastRowLastColumn="0"/>
-            <w:tcW w:w="1685" w:type="dxa"/>
-          </w:tcPr>
-          <w:p>
-            <w:pPr>
-              <w:spacing w:line="276" w:lineRule="auto"/>
-              <w:rPr>
-                <w:rFonts w:ascii="Arial" w:hAnsi="Arial" w:cs="Arial"/>
-                <w:lang w:val="es-CL"/>
-              </w:rPr>
-            </w:pPr>
-            <w:r>
+            <w:tcW w:w="1743" w:type="dxa"/>
+            <w:vMerge/>
+          </w:tcPr>
+          <w:p>
+            <w:pPr>
+              <w:spacing w:line="276" w:lineRule="auto"/>
+              <w:jc w:val="center"/>
+              <w:rPr>
+                <w:rFonts w:ascii="Arial" w:hAnsi="Arial" w:cs="Arial"/>
+                <w:lang w:val="es-CL"/>
+              </w:rPr>
+            </w:pPr>
+          </w:p>
+        </w:tc>
+        <w:tc>
+          <w:tcPr>
+            <w:tcW w:w="1767" w:type="dxa"/>
+            <w:vMerge w:val="restart"/>
+            <w:vAlign w:val="center"/>
+          </w:tcPr>
+          <w:p>
+            <w:pPr>
+              <w:spacing w:line="276" w:lineRule="auto"/>
+              <w:jc w:val="center"/>
+              <w:cnfStyle w:val="000000000000" w:firstRow="0" w:lastRow="0" w:firstColumn="0" w:lastColumn="0" w:oddVBand="0" w:evenVBand="0" w:oddHBand="0" w:evenHBand="0" w:firstRowFirstColumn="0" w:firstRowLastColumn="0" w:lastRowFirstColumn="0" w:lastRowLastColumn="0"/>
+              <w:rPr>
+                <w:rFonts w:ascii="Arial" w:hAnsi="Arial" w:cs="Arial"/>
+                <w:lang w:val="es-CL"/>
+              </w:rPr>
+            </w:pPr>
+            <w:r>
+              <w:rPr>
+                <w:rFonts w:ascii="Arial" w:hAnsi="Arial" w:cs="Arial"/>
+                <w:lang w:val="es-CL"/>
+              </w:rPr>
+              <w:t>Sin RBD</w:t>
+            </w:r>
+          </w:p>
+          <w:p>
+            <w:pPr>
+              <w:spacing w:line="276" w:lineRule="auto"/>
+              <w:jc w:val="center"/>
+              <w:cnfStyle w:val="000000000000" w:firstRow="0" w:lastRow="0" w:firstColumn="0" w:lastColumn="0" w:oddVBand="0" w:evenVBand="0" w:oddHBand="0" w:evenHBand="0" w:firstRowFirstColumn="0" w:firstRowLastColumn="0" w:lastRowFirstColumn="0" w:lastRowLastColumn="0"/>
+              <w:rPr>
+                <w:rFonts w:ascii="Arial" w:hAnsi="Arial" w:cs="Arial"/>
+                <w:lang w:val="es-CL"/>
+              </w:rPr>
+            </w:pPr>
+            <w:r>
+              <w:rPr>
+                <w:rFonts w:ascii="Arial" w:hAnsi="Arial" w:cs="Arial"/>
+                <w:lang w:val="es-CL"/>
+              </w:rPr>
+              <w:t>24.521 (8,9)</w:t>
+            </w:r>
+          </w:p>
+        </w:tc>
+        <w:tc>
+          <w:tcPr>
+            <w:tcW w:w="1800" w:type="dxa"/>
+          </w:tcPr>
+          <w:p>
+            <w:pPr>
+              <w:spacing w:line="276" w:lineRule="auto"/>
+              <w:jc w:val="center"/>
+              <w:cnfStyle w:val="000000000000" w:firstRow="0" w:lastRow="0" w:firstColumn="0" w:lastColumn="0" w:oddVBand="0" w:evenVBand="0" w:oddHBand="0" w:evenHBand="0" w:firstRowFirstColumn="0" w:firstRowLastColumn="0" w:lastRowFirstColumn="0" w:lastRowLastColumn="0"/>
+              <w:rPr>
+                <w:rFonts w:ascii="Arial" w:hAnsi="Arial" w:cs="Arial"/>
+                <w:lang w:val="es-CL"/>
+              </w:rPr>
+            </w:pPr>
+            <w:r>
+              <w:rPr>
+                <w:rFonts w:ascii="Arial" w:hAnsi="Arial" w:cs="Arial"/>
+                <w:lang w:val="es-CL"/>
+              </w:rPr>
+              <w:t>Acepta</w:t>
+            </w:r>
+          </w:p>
+          <w:p>
+            <w:pPr>
+              <w:spacing w:line="276" w:lineRule="auto"/>
+              <w:jc w:val="center"/>
+              <w:cnfStyle w:val="000000000000" w:firstRow="0" w:lastRow="0" w:firstColumn="0" w:lastColumn="0" w:oddVBand="0" w:evenVBand="0" w:oddHBand="0" w:evenHBand="0" w:firstRowFirstColumn="0" w:firstRowLastColumn="0" w:lastRowFirstColumn="0" w:lastRowLastColumn="0"/>
+              <w:rPr>
+                <w:rFonts w:ascii="Arial" w:hAnsi="Arial" w:cs="Arial"/>
+                <w:lang w:val="es-CL"/>
+              </w:rPr>
+            </w:pPr>
+            <w:r>
+              <w:rPr>
+                <w:rFonts w:ascii="Arial" w:hAnsi="Arial" w:cs="Arial"/>
+                <w:lang w:val="es-CL"/>
+              </w:rPr>
+              <w:t>3.241 (13,2)</w:t>
+            </w:r>
+          </w:p>
+        </w:tc>
+        <w:tc>
+          <w:tcPr>
+            <w:tcW w:w="1980" w:type="dxa"/>
+            <w:vMerge w:val="restart"/>
+          </w:tcPr>
+          <w:p>
+            <w:pPr>
+              <w:spacing w:line="276" w:lineRule="auto"/>
+              <w:jc w:val="center"/>
+              <w:cnfStyle w:val="000000000000" w:firstRow="0" w:lastRow="0" w:firstColumn="0" w:lastColumn="0" w:oddVBand="0" w:evenVBand="0" w:oddHBand="0" w:evenHBand="0" w:firstRowFirstColumn="0" w:firstRowLastColumn="0" w:lastRowFirstColumn="0" w:lastRowLastColumn="0"/>
+              <w:rPr>
+                <w:rFonts w:ascii="Arial" w:hAnsi="Arial" w:cs="Arial"/>
+                <w:lang w:val="es-CL"/>
+              </w:rPr>
+            </w:pPr>
+          </w:p>
+        </w:tc>
+      </w:tr>
+      <w:tr>
+        <w:trPr>
+          <w:cnfStyle w:val="000000100000" w:firstRow="0" w:lastRow="0" w:firstColumn="0" w:lastColumn="0" w:oddVBand="0" w:evenVBand="0" w:oddHBand="1" w:evenHBand="0" w:firstRowFirstColumn="0" w:firstRowLastColumn="0" w:lastRowFirstColumn="0" w:lastRowLastColumn="0"/>
+          <w:jc w:val="center"/>
+        </w:trPr>
+        <w:tc>
+          <w:tcPr>
+            <w:cnfStyle w:val="001000000000" w:firstRow="0" w:lastRow="0" w:firstColumn="1" w:lastColumn="0" w:oddVBand="0" w:evenVBand="0" w:oddHBand="0" w:evenHBand="0" w:firstRowFirstColumn="0" w:firstRowLastColumn="0" w:lastRowFirstColumn="0" w:lastRowLastColumn="0"/>
+            <w:tcW w:w="1743" w:type="dxa"/>
+            <w:vMerge/>
+          </w:tcPr>
+          <w:p>
+            <w:pPr>
+              <w:spacing w:line="276" w:lineRule="auto"/>
+              <w:jc w:val="center"/>
+              <w:rPr>
+                <w:rFonts w:ascii="Arial" w:hAnsi="Arial" w:cs="Arial"/>
+                <w:lang w:val="es-CL"/>
+              </w:rPr>
+            </w:pPr>
+          </w:p>
+        </w:tc>
+        <w:tc>
+          <w:tcPr>
+            <w:tcW w:w="1767" w:type="dxa"/>
+            <w:vMerge/>
+          </w:tcPr>
+          <w:p>
+            <w:pPr>
+              <w:spacing w:line="276" w:lineRule="auto"/>
+              <w:jc w:val="center"/>
+              <w:cnfStyle w:val="000000100000" w:firstRow="0" w:lastRow="0" w:firstColumn="0" w:lastColumn="0" w:oddVBand="0" w:evenVBand="0" w:oddHBand="1" w:evenHBand="0" w:firstRowFirstColumn="0" w:firstRowLastColumn="0" w:lastRowFirstColumn="0" w:lastRowLastColumn="0"/>
+              <w:rPr>
+                <w:rFonts w:ascii="Arial" w:hAnsi="Arial" w:cs="Arial"/>
+                <w:lang w:val="es-CL"/>
+              </w:rPr>
+            </w:pPr>
+          </w:p>
+        </w:tc>
+        <w:tc>
+          <w:tcPr>
+            <w:tcW w:w="1800" w:type="dxa"/>
+          </w:tcPr>
+          <w:p>
+            <w:pPr>
+              <w:spacing w:line="276" w:lineRule="auto"/>
+              <w:jc w:val="center"/>
+              <w:cnfStyle w:val="000000100000" w:firstRow="0" w:lastRow="0" w:firstColumn="0" w:lastColumn="0" w:oddVBand="0" w:evenVBand="0" w:oddHBand="1" w:evenHBand="0" w:firstRowFirstColumn="0" w:firstRowLastColumn="0" w:lastRowFirstColumn="0" w:lastRowLastColumn="0"/>
+              <w:rPr>
+                <w:rFonts w:ascii="Arial" w:hAnsi="Arial" w:cs="Arial"/>
+                <w:lang w:val="es-CL"/>
+              </w:rPr>
+            </w:pPr>
+            <w:r>
+              <w:rPr>
+                <w:rFonts w:ascii="Arial" w:hAnsi="Arial" w:cs="Arial"/>
+                <w:lang w:val="es-CL"/>
+              </w:rPr>
+              <w:t>Rechaza</w:t>
+            </w:r>
+          </w:p>
+          <w:p>
+            <w:pPr>
+              <w:spacing w:line="276" w:lineRule="auto"/>
+              <w:jc w:val="center"/>
+              <w:cnfStyle w:val="000000100000" w:firstRow="0" w:lastRow="0" w:firstColumn="0" w:lastColumn="0" w:oddVBand="0" w:evenVBand="0" w:oddHBand="1" w:evenHBand="0" w:firstRowFirstColumn="0" w:firstRowLastColumn="0" w:lastRowFirstColumn="0" w:lastRowLastColumn="0"/>
+              <w:rPr>
+                <w:rFonts w:ascii="Arial" w:hAnsi="Arial" w:cs="Arial"/>
+                <w:lang w:val="es-CL"/>
+              </w:rPr>
+            </w:pPr>
+            <w:r>
+              <w:rPr>
+                <w:rFonts w:ascii="Arial" w:hAnsi="Arial" w:cs="Arial"/>
+                <w:lang w:val="es-CL"/>
+              </w:rPr>
+              <w:t>618 (2,5%)</w:t>
+            </w:r>
+          </w:p>
+        </w:tc>
+        <w:tc>
+          <w:tcPr>
+            <w:tcW w:w="1980" w:type="dxa"/>
+            <w:vMerge/>
+          </w:tcPr>
+          <w:p>
+            <w:pPr>
+              <w:spacing w:line="276" w:lineRule="auto"/>
+              <w:jc w:val="center"/>
+              <w:cnfStyle w:val="000000100000" w:firstRow="0" w:lastRow="0" w:firstColumn="0" w:lastColumn="0" w:oddVBand="0" w:evenVBand="0" w:oddHBand="1" w:evenHBand="0" w:firstRowFirstColumn="0" w:firstRowLastColumn="0" w:lastRowFirstColumn="0" w:lastRowLastColumn="0"/>
+              <w:rPr>
+                <w:rFonts w:ascii="Arial" w:hAnsi="Arial" w:cs="Arial"/>
+                <w:lang w:val="es-CL"/>
+              </w:rPr>
+            </w:pPr>
+          </w:p>
+        </w:tc>
+      </w:tr>
+      <w:tr>
+        <w:trPr>
+          <w:jc w:val="center"/>
+        </w:trPr>
+        <w:tc>
+          <w:tcPr>
+            <w:cnfStyle w:val="001000000000" w:firstRow="0" w:lastRow="0" w:firstColumn="1" w:lastColumn="0" w:oddVBand="0" w:evenVBand="0" w:oddHBand="0" w:evenHBand="0" w:firstRowFirstColumn="0" w:firstRowLastColumn="0" w:lastRowFirstColumn="0" w:lastRowLastColumn="0"/>
+            <w:tcW w:w="1743" w:type="dxa"/>
+            <w:vMerge/>
+          </w:tcPr>
+          <w:p>
+            <w:pPr>
+              <w:spacing w:line="276" w:lineRule="auto"/>
+              <w:jc w:val="center"/>
+              <w:rPr>
+                <w:rFonts w:ascii="Arial" w:hAnsi="Arial" w:cs="Arial"/>
+                <w:lang w:val="es-CL"/>
+              </w:rPr>
+            </w:pPr>
+          </w:p>
+        </w:tc>
+        <w:tc>
+          <w:tcPr>
+            <w:tcW w:w="1767" w:type="dxa"/>
+            <w:vMerge/>
+          </w:tcPr>
+          <w:p>
+            <w:pPr>
+              <w:spacing w:line="276" w:lineRule="auto"/>
+              <w:jc w:val="center"/>
+              <w:cnfStyle w:val="000000000000" w:firstRow="0" w:lastRow="0" w:firstColumn="0" w:lastColumn="0" w:oddVBand="0" w:evenVBand="0" w:oddHBand="0" w:evenHBand="0" w:firstRowFirstColumn="0" w:firstRowLastColumn="0" w:lastRowFirstColumn="0" w:lastRowLastColumn="0"/>
+              <w:rPr>
+                <w:rFonts w:ascii="Arial" w:hAnsi="Arial" w:cs="Arial"/>
+                <w:lang w:val="es-CL"/>
+              </w:rPr>
+            </w:pPr>
+          </w:p>
+        </w:tc>
+        <w:tc>
+          <w:tcPr>
+            <w:tcW w:w="1800" w:type="dxa"/>
+          </w:tcPr>
+          <w:p>
+            <w:pPr>
+              <w:spacing w:line="276" w:lineRule="auto"/>
+              <w:jc w:val="center"/>
+              <w:cnfStyle w:val="000000000000" w:firstRow="0" w:lastRow="0" w:firstColumn="0" w:lastColumn="0" w:oddVBand="0" w:evenVBand="0" w:oddHBand="0" w:evenHBand="0" w:firstRowFirstColumn="0" w:firstRowLastColumn="0" w:lastRowFirstColumn="0" w:lastRowLastColumn="0"/>
+              <w:rPr>
+                <w:rFonts w:ascii="Arial" w:hAnsi="Arial" w:cs="Arial"/>
+                <w:lang w:val="es-CL"/>
+              </w:rPr>
+            </w:pPr>
+            <w:r>
+              <w:rPr>
+                <w:rFonts w:ascii="Arial" w:hAnsi="Arial" w:cs="Arial"/>
+                <w:lang w:val="es-CL"/>
+              </w:rPr>
+              <w:t>Sin RBD</w:t>
+            </w:r>
+          </w:p>
+          <w:p>
+            <w:pPr>
+              <w:spacing w:line="276" w:lineRule="auto"/>
+              <w:jc w:val="center"/>
+              <w:cnfStyle w:val="000000000000" w:firstRow="0" w:lastRow="0" w:firstColumn="0" w:lastColumn="0" w:oddVBand="0" w:evenVBand="0" w:oddHBand="0" w:evenHBand="0" w:firstRowFirstColumn="0" w:firstRowLastColumn="0" w:lastRowFirstColumn="0" w:lastRowLastColumn="0"/>
+              <w:rPr>
+                <w:rFonts w:ascii="Arial" w:hAnsi="Arial" w:cs="Arial"/>
+                <w:lang w:val="es-CL"/>
+              </w:rPr>
+            </w:pPr>
+            <w:r>
+              <w:rPr>
+                <w:rFonts w:ascii="Arial" w:hAnsi="Arial" w:cs="Arial"/>
+                <w:lang w:val="es-CL"/>
+              </w:rPr>
+              <w:t>20.662 (84,3)</w:t>
+            </w:r>
+          </w:p>
+        </w:tc>
+        <w:tc>
+          <w:tcPr>
+            <w:tcW w:w="1980" w:type="dxa"/>
+            <w:vMerge/>
+          </w:tcPr>
+          <w:p>
+            <w:pPr>
+              <w:spacing w:line="276" w:lineRule="auto"/>
+              <w:jc w:val="center"/>
+              <w:cnfStyle w:val="000000000000" w:firstRow="0" w:lastRow="0" w:firstColumn="0" w:lastColumn="0" w:oddVBand="0" w:evenVBand="0" w:oddHBand="0" w:evenHBand="0" w:firstRowFirstColumn="0" w:firstRowLastColumn="0" w:lastRowFirstColumn="0" w:lastRowLastColumn="0"/>
+              <w:rPr>
+                <w:rFonts w:ascii="Arial" w:hAnsi="Arial" w:cs="Arial"/>
+                <w:lang w:val="es-CL"/>
+              </w:rPr>
+            </w:pPr>
+          </w:p>
+        </w:tc>
+      </w:tr>
+      <w:tr>
+        <w:trPr>
+          <w:cnfStyle w:val="000000100000" w:firstRow="0" w:lastRow="0" w:firstColumn="0" w:lastColumn="0" w:oddVBand="0" w:evenVBand="0" w:oddHBand="1" w:evenHBand="0" w:firstRowFirstColumn="0" w:firstRowLastColumn="0" w:lastRowFirstColumn="0" w:lastRowLastColumn="0"/>
+          <w:jc w:val="center"/>
+        </w:trPr>
+        <w:tc>
+          <w:tcPr>
+            <w:cnfStyle w:val="001000000000" w:firstRow="0" w:lastRow="0" w:firstColumn="1" w:lastColumn="0" w:oddVBand="0" w:evenVBand="0" w:oddHBand="0" w:evenHBand="0" w:firstRowFirstColumn="0" w:firstRowLastColumn="0" w:lastRowFirstColumn="0" w:lastRowLastColumn="0"/>
+            <w:tcW w:w="1743" w:type="dxa"/>
+            <w:vMerge w:val="restart"/>
+            <w:vAlign w:val="center"/>
+          </w:tcPr>
+          <w:p>
+            <w:pPr>
+              <w:spacing w:line="276" w:lineRule="auto"/>
+              <w:jc w:val="center"/>
               <w:rPr>
                 <w:rFonts w:ascii="Arial" w:hAnsi="Arial" w:cs="Arial"/>
                 <w:b w:val="0"/>
                 <w:bCs w:val="0"/>
                 <w:lang w:val="es-CL"/>
               </w:rPr>
-              <w:t>Tercera o más</w:t>
-            </w:r>
-          </w:p>
-        </w:tc>
-        <w:tc>
-          <w:tcPr>
-            <w:tcW w:w="1555" w:type="dxa"/>
-            <w:vAlign w:val="bottom"/>
-          </w:tcPr>
-          <w:p>
-            <w:pPr>
-              <w:spacing w:line="276" w:lineRule="auto"/>
-              <w:jc w:val="center"/>
-              <w:cnfStyle w:val="000000000000" w:firstRow="0" w:lastRow="0" w:firstColumn="0" w:lastColumn="0" w:oddVBand="0" w:evenVBand="0" w:oddHBand="0" w:evenHBand="0" w:firstRowFirstColumn="0" w:firstRowLastColumn="0" w:lastRowFirstColumn="0" w:lastRowLastColumn="0"/>
-              <w:rPr>
-                <w:rFonts w:ascii="Arial" w:hAnsi="Arial" w:cs="Arial"/>
-                <w:lang w:val="es-CL"/>
-              </w:rPr>
-            </w:pPr>
-            <w:r>
-              <w:rPr>
-                <w:rFonts w:ascii="Arial" w:hAnsi="Arial" w:cs="Arial"/>
-                <w:lang w:val="es-CL"/>
-              </w:rPr>
-              <w:t>16.6</w:t>
-            </w:r>
-          </w:p>
-        </w:tc>
-        <w:tc>
-          <w:tcPr>
-            <w:tcW w:w="1620" w:type="dxa"/>
-            <w:vAlign w:val="bottom"/>
-          </w:tcPr>
-          <w:p>
-            <w:pPr>
-              <w:spacing w:line="276" w:lineRule="auto"/>
-              <w:jc w:val="center"/>
-              <w:cnfStyle w:val="000000000000" w:firstRow="0" w:lastRow="0" w:firstColumn="0" w:lastColumn="0" w:oddVBand="0" w:evenVBand="0" w:oddHBand="0" w:evenHBand="0" w:firstRowFirstColumn="0" w:firstRowLastColumn="0" w:lastRowFirstColumn="0" w:lastRowLastColumn="0"/>
-              <w:rPr>
-                <w:rFonts w:ascii="Arial" w:hAnsi="Arial" w:cs="Arial"/>
-                <w:lang w:val="es-CL"/>
-              </w:rPr>
-            </w:pPr>
-            <w:r>
-              <w:rPr>
-                <w:rFonts w:ascii="Arial" w:hAnsi="Arial" w:cs="Arial"/>
+            </w:pPr>
+            <w:r>
+              <w:rPr>
+                <w:rFonts w:ascii="Arial" w:hAnsi="Arial" w:cs="Arial"/>
+                <w:b w:val="0"/>
+                <w:bCs w:val="0"/>
+                <w:lang w:val="es-CL"/>
+              </w:rPr>
+              <w:t>201</w:t>
+            </w:r>
+            <w:r>
+              <w:rPr>
+                <w:rFonts w:ascii="Arial" w:hAnsi="Arial" w:cs="Arial"/>
+                <w:b w:val="0"/>
+                <w:bCs w:val="0"/>
+                <w:lang w:val="es-CL"/>
+              </w:rPr>
+              <w:t>9</w:t>
+            </w:r>
+          </w:p>
+          <w:p>
+            <w:pPr>
+              <w:spacing w:line="276" w:lineRule="auto"/>
+              <w:jc w:val="center"/>
+              <w:rPr>
+                <w:rFonts w:ascii="Arial" w:hAnsi="Arial" w:cs="Arial"/>
+                <w:b w:val="0"/>
+                <w:bCs w:val="0"/>
+                <w:lang w:val="es-CL"/>
+              </w:rPr>
+            </w:pPr>
+            <w:r>
+              <w:rPr>
+                <w:rFonts w:ascii="Arial" w:hAnsi="Arial" w:cs="Arial"/>
+                <w:b w:val="0"/>
+                <w:bCs w:val="0"/>
+                <w:lang w:val="es-CL"/>
+              </w:rPr>
+              <w:t>48</w:t>
+            </w:r>
+            <w:r>
+              <w:rPr>
+                <w:rFonts w:ascii="Arial" w:hAnsi="Arial" w:cs="Arial"/>
+                <w:b w:val="0"/>
+                <w:bCs w:val="0"/>
+                <w:lang w:val="es-CL"/>
+              </w:rPr>
+              <w:t>3</w:t>
+            </w:r>
+            <w:r>
+              <w:rPr>
+                <w:rFonts w:ascii="Arial" w:hAnsi="Arial" w:cs="Arial"/>
+                <w:b w:val="0"/>
+                <w:bCs w:val="0"/>
+                <w:lang w:val="es-CL"/>
+              </w:rPr>
+              <w:t>.070</w:t>
+            </w:r>
+          </w:p>
+        </w:tc>
+        <w:tc>
+          <w:tcPr>
+            <w:tcW w:w="1767" w:type="dxa"/>
+            <w:vMerge w:val="restart"/>
+            <w:vAlign w:val="center"/>
+          </w:tcPr>
+          <w:p>
+            <w:pPr>
+              <w:spacing w:line="276" w:lineRule="auto"/>
+              <w:jc w:val="center"/>
+              <w:cnfStyle w:val="000000100000" w:firstRow="0" w:lastRow="0" w:firstColumn="0" w:lastColumn="0" w:oddVBand="0" w:evenVBand="0" w:oddHBand="1" w:evenHBand="0" w:firstRowFirstColumn="0" w:firstRowLastColumn="0" w:lastRowFirstColumn="0" w:lastRowLastColumn="0"/>
+              <w:rPr>
+                <w:rFonts w:ascii="Arial" w:hAnsi="Arial" w:cs="Arial"/>
+                <w:lang w:val="es-CL"/>
+              </w:rPr>
+            </w:pPr>
+            <w:r>
+              <w:rPr>
+                <w:rFonts w:ascii="Arial" w:hAnsi="Arial" w:cs="Arial"/>
+                <w:lang w:val="es-CL"/>
+              </w:rPr>
+              <w:t>Admitido/a</w:t>
+            </w:r>
+          </w:p>
+          <w:p>
+            <w:pPr>
+              <w:spacing w:line="276" w:lineRule="auto"/>
+              <w:jc w:val="center"/>
+              <w:cnfStyle w:val="000000100000" w:firstRow="0" w:lastRow="0" w:firstColumn="0" w:lastColumn="0" w:oddVBand="0" w:evenVBand="0" w:oddHBand="1" w:evenHBand="0" w:firstRowFirstColumn="0" w:firstRowLastColumn="0" w:lastRowFirstColumn="0" w:lastRowLastColumn="0"/>
+              <w:rPr>
+                <w:rFonts w:ascii="Arial" w:hAnsi="Arial" w:cs="Arial"/>
+                <w:lang w:val="es-CL"/>
+              </w:rPr>
+            </w:pPr>
+            <w:r>
+              <w:rPr>
+                <w:rFonts w:ascii="Arial" w:hAnsi="Arial" w:cs="Arial"/>
+                <w:lang w:val="es-CL"/>
+              </w:rPr>
+              <w:t>432.861 (89,6)</w:t>
+            </w:r>
+          </w:p>
+        </w:tc>
+        <w:tc>
+          <w:tcPr>
+            <w:tcW w:w="1800" w:type="dxa"/>
+          </w:tcPr>
+          <w:p>
+            <w:pPr>
+              <w:spacing w:line="276" w:lineRule="auto"/>
+              <w:jc w:val="center"/>
+              <w:cnfStyle w:val="000000100000" w:firstRow="0" w:lastRow="0" w:firstColumn="0" w:lastColumn="0" w:oddVBand="0" w:evenVBand="0" w:oddHBand="1" w:evenHBand="0" w:firstRowFirstColumn="0" w:firstRowLastColumn="0" w:lastRowFirstColumn="0" w:lastRowLastColumn="0"/>
+              <w:rPr>
+                <w:rFonts w:ascii="Arial" w:hAnsi="Arial" w:cs="Arial"/>
+                <w:lang w:val="es-CL"/>
+              </w:rPr>
+            </w:pPr>
+            <w:r>
+              <w:rPr>
+                <w:rFonts w:ascii="Arial" w:hAnsi="Arial" w:cs="Arial"/>
+                <w:lang w:val="es-CL"/>
+              </w:rPr>
+              <w:t>Acepta</w:t>
+            </w:r>
+          </w:p>
+          <w:p>
+            <w:pPr>
+              <w:spacing w:line="276" w:lineRule="auto"/>
+              <w:jc w:val="center"/>
+              <w:cnfStyle w:val="000000100000" w:firstRow="0" w:lastRow="0" w:firstColumn="0" w:lastColumn="0" w:oddVBand="0" w:evenVBand="0" w:oddHBand="1" w:evenHBand="0" w:firstRowFirstColumn="0" w:firstRowLastColumn="0" w:lastRowFirstColumn="0" w:lastRowLastColumn="0"/>
+              <w:rPr>
+                <w:rFonts w:ascii="Arial" w:hAnsi="Arial" w:cs="Arial"/>
+                <w:lang w:val="es-CL"/>
+              </w:rPr>
+            </w:pPr>
+            <w:r>
+              <w:rPr>
+                <w:rFonts w:ascii="Arial" w:hAnsi="Arial" w:cs="Arial"/>
+                <w:lang w:val="es-CL"/>
+              </w:rPr>
+              <w:t>250.949 (77,5)</w:t>
+            </w:r>
+          </w:p>
+        </w:tc>
+        <w:tc>
+          <w:tcPr>
+            <w:tcW w:w="1980" w:type="dxa"/>
+          </w:tcPr>
+          <w:p>
+            <w:pPr>
+              <w:spacing w:line="276" w:lineRule="auto"/>
+              <w:jc w:val="center"/>
+              <w:cnfStyle w:val="000000100000" w:firstRow="0" w:lastRow="0" w:firstColumn="0" w:lastColumn="0" w:oddVBand="0" w:evenVBand="0" w:oddHBand="1" w:evenHBand="0" w:firstRowFirstColumn="0" w:firstRowLastColumn="0" w:lastRowFirstColumn="0" w:lastRowLastColumn="0"/>
+              <w:rPr>
+                <w:rFonts w:ascii="Arial" w:hAnsi="Arial" w:cs="Arial"/>
+                <w:lang w:val="es-CL"/>
+              </w:rPr>
+            </w:pPr>
+          </w:p>
+        </w:tc>
+      </w:tr>
+      <w:tr>
+        <w:trPr>
+          <w:jc w:val="center"/>
+        </w:trPr>
+        <w:tc>
+          <w:tcPr>
+            <w:cnfStyle w:val="001000000000" w:firstRow="0" w:lastRow="0" w:firstColumn="1" w:lastColumn="0" w:oddVBand="0" w:evenVBand="0" w:oddHBand="0" w:evenHBand="0" w:firstRowFirstColumn="0" w:firstRowLastColumn="0" w:lastRowFirstColumn="0" w:lastRowLastColumn="0"/>
+            <w:tcW w:w="1743" w:type="dxa"/>
+            <w:vMerge/>
+          </w:tcPr>
+          <w:p>
+            <w:pPr>
+              <w:spacing w:line="276" w:lineRule="auto"/>
+              <w:jc w:val="center"/>
+              <w:rPr>
+                <w:rFonts w:ascii="Arial" w:hAnsi="Arial" w:cs="Arial"/>
+                <w:lang w:val="es-CL"/>
+              </w:rPr>
+            </w:pPr>
+          </w:p>
+        </w:tc>
+        <w:tc>
+          <w:tcPr>
+            <w:tcW w:w="1767" w:type="dxa"/>
+            <w:vMerge/>
+          </w:tcPr>
+          <w:p>
+            <w:pPr>
+              <w:spacing w:line="276" w:lineRule="auto"/>
+              <w:jc w:val="center"/>
+              <w:cnfStyle w:val="000000000000" w:firstRow="0" w:lastRow="0" w:firstColumn="0" w:lastColumn="0" w:oddVBand="0" w:evenVBand="0" w:oddHBand="0" w:evenHBand="0" w:firstRowFirstColumn="0" w:firstRowLastColumn="0" w:lastRowFirstColumn="0" w:lastRowLastColumn="0"/>
+              <w:rPr>
+                <w:rFonts w:ascii="Arial" w:hAnsi="Arial" w:cs="Arial"/>
+                <w:lang w:val="es-CL"/>
+              </w:rPr>
+            </w:pPr>
+          </w:p>
+        </w:tc>
+        <w:tc>
+          <w:tcPr>
+            <w:tcW w:w="1800" w:type="dxa"/>
+          </w:tcPr>
+          <w:p>
+            <w:pPr>
+              <w:spacing w:line="276" w:lineRule="auto"/>
+              <w:jc w:val="center"/>
+              <w:cnfStyle w:val="000000000000" w:firstRow="0" w:lastRow="0" w:firstColumn="0" w:lastColumn="0" w:oddVBand="0" w:evenVBand="0" w:oddHBand="0" w:evenHBand="0" w:firstRowFirstColumn="0" w:firstRowLastColumn="0" w:lastRowFirstColumn="0" w:lastRowLastColumn="0"/>
+              <w:rPr>
+                <w:rFonts w:ascii="Arial" w:hAnsi="Arial" w:cs="Arial"/>
+                <w:lang w:val="es-CL"/>
+              </w:rPr>
+            </w:pPr>
+            <w:r>
+              <w:rPr>
+                <w:rFonts w:ascii="Arial" w:hAnsi="Arial" w:cs="Arial"/>
+                <w:lang w:val="es-CL"/>
+              </w:rPr>
+              <w:t>Acepta CLE</w:t>
+            </w:r>
+          </w:p>
+          <w:p>
+            <w:pPr>
+              <w:spacing w:line="276" w:lineRule="auto"/>
+              <w:jc w:val="center"/>
+              <w:cnfStyle w:val="000000000000" w:firstRow="0" w:lastRow="0" w:firstColumn="0" w:lastColumn="0" w:oddVBand="0" w:evenVBand="0" w:oddHBand="0" w:evenHBand="0" w:firstRowFirstColumn="0" w:firstRowLastColumn="0" w:lastRowFirstColumn="0" w:lastRowLastColumn="0"/>
+              <w:rPr>
+                <w:rFonts w:ascii="Arial" w:hAnsi="Arial" w:cs="Arial"/>
+                <w:lang w:val="es-CL"/>
+              </w:rPr>
+            </w:pPr>
+            <w:r>
+              <w:rPr>
+                <w:rFonts w:ascii="Arial" w:hAnsi="Arial" w:cs="Arial"/>
+                <w:lang w:val="es-CL"/>
+              </w:rPr>
+              <w:t>62.769 (14,5)</w:t>
+            </w:r>
+          </w:p>
+        </w:tc>
+        <w:tc>
+          <w:tcPr>
+            <w:tcW w:w="1980" w:type="dxa"/>
+          </w:tcPr>
+          <w:p>
+            <w:pPr>
+              <w:spacing w:line="276" w:lineRule="auto"/>
+              <w:jc w:val="center"/>
+              <w:cnfStyle w:val="000000000000" w:firstRow="0" w:lastRow="0" w:firstColumn="0" w:lastColumn="0" w:oddVBand="0" w:evenVBand="0" w:oddHBand="0" w:evenHBand="0" w:firstRowFirstColumn="0" w:firstRowLastColumn="0" w:lastRowFirstColumn="0" w:lastRowLastColumn="0"/>
+              <w:rPr>
+                <w:rFonts w:ascii="Arial" w:hAnsi="Arial" w:cs="Arial"/>
+                <w:lang w:val="es-CL"/>
+              </w:rPr>
+            </w:pPr>
+            <w:r>
+              <w:rPr>
+                <w:rFonts w:ascii="Arial" w:hAnsi="Arial" w:cs="Arial"/>
+                <w:lang w:val="es-CL"/>
+              </w:rPr>
+              <w:t>No (55.686; 88,7)</w:t>
+            </w:r>
+          </w:p>
+          <w:p>
+            <w:pPr>
+              <w:spacing w:line="276" w:lineRule="auto"/>
+              <w:jc w:val="center"/>
+              <w:cnfStyle w:val="000000000000" w:firstRow="0" w:lastRow="0" w:firstColumn="0" w:lastColumn="0" w:oddVBand="0" w:evenVBand="0" w:oddHBand="0" w:evenHBand="0" w:firstRowFirstColumn="0" w:firstRowLastColumn="0" w:lastRowFirstColumn="0" w:lastRowLastColumn="0"/>
+              <w:rPr>
+                <w:rFonts w:ascii="Arial" w:hAnsi="Arial" w:cs="Arial"/>
+                <w:lang w:val="es-CL"/>
+              </w:rPr>
+            </w:pPr>
+            <w:r>
+              <w:rPr>
+                <w:rFonts w:ascii="Arial" w:hAnsi="Arial" w:cs="Arial"/>
+                <w:lang w:val="es-CL"/>
+              </w:rPr>
+              <w:t>Si (7.083; 11,3)</w:t>
+            </w:r>
+          </w:p>
+        </w:tc>
+      </w:tr>
+      <w:tr>
+        <w:trPr>
+          <w:cnfStyle w:val="000000100000" w:firstRow="0" w:lastRow="0" w:firstColumn="0" w:lastColumn="0" w:oddVBand="0" w:evenVBand="0" w:oddHBand="1" w:evenHBand="0" w:firstRowFirstColumn="0" w:firstRowLastColumn="0" w:lastRowFirstColumn="0" w:lastRowLastColumn="0"/>
+          <w:jc w:val="center"/>
+        </w:trPr>
+        <w:tc>
+          <w:tcPr>
+            <w:cnfStyle w:val="001000000000" w:firstRow="0" w:lastRow="0" w:firstColumn="1" w:lastColumn="0" w:oddVBand="0" w:evenVBand="0" w:oddHBand="0" w:evenHBand="0" w:firstRowFirstColumn="0" w:firstRowLastColumn="0" w:lastRowFirstColumn="0" w:lastRowLastColumn="0"/>
+            <w:tcW w:w="1743" w:type="dxa"/>
+            <w:vMerge/>
+          </w:tcPr>
+          <w:p>
+            <w:pPr>
+              <w:spacing w:line="276" w:lineRule="auto"/>
+              <w:jc w:val="center"/>
+              <w:rPr>
+                <w:rFonts w:ascii="Arial" w:hAnsi="Arial" w:cs="Arial"/>
+                <w:lang w:val="es-CL"/>
+              </w:rPr>
+            </w:pPr>
+          </w:p>
+        </w:tc>
+        <w:tc>
+          <w:tcPr>
+            <w:tcW w:w="1767" w:type="dxa"/>
+            <w:vMerge/>
+          </w:tcPr>
+          <w:p>
+            <w:pPr>
+              <w:spacing w:line="276" w:lineRule="auto"/>
+              <w:jc w:val="center"/>
+              <w:cnfStyle w:val="000000100000" w:firstRow="0" w:lastRow="0" w:firstColumn="0" w:lastColumn="0" w:oddVBand="0" w:evenVBand="0" w:oddHBand="1" w:evenHBand="0" w:firstRowFirstColumn="0" w:firstRowLastColumn="0" w:lastRowFirstColumn="0" w:lastRowLastColumn="0"/>
+              <w:rPr>
+                <w:rFonts w:ascii="Arial" w:hAnsi="Arial" w:cs="Arial"/>
+                <w:lang w:val="es-CL"/>
+              </w:rPr>
+            </w:pPr>
+          </w:p>
+        </w:tc>
+        <w:tc>
+          <w:tcPr>
+            <w:tcW w:w="1800" w:type="dxa"/>
+          </w:tcPr>
+          <w:p>
+            <w:pPr>
+              <w:spacing w:line="276" w:lineRule="auto"/>
+              <w:jc w:val="center"/>
+              <w:cnfStyle w:val="000000100000" w:firstRow="0" w:lastRow="0" w:firstColumn="0" w:lastColumn="0" w:oddVBand="0" w:evenVBand="0" w:oddHBand="1" w:evenHBand="0" w:firstRowFirstColumn="0" w:firstRowLastColumn="0" w:lastRowFirstColumn="0" w:lastRowLastColumn="0"/>
+              <w:rPr>
+                <w:rFonts w:ascii="Arial" w:hAnsi="Arial" w:cs="Arial"/>
+                <w:lang w:val="es-CL"/>
+              </w:rPr>
+            </w:pPr>
+            <w:r>
+              <w:rPr>
+                <w:rFonts w:ascii="Arial" w:hAnsi="Arial" w:cs="Arial"/>
+                <w:lang w:val="es-CL"/>
+              </w:rPr>
+              <w:t>Rechaza</w:t>
+            </w:r>
+          </w:p>
+          <w:p>
+            <w:pPr>
+              <w:spacing w:line="276" w:lineRule="auto"/>
+              <w:jc w:val="center"/>
+              <w:cnfStyle w:val="000000100000" w:firstRow="0" w:lastRow="0" w:firstColumn="0" w:lastColumn="0" w:oddVBand="0" w:evenVBand="0" w:oddHBand="1" w:evenHBand="0" w:firstRowFirstColumn="0" w:firstRowLastColumn="0" w:lastRowFirstColumn="0" w:lastRowLastColumn="0"/>
+              <w:rPr>
+                <w:rFonts w:ascii="Arial" w:hAnsi="Arial" w:cs="Arial"/>
+                <w:lang w:val="es-CL"/>
+              </w:rPr>
+            </w:pPr>
+            <w:r>
+              <w:rPr>
+                <w:rFonts w:ascii="Arial" w:hAnsi="Arial" w:cs="Arial"/>
+                <w:lang w:val="es-CL"/>
+              </w:rPr>
+              <w:t>34.756 (8,0)</w:t>
+            </w:r>
+          </w:p>
+        </w:tc>
+        <w:tc>
+          <w:tcPr>
+            <w:tcW w:w="1980" w:type="dxa"/>
+          </w:tcPr>
+          <w:p>
+            <w:pPr>
+              <w:spacing w:line="276" w:lineRule="auto"/>
+              <w:jc w:val="center"/>
+              <w:cnfStyle w:val="000000100000" w:firstRow="0" w:lastRow="0" w:firstColumn="0" w:lastColumn="0" w:oddVBand="0" w:evenVBand="0" w:oddHBand="1" w:evenHBand="0" w:firstRowFirstColumn="0" w:firstRowLastColumn="0" w:lastRowFirstColumn="0" w:lastRowLastColumn="0"/>
+              <w:rPr>
+                <w:rFonts w:ascii="Arial" w:hAnsi="Arial" w:cs="Arial"/>
+                <w:lang w:val="es-CL"/>
+              </w:rPr>
+            </w:pPr>
+          </w:p>
+        </w:tc>
+      </w:tr>
+      <w:tr>
+        <w:trPr>
+          <w:jc w:val="center"/>
+        </w:trPr>
+        <w:tc>
+          <w:tcPr>
+            <w:cnfStyle w:val="001000000000" w:firstRow="0" w:lastRow="0" w:firstColumn="1" w:lastColumn="0" w:oddVBand="0" w:evenVBand="0" w:oddHBand="0" w:evenHBand="0" w:firstRowFirstColumn="0" w:firstRowLastColumn="0" w:lastRowFirstColumn="0" w:lastRowLastColumn="0"/>
+            <w:tcW w:w="1743" w:type="dxa"/>
+            <w:vMerge/>
+          </w:tcPr>
+          <w:p>
+            <w:pPr>
+              <w:spacing w:line="276" w:lineRule="auto"/>
+              <w:jc w:val="center"/>
+              <w:rPr>
+                <w:rFonts w:ascii="Arial" w:hAnsi="Arial" w:cs="Arial"/>
+                <w:lang w:val="es-CL"/>
+              </w:rPr>
+            </w:pPr>
+          </w:p>
+        </w:tc>
+        <w:tc>
+          <w:tcPr>
+            <w:tcW w:w="1767" w:type="dxa"/>
+            <w:vMerge w:val="restart"/>
+            <w:vAlign w:val="center"/>
+          </w:tcPr>
+          <w:p>
+            <w:pPr>
+              <w:spacing w:line="276" w:lineRule="auto"/>
+              <w:jc w:val="center"/>
+              <w:cnfStyle w:val="000000000000" w:firstRow="0" w:lastRow="0" w:firstColumn="0" w:lastColumn="0" w:oddVBand="0" w:evenVBand="0" w:oddHBand="0" w:evenHBand="0" w:firstRowFirstColumn="0" w:firstRowLastColumn="0" w:lastRowFirstColumn="0" w:lastRowLastColumn="0"/>
+              <w:rPr>
+                <w:rFonts w:ascii="Arial" w:hAnsi="Arial" w:cs="Arial"/>
+                <w:lang w:val="es-CL"/>
+              </w:rPr>
+            </w:pPr>
+            <w:r>
+              <w:rPr>
+                <w:rFonts w:ascii="Arial" w:hAnsi="Arial" w:cs="Arial"/>
+                <w:lang w:val="es-CL"/>
+              </w:rPr>
+              <w:t>Sin RBD</w:t>
+            </w:r>
+          </w:p>
+          <w:p>
+            <w:pPr>
+              <w:spacing w:line="276" w:lineRule="auto"/>
+              <w:jc w:val="center"/>
+              <w:cnfStyle w:val="000000000000" w:firstRow="0" w:lastRow="0" w:firstColumn="0" w:lastColumn="0" w:oddVBand="0" w:evenVBand="0" w:oddHBand="0" w:evenHBand="0" w:firstRowFirstColumn="0" w:firstRowLastColumn="0" w:lastRowFirstColumn="0" w:lastRowLastColumn="0"/>
+              <w:rPr>
+                <w:rFonts w:ascii="Arial" w:hAnsi="Arial" w:cs="Arial"/>
+                <w:lang w:val="es-CL"/>
+              </w:rPr>
+            </w:pPr>
+            <w:r>
+              <w:rPr>
+                <w:rFonts w:ascii="Arial" w:hAnsi="Arial" w:cs="Arial"/>
+                <w:lang w:val="es-CL"/>
+              </w:rPr>
+              <w:t>50.209 (10,4)</w:t>
+            </w:r>
+          </w:p>
+        </w:tc>
+        <w:tc>
+          <w:tcPr>
+            <w:tcW w:w="1800" w:type="dxa"/>
+          </w:tcPr>
+          <w:p>
+            <w:pPr>
+              <w:spacing w:line="276" w:lineRule="auto"/>
+              <w:jc w:val="center"/>
+              <w:cnfStyle w:val="000000000000" w:firstRow="0" w:lastRow="0" w:firstColumn="0" w:lastColumn="0" w:oddVBand="0" w:evenVBand="0" w:oddHBand="0" w:evenHBand="0" w:firstRowFirstColumn="0" w:firstRowLastColumn="0" w:lastRowFirstColumn="0" w:lastRowLastColumn="0"/>
+              <w:rPr>
+                <w:rFonts w:ascii="Arial" w:hAnsi="Arial" w:cs="Arial"/>
+                <w:lang w:val="es-CL"/>
+              </w:rPr>
+            </w:pPr>
+            <w:r>
+              <w:rPr>
+                <w:rFonts w:ascii="Arial" w:hAnsi="Arial" w:cs="Arial"/>
+                <w:lang w:val="es-CL"/>
+              </w:rPr>
+              <w:t>Acepta</w:t>
+            </w:r>
+          </w:p>
+          <w:p>
+            <w:pPr>
+              <w:spacing w:line="276" w:lineRule="auto"/>
+              <w:jc w:val="center"/>
+              <w:cnfStyle w:val="000000000000" w:firstRow="0" w:lastRow="0" w:firstColumn="0" w:lastColumn="0" w:oddVBand="0" w:evenVBand="0" w:oddHBand="0" w:evenHBand="0" w:firstRowFirstColumn="0" w:firstRowLastColumn="0" w:lastRowFirstColumn="0" w:lastRowLastColumn="0"/>
+              <w:rPr>
+                <w:rFonts w:ascii="Arial" w:hAnsi="Arial" w:cs="Arial"/>
+                <w:lang w:val="es-CL"/>
+              </w:rPr>
+            </w:pPr>
+            <w:r>
+              <w:rPr>
+                <w:rFonts w:ascii="Arial" w:hAnsi="Arial" w:cs="Arial"/>
+                <w:lang w:val="es-CL"/>
+              </w:rPr>
+              <w:t>6.611 (13,2)</w:t>
+            </w:r>
+          </w:p>
+        </w:tc>
+        <w:tc>
+          <w:tcPr>
+            <w:tcW w:w="1980" w:type="dxa"/>
+            <w:vMerge w:val="restart"/>
+          </w:tcPr>
+          <w:p>
+            <w:pPr>
+              <w:spacing w:line="276" w:lineRule="auto"/>
+              <w:jc w:val="center"/>
+              <w:cnfStyle w:val="000000000000" w:firstRow="0" w:lastRow="0" w:firstColumn="0" w:lastColumn="0" w:oddVBand="0" w:evenVBand="0" w:oddHBand="0" w:evenHBand="0" w:firstRowFirstColumn="0" w:firstRowLastColumn="0" w:lastRowFirstColumn="0" w:lastRowLastColumn="0"/>
+              <w:rPr>
+                <w:rFonts w:ascii="Arial" w:hAnsi="Arial" w:cs="Arial"/>
+                <w:lang w:val="es-CL"/>
+              </w:rPr>
+            </w:pPr>
+          </w:p>
+        </w:tc>
+      </w:tr>
+      <w:tr>
+        <w:trPr>
+          <w:cnfStyle w:val="000000100000" w:firstRow="0" w:lastRow="0" w:firstColumn="0" w:lastColumn="0" w:oddVBand="0" w:evenVBand="0" w:oddHBand="1" w:evenHBand="0" w:firstRowFirstColumn="0" w:firstRowLastColumn="0" w:lastRowFirstColumn="0" w:lastRowLastColumn="0"/>
+          <w:jc w:val="center"/>
+        </w:trPr>
+        <w:tc>
+          <w:tcPr>
+            <w:cnfStyle w:val="001000000000" w:firstRow="0" w:lastRow="0" w:firstColumn="1" w:lastColumn="0" w:oddVBand="0" w:evenVBand="0" w:oddHBand="0" w:evenHBand="0" w:firstRowFirstColumn="0" w:firstRowLastColumn="0" w:lastRowFirstColumn="0" w:lastRowLastColumn="0"/>
+            <w:tcW w:w="1743" w:type="dxa"/>
+            <w:vMerge/>
+          </w:tcPr>
+          <w:p>
+            <w:pPr>
+              <w:spacing w:line="276" w:lineRule="auto"/>
+              <w:jc w:val="center"/>
+              <w:rPr>
+                <w:rFonts w:ascii="Arial" w:hAnsi="Arial" w:cs="Arial"/>
+                <w:lang w:val="es-CL"/>
+              </w:rPr>
+            </w:pPr>
+          </w:p>
+        </w:tc>
+        <w:tc>
+          <w:tcPr>
+            <w:tcW w:w="1767" w:type="dxa"/>
+            <w:vMerge/>
+          </w:tcPr>
+          <w:p>
+            <w:pPr>
+              <w:spacing w:line="276" w:lineRule="auto"/>
+              <w:jc w:val="center"/>
+              <w:cnfStyle w:val="000000100000" w:firstRow="0" w:lastRow="0" w:firstColumn="0" w:lastColumn="0" w:oddVBand="0" w:evenVBand="0" w:oddHBand="1" w:evenHBand="0" w:firstRowFirstColumn="0" w:firstRowLastColumn="0" w:lastRowFirstColumn="0" w:lastRowLastColumn="0"/>
+              <w:rPr>
+                <w:rFonts w:ascii="Arial" w:hAnsi="Arial" w:cs="Arial"/>
+                <w:lang w:val="es-CL"/>
+              </w:rPr>
+            </w:pPr>
+          </w:p>
+        </w:tc>
+        <w:tc>
+          <w:tcPr>
+            <w:tcW w:w="1800" w:type="dxa"/>
+          </w:tcPr>
+          <w:p>
+            <w:pPr>
+              <w:spacing w:line="276" w:lineRule="auto"/>
+              <w:jc w:val="center"/>
+              <w:cnfStyle w:val="000000100000" w:firstRow="0" w:lastRow="0" w:firstColumn="0" w:lastColumn="0" w:oddVBand="0" w:evenVBand="0" w:oddHBand="1" w:evenHBand="0" w:firstRowFirstColumn="0" w:firstRowLastColumn="0" w:lastRowFirstColumn="0" w:lastRowLastColumn="0"/>
+              <w:rPr>
+                <w:rFonts w:ascii="Arial" w:hAnsi="Arial" w:cs="Arial"/>
+                <w:lang w:val="es-CL"/>
+              </w:rPr>
+            </w:pPr>
+            <w:r>
+              <w:rPr>
+                <w:rFonts w:ascii="Arial" w:hAnsi="Arial" w:cs="Arial"/>
+                <w:lang w:val="es-CL"/>
+              </w:rPr>
+              <w:t>Rechaza</w:t>
+            </w:r>
+          </w:p>
+          <w:p>
+            <w:pPr>
+              <w:spacing w:line="276" w:lineRule="auto"/>
+              <w:jc w:val="center"/>
+              <w:cnfStyle w:val="000000100000" w:firstRow="0" w:lastRow="0" w:firstColumn="0" w:lastColumn="0" w:oddVBand="0" w:evenVBand="0" w:oddHBand="1" w:evenHBand="0" w:firstRowFirstColumn="0" w:firstRowLastColumn="0" w:lastRowFirstColumn="0" w:lastRowLastColumn="0"/>
+              <w:rPr>
+                <w:rFonts w:ascii="Arial" w:hAnsi="Arial" w:cs="Arial"/>
+                <w:lang w:val="es-CL"/>
+              </w:rPr>
+            </w:pPr>
+            <w:r>
+              <w:rPr>
+                <w:rFonts w:ascii="Arial" w:hAnsi="Arial" w:cs="Arial"/>
+                <w:lang w:val="es-CL"/>
+              </w:rPr>
+              <w:t>659 (1,3)</w:t>
+            </w:r>
+          </w:p>
+        </w:tc>
+        <w:tc>
+          <w:tcPr>
+            <w:tcW w:w="1980" w:type="dxa"/>
+            <w:vMerge/>
+          </w:tcPr>
+          <w:p>
+            <w:pPr>
+              <w:spacing w:line="276" w:lineRule="auto"/>
+              <w:jc w:val="center"/>
+              <w:cnfStyle w:val="000000100000" w:firstRow="0" w:lastRow="0" w:firstColumn="0" w:lastColumn="0" w:oddVBand="0" w:evenVBand="0" w:oddHBand="1" w:evenHBand="0" w:firstRowFirstColumn="0" w:firstRowLastColumn="0" w:lastRowFirstColumn="0" w:lastRowLastColumn="0"/>
+              <w:rPr>
+                <w:rFonts w:ascii="Arial" w:hAnsi="Arial" w:cs="Arial"/>
+                <w:lang w:val="es-CL"/>
+              </w:rPr>
+            </w:pPr>
+          </w:p>
+        </w:tc>
+      </w:tr>
+      <w:tr>
+        <w:trPr>
+          <w:jc w:val="center"/>
+        </w:trPr>
+        <w:tc>
+          <w:tcPr>
+            <w:cnfStyle w:val="001000000000" w:firstRow="0" w:lastRow="0" w:firstColumn="1" w:lastColumn="0" w:oddVBand="0" w:evenVBand="0" w:oddHBand="0" w:evenHBand="0" w:firstRowFirstColumn="0" w:firstRowLastColumn="0" w:lastRowFirstColumn="0" w:lastRowLastColumn="0"/>
+            <w:tcW w:w="1743" w:type="dxa"/>
+            <w:vMerge/>
+          </w:tcPr>
+          <w:p>
+            <w:pPr>
+              <w:spacing w:line="276" w:lineRule="auto"/>
+              <w:jc w:val="center"/>
+              <w:rPr>
+                <w:rFonts w:ascii="Arial" w:hAnsi="Arial" w:cs="Arial"/>
+                <w:lang w:val="es-CL"/>
+              </w:rPr>
+            </w:pPr>
+          </w:p>
+        </w:tc>
+        <w:tc>
+          <w:tcPr>
+            <w:tcW w:w="1767" w:type="dxa"/>
+            <w:vMerge/>
+          </w:tcPr>
+          <w:p>
+            <w:pPr>
+              <w:spacing w:line="276" w:lineRule="auto"/>
+              <w:jc w:val="center"/>
+              <w:cnfStyle w:val="000000000000" w:firstRow="0" w:lastRow="0" w:firstColumn="0" w:lastColumn="0" w:oddVBand="0" w:evenVBand="0" w:oddHBand="0" w:evenHBand="0" w:firstRowFirstColumn="0" w:firstRowLastColumn="0" w:lastRowFirstColumn="0" w:lastRowLastColumn="0"/>
+              <w:rPr>
+                <w:rFonts w:ascii="Arial" w:hAnsi="Arial" w:cs="Arial"/>
+                <w:lang w:val="es-CL"/>
+              </w:rPr>
+            </w:pPr>
+          </w:p>
+        </w:tc>
+        <w:tc>
+          <w:tcPr>
+            <w:tcW w:w="1800" w:type="dxa"/>
+          </w:tcPr>
+          <w:p>
+            <w:pPr>
+              <w:spacing w:line="276" w:lineRule="auto"/>
+              <w:jc w:val="center"/>
+              <w:cnfStyle w:val="000000000000" w:firstRow="0" w:lastRow="0" w:firstColumn="0" w:lastColumn="0" w:oddVBand="0" w:evenVBand="0" w:oddHBand="0" w:evenHBand="0" w:firstRowFirstColumn="0" w:firstRowLastColumn="0" w:lastRowFirstColumn="0" w:lastRowLastColumn="0"/>
+              <w:rPr>
+                <w:rFonts w:ascii="Arial" w:hAnsi="Arial" w:cs="Arial"/>
+                <w:lang w:val="es-CL"/>
+              </w:rPr>
+            </w:pPr>
+            <w:r>
+              <w:rPr>
+                <w:rFonts w:ascii="Arial" w:hAnsi="Arial" w:cs="Arial"/>
+                <w:lang w:val="es-CL"/>
+              </w:rPr>
+              <w:t>Sin RBD</w:t>
+            </w:r>
+          </w:p>
+          <w:p>
+            <w:pPr>
+              <w:spacing w:line="276" w:lineRule="auto"/>
+              <w:jc w:val="center"/>
+              <w:cnfStyle w:val="000000000000" w:firstRow="0" w:lastRow="0" w:firstColumn="0" w:lastColumn="0" w:oddVBand="0" w:evenVBand="0" w:oddHBand="0" w:evenHBand="0" w:firstRowFirstColumn="0" w:firstRowLastColumn="0" w:lastRowFirstColumn="0" w:lastRowLastColumn="0"/>
+              <w:rPr>
+                <w:rFonts w:ascii="Arial" w:hAnsi="Arial" w:cs="Arial"/>
+                <w:lang w:val="es-CL"/>
+              </w:rPr>
+            </w:pPr>
+            <w:r>
+              <w:rPr>
+                <w:rFonts w:ascii="Arial" w:hAnsi="Arial" w:cs="Arial"/>
+                <w:lang w:val="es-CL"/>
+              </w:rPr>
+              <w:t>42.939 (85,5)</w:t>
+            </w:r>
+          </w:p>
+        </w:tc>
+        <w:tc>
+          <w:tcPr>
+            <w:tcW w:w="1980" w:type="dxa"/>
+            <w:vMerge/>
+          </w:tcPr>
+          <w:p>
+            <w:pPr>
+              <w:spacing w:line="276" w:lineRule="auto"/>
+              <w:jc w:val="center"/>
+              <w:cnfStyle w:val="000000000000" w:firstRow="0" w:lastRow="0" w:firstColumn="0" w:lastColumn="0" w:oddVBand="0" w:evenVBand="0" w:oddHBand="0" w:evenHBand="0" w:firstRowFirstColumn="0" w:firstRowLastColumn="0" w:lastRowFirstColumn="0" w:lastRowLastColumn="0"/>
+              <w:rPr>
+                <w:rFonts w:ascii="Arial" w:hAnsi="Arial" w:cs="Arial"/>
+                <w:lang w:val="es-CL"/>
+              </w:rPr>
+            </w:pPr>
+          </w:p>
+        </w:tc>
+      </w:tr>
+      <w:tr>
+        <w:tblPrEx>
+          <w:jc w:val="left"/>
+        </w:tblPrEx>
+        <w:trPr>
+          <w:cnfStyle w:val="000000100000" w:firstRow="0" w:lastRow="0" w:firstColumn="0" w:lastColumn="0" w:oddVBand="0" w:evenVBand="0" w:oddHBand="1" w:evenHBand="0" w:firstRowFirstColumn="0" w:firstRowLastColumn="0" w:lastRowFirstColumn="0" w:lastRowLastColumn="0"/>
+        </w:trPr>
+        <w:tc>
+          <w:tcPr>
+            <w:cnfStyle w:val="001000000000" w:firstRow="0" w:lastRow="0" w:firstColumn="1" w:lastColumn="0" w:oddVBand="0" w:evenVBand="0" w:oddHBand="0" w:evenHBand="0" w:firstRowFirstColumn="0" w:firstRowLastColumn="0" w:lastRowFirstColumn="0" w:lastRowLastColumn="0"/>
+            <w:tcW w:w="1743" w:type="dxa"/>
+            <w:vMerge w:val="restart"/>
+            <w:vAlign w:val="center"/>
+          </w:tcPr>
+          <w:p>
+            <w:pPr>
+              <w:spacing w:line="276" w:lineRule="auto"/>
+              <w:jc w:val="center"/>
+              <w:rPr>
+                <w:rFonts w:ascii="Arial" w:hAnsi="Arial" w:cs="Arial"/>
+                <w:lang w:val="es-CL"/>
+              </w:rPr>
+            </w:pPr>
+            <w:r>
+              <w:rPr>
+                <w:rFonts w:ascii="Arial" w:hAnsi="Arial" w:cs="Arial"/>
+                <w:b w:val="0"/>
+                <w:bCs w:val="0"/>
+                <w:lang w:val="es-CL"/>
+              </w:rPr>
+              <w:t>20</w:t>
+            </w:r>
+            <w:r>
+              <w:rPr>
+                <w:rFonts w:ascii="Arial" w:hAnsi="Arial" w:cs="Arial"/>
+                <w:b w:val="0"/>
+                <w:bCs w:val="0"/>
+                <w:lang w:val="es-CL"/>
+              </w:rPr>
+              <w:t>20</w:t>
+            </w:r>
+          </w:p>
+          <w:p>
+            <w:pPr>
+              <w:spacing w:line="276" w:lineRule="auto"/>
+              <w:jc w:val="center"/>
+              <w:rPr>
+                <w:rFonts w:ascii="Arial" w:hAnsi="Arial" w:cs="Arial"/>
+                <w:b w:val="0"/>
+                <w:bCs w:val="0"/>
+                <w:lang w:val="es-CL"/>
+              </w:rPr>
+            </w:pPr>
+            <w:r>
+              <w:rPr>
+                <w:rFonts w:ascii="Arial" w:hAnsi="Arial" w:cs="Arial"/>
+                <w:b w:val="0"/>
+                <w:bCs w:val="0"/>
+                <w:lang w:val="es-CL"/>
+              </w:rPr>
+              <w:t>454.415</w:t>
+            </w:r>
+          </w:p>
+        </w:tc>
+        <w:tc>
+          <w:tcPr>
+            <w:tcW w:w="1767" w:type="dxa"/>
+            <w:vMerge w:val="restart"/>
+            <w:vAlign w:val="center"/>
+          </w:tcPr>
+          <w:p>
+            <w:pPr>
+              <w:spacing w:line="276" w:lineRule="auto"/>
+              <w:jc w:val="center"/>
+              <w:cnfStyle w:val="000000100000" w:firstRow="0" w:lastRow="0" w:firstColumn="0" w:lastColumn="0" w:oddVBand="0" w:evenVBand="0" w:oddHBand="1" w:evenHBand="0" w:firstRowFirstColumn="0" w:firstRowLastColumn="0" w:lastRowFirstColumn="0" w:lastRowLastColumn="0"/>
+              <w:rPr>
+                <w:rFonts w:ascii="Arial" w:hAnsi="Arial" w:cs="Arial"/>
+                <w:lang w:val="es-CL"/>
+              </w:rPr>
+            </w:pPr>
+            <w:r>
+              <w:rPr>
+                <w:rFonts w:ascii="Arial" w:hAnsi="Arial" w:cs="Arial"/>
+                <w:lang w:val="es-CL"/>
+              </w:rPr>
+              <w:t>Admitido/a</w:t>
+            </w:r>
+          </w:p>
+          <w:p>
+            <w:pPr>
+              <w:spacing w:line="276" w:lineRule="auto"/>
+              <w:jc w:val="center"/>
+              <w:cnfStyle w:val="000000100000" w:firstRow="0" w:lastRow="0" w:firstColumn="0" w:lastColumn="0" w:oddVBand="0" w:evenVBand="0" w:oddHBand="1" w:evenHBand="0" w:firstRowFirstColumn="0" w:firstRowLastColumn="0" w:lastRowFirstColumn="0" w:lastRowLastColumn="0"/>
+              <w:rPr>
+                <w:rFonts w:ascii="Arial" w:hAnsi="Arial" w:cs="Arial"/>
+                <w:lang w:val="es-CL"/>
+              </w:rPr>
+            </w:pPr>
+            <w:r>
+              <w:rPr>
+                <w:rFonts w:ascii="Arial" w:hAnsi="Arial" w:cs="Arial"/>
+                <w:lang w:val="es-CL"/>
+              </w:rPr>
+              <w:t>411.798 (90,6)</w:t>
+            </w:r>
+          </w:p>
+        </w:tc>
+        <w:tc>
+          <w:tcPr>
+            <w:tcW w:w="1800" w:type="dxa"/>
+          </w:tcPr>
+          <w:p>
+            <w:pPr>
+              <w:spacing w:line="276" w:lineRule="auto"/>
+              <w:jc w:val="center"/>
+              <w:cnfStyle w:val="000000100000" w:firstRow="0" w:lastRow="0" w:firstColumn="0" w:lastColumn="0" w:oddVBand="0" w:evenVBand="0" w:oddHBand="1" w:evenHBand="0" w:firstRowFirstColumn="0" w:firstRowLastColumn="0" w:lastRowFirstColumn="0" w:lastRowLastColumn="0"/>
+              <w:rPr>
+                <w:rFonts w:ascii="Arial" w:hAnsi="Arial" w:cs="Arial"/>
+                <w:lang w:val="es-CL"/>
+              </w:rPr>
+            </w:pPr>
+            <w:r>
+              <w:rPr>
+                <w:rFonts w:ascii="Arial" w:hAnsi="Arial" w:cs="Arial"/>
+                <w:lang w:val="es-CL"/>
+              </w:rPr>
+              <w:t>Acepta</w:t>
+            </w:r>
+          </w:p>
+          <w:p>
+            <w:pPr>
+              <w:spacing w:line="276" w:lineRule="auto"/>
+              <w:jc w:val="center"/>
+              <w:cnfStyle w:val="000000100000" w:firstRow="0" w:lastRow="0" w:firstColumn="0" w:lastColumn="0" w:oddVBand="0" w:evenVBand="0" w:oddHBand="1" w:evenHBand="0" w:firstRowFirstColumn="0" w:firstRowLastColumn="0" w:lastRowFirstColumn="0" w:lastRowLastColumn="0"/>
+              <w:rPr>
+                <w:rFonts w:ascii="Arial" w:hAnsi="Arial" w:cs="Arial"/>
+                <w:lang w:val="es-CL"/>
+              </w:rPr>
+            </w:pPr>
+            <w:r>
+              <w:rPr>
+                <w:rFonts w:ascii="Arial" w:hAnsi="Arial" w:cs="Arial"/>
+                <w:lang w:val="es-CL"/>
+              </w:rPr>
+              <w:t>315.099 (76,5)</w:t>
+            </w:r>
+          </w:p>
+        </w:tc>
+        <w:tc>
+          <w:tcPr>
+            <w:tcW w:w="1980" w:type="dxa"/>
+          </w:tcPr>
+          <w:p>
+            <w:pPr>
+              <w:spacing w:line="276" w:lineRule="auto"/>
+              <w:jc w:val="center"/>
+              <w:cnfStyle w:val="000000100000" w:firstRow="0" w:lastRow="0" w:firstColumn="0" w:lastColumn="0" w:oddVBand="0" w:evenVBand="0" w:oddHBand="1" w:evenHBand="0" w:firstRowFirstColumn="0" w:firstRowLastColumn="0" w:lastRowFirstColumn="0" w:lastRowLastColumn="0"/>
+              <w:rPr>
+                <w:rFonts w:ascii="Arial" w:hAnsi="Arial" w:cs="Arial"/>
+                <w:lang w:val="es-CL"/>
+              </w:rPr>
+            </w:pPr>
+          </w:p>
+        </w:tc>
+      </w:tr>
+      <w:tr>
+        <w:tblPrEx>
+          <w:jc w:val="left"/>
+        </w:tblPrEx>
+        <w:tc>
+          <w:tcPr>
+            <w:cnfStyle w:val="001000000000" w:firstRow="0" w:lastRow="0" w:firstColumn="1" w:lastColumn="0" w:oddVBand="0" w:evenVBand="0" w:oddHBand="0" w:evenHBand="0" w:firstRowFirstColumn="0" w:firstRowLastColumn="0" w:lastRowFirstColumn="0" w:lastRowLastColumn="0"/>
+            <w:tcW w:w="1743" w:type="dxa"/>
+            <w:vMerge/>
+          </w:tcPr>
+          <w:p>
+            <w:pPr>
+              <w:spacing w:line="276" w:lineRule="auto"/>
+              <w:jc w:val="center"/>
+              <w:rPr>
+                <w:rFonts w:ascii="Arial" w:hAnsi="Arial" w:cs="Arial"/>
+                <w:lang w:val="es-CL"/>
+              </w:rPr>
+            </w:pPr>
+          </w:p>
+        </w:tc>
+        <w:tc>
+          <w:tcPr>
+            <w:tcW w:w="1767" w:type="dxa"/>
+            <w:vMerge/>
+          </w:tcPr>
+          <w:p>
+            <w:pPr>
+              <w:spacing w:line="276" w:lineRule="auto"/>
+              <w:jc w:val="center"/>
+              <w:cnfStyle w:val="000000000000" w:firstRow="0" w:lastRow="0" w:firstColumn="0" w:lastColumn="0" w:oddVBand="0" w:evenVBand="0" w:oddHBand="0" w:evenHBand="0" w:firstRowFirstColumn="0" w:firstRowLastColumn="0" w:lastRowFirstColumn="0" w:lastRowLastColumn="0"/>
+              <w:rPr>
+                <w:rFonts w:ascii="Arial" w:hAnsi="Arial" w:cs="Arial"/>
+                <w:lang w:val="es-CL"/>
+              </w:rPr>
+            </w:pPr>
+          </w:p>
+        </w:tc>
+        <w:tc>
+          <w:tcPr>
+            <w:tcW w:w="1800" w:type="dxa"/>
+          </w:tcPr>
+          <w:p>
+            <w:pPr>
+              <w:spacing w:line="276" w:lineRule="auto"/>
+              <w:jc w:val="center"/>
+              <w:cnfStyle w:val="000000000000" w:firstRow="0" w:lastRow="0" w:firstColumn="0" w:lastColumn="0" w:oddVBand="0" w:evenVBand="0" w:oddHBand="0" w:evenHBand="0" w:firstRowFirstColumn="0" w:firstRowLastColumn="0" w:lastRowFirstColumn="0" w:lastRowLastColumn="0"/>
+              <w:rPr>
+                <w:rFonts w:ascii="Arial" w:hAnsi="Arial" w:cs="Arial"/>
+                <w:lang w:val="es-CL"/>
+              </w:rPr>
+            </w:pPr>
+            <w:r>
+              <w:rPr>
+                <w:rFonts w:ascii="Arial" w:hAnsi="Arial" w:cs="Arial"/>
+                <w:lang w:val="es-CL"/>
+              </w:rPr>
+              <w:t>Acepta CLE</w:t>
+            </w:r>
+          </w:p>
+          <w:p>
+            <w:pPr>
+              <w:spacing w:line="276" w:lineRule="auto"/>
+              <w:jc w:val="center"/>
+              <w:cnfStyle w:val="000000000000" w:firstRow="0" w:lastRow="0" w:firstColumn="0" w:lastColumn="0" w:oddVBand="0" w:evenVBand="0" w:oddHBand="0" w:evenHBand="0" w:firstRowFirstColumn="0" w:firstRowLastColumn="0" w:lastRowFirstColumn="0" w:lastRowLastColumn="0"/>
+              <w:rPr>
+                <w:rFonts w:ascii="Arial" w:hAnsi="Arial" w:cs="Arial"/>
+                <w:lang w:val="es-CL"/>
+              </w:rPr>
+            </w:pPr>
+            <w:r>
+              <w:rPr>
+                <w:rFonts w:ascii="Arial" w:hAnsi="Arial" w:cs="Arial"/>
+                <w:lang w:val="es-CL"/>
+              </w:rPr>
+              <w:t>70.378 (17,1)</w:t>
+            </w:r>
+          </w:p>
+        </w:tc>
+        <w:tc>
+          <w:tcPr>
+            <w:tcW w:w="1980" w:type="dxa"/>
+          </w:tcPr>
+          <w:p>
+            <w:pPr>
+              <w:spacing w:line="276" w:lineRule="auto"/>
+              <w:jc w:val="center"/>
+              <w:cnfStyle w:val="000000000000" w:firstRow="0" w:lastRow="0" w:firstColumn="0" w:lastColumn="0" w:oddVBand="0" w:evenVBand="0" w:oddHBand="0" w:evenHBand="0" w:firstRowFirstColumn="0" w:firstRowLastColumn="0" w:lastRowFirstColumn="0" w:lastRowLastColumn="0"/>
+              <w:rPr>
+                <w:rFonts w:ascii="Arial" w:hAnsi="Arial" w:cs="Arial"/>
+                <w:lang w:val="es-CL"/>
+              </w:rPr>
+            </w:pPr>
+            <w:r>
+              <w:rPr>
+                <w:rFonts w:ascii="Arial" w:hAnsi="Arial" w:cs="Arial"/>
+                <w:lang w:val="es-CL"/>
+              </w:rPr>
+              <w:t>No (64.612; 91,8)</w:t>
+            </w:r>
+          </w:p>
+          <w:p>
+            <w:pPr>
+              <w:spacing w:line="276" w:lineRule="auto"/>
+              <w:jc w:val="center"/>
+              <w:cnfStyle w:val="000000000000" w:firstRow="0" w:lastRow="0" w:firstColumn="0" w:lastColumn="0" w:oddVBand="0" w:evenVBand="0" w:oddHBand="0" w:evenHBand="0" w:firstRowFirstColumn="0" w:firstRowLastColumn="0" w:lastRowFirstColumn="0" w:lastRowLastColumn="0"/>
+              <w:rPr>
+                <w:rFonts w:ascii="Arial" w:hAnsi="Arial" w:cs="Arial"/>
+                <w:lang w:val="es-CL"/>
+              </w:rPr>
+            </w:pPr>
+            <w:r>
+              <w:rPr>
+                <w:rFonts w:ascii="Arial" w:hAnsi="Arial" w:cs="Arial"/>
+                <w:lang w:val="es-CL"/>
+              </w:rPr>
+              <w:t>Si (5.766; 8,2)</w:t>
+            </w:r>
+          </w:p>
+        </w:tc>
+      </w:tr>
+      <w:tr>
+        <w:tblPrEx>
+          <w:jc w:val="left"/>
+        </w:tblPrEx>
+        <w:trPr>
+          <w:cnfStyle w:val="000000100000" w:firstRow="0" w:lastRow="0" w:firstColumn="0" w:lastColumn="0" w:oddVBand="0" w:evenVBand="0" w:oddHBand="1" w:evenHBand="0" w:firstRowFirstColumn="0" w:firstRowLastColumn="0" w:lastRowFirstColumn="0" w:lastRowLastColumn="0"/>
+        </w:trPr>
+        <w:tc>
+          <w:tcPr>
+            <w:cnfStyle w:val="001000000000" w:firstRow="0" w:lastRow="0" w:firstColumn="1" w:lastColumn="0" w:oddVBand="0" w:evenVBand="0" w:oddHBand="0" w:evenHBand="0" w:firstRowFirstColumn="0" w:firstRowLastColumn="0" w:lastRowFirstColumn="0" w:lastRowLastColumn="0"/>
+            <w:tcW w:w="1743" w:type="dxa"/>
+            <w:vMerge/>
+          </w:tcPr>
+          <w:p>
+            <w:pPr>
+              <w:spacing w:line="276" w:lineRule="auto"/>
+              <w:jc w:val="center"/>
+              <w:rPr>
+                <w:rFonts w:ascii="Arial" w:hAnsi="Arial" w:cs="Arial"/>
+                <w:lang w:val="es-CL"/>
+              </w:rPr>
+            </w:pPr>
+          </w:p>
+        </w:tc>
+        <w:tc>
+          <w:tcPr>
+            <w:tcW w:w="1767" w:type="dxa"/>
+            <w:vMerge/>
+          </w:tcPr>
+          <w:p>
+            <w:pPr>
+              <w:spacing w:line="276" w:lineRule="auto"/>
+              <w:jc w:val="center"/>
+              <w:cnfStyle w:val="000000100000" w:firstRow="0" w:lastRow="0" w:firstColumn="0" w:lastColumn="0" w:oddVBand="0" w:evenVBand="0" w:oddHBand="1" w:evenHBand="0" w:firstRowFirstColumn="0" w:firstRowLastColumn="0" w:lastRowFirstColumn="0" w:lastRowLastColumn="0"/>
+              <w:rPr>
+                <w:rFonts w:ascii="Arial" w:hAnsi="Arial" w:cs="Arial"/>
+                <w:lang w:val="es-CL"/>
+              </w:rPr>
+            </w:pPr>
+          </w:p>
+        </w:tc>
+        <w:tc>
+          <w:tcPr>
+            <w:tcW w:w="1800" w:type="dxa"/>
+          </w:tcPr>
+          <w:p>
+            <w:pPr>
+              <w:spacing w:line="276" w:lineRule="auto"/>
+              <w:jc w:val="center"/>
+              <w:cnfStyle w:val="000000100000" w:firstRow="0" w:lastRow="0" w:firstColumn="0" w:lastColumn="0" w:oddVBand="0" w:evenVBand="0" w:oddHBand="1" w:evenHBand="0" w:firstRowFirstColumn="0" w:firstRowLastColumn="0" w:lastRowFirstColumn="0" w:lastRowLastColumn="0"/>
+              <w:rPr>
+                <w:rFonts w:ascii="Arial" w:hAnsi="Arial" w:cs="Arial"/>
+                <w:lang w:val="es-CL"/>
+              </w:rPr>
+            </w:pPr>
+            <w:r>
+              <w:rPr>
+                <w:rFonts w:ascii="Arial" w:hAnsi="Arial" w:cs="Arial"/>
+                <w:lang w:val="es-CL"/>
+              </w:rPr>
+              <w:t>Rechaza</w:t>
+            </w:r>
+          </w:p>
+          <w:p>
+            <w:pPr>
+              <w:spacing w:line="276" w:lineRule="auto"/>
+              <w:jc w:val="center"/>
+              <w:cnfStyle w:val="000000100000" w:firstRow="0" w:lastRow="0" w:firstColumn="0" w:lastColumn="0" w:oddVBand="0" w:evenVBand="0" w:oddHBand="1" w:evenHBand="0" w:firstRowFirstColumn="0" w:firstRowLastColumn="0" w:lastRowFirstColumn="0" w:lastRowLastColumn="0"/>
+              <w:rPr>
+                <w:rFonts w:ascii="Arial" w:hAnsi="Arial" w:cs="Arial"/>
+                <w:lang w:val="es-CL"/>
+              </w:rPr>
+            </w:pPr>
+            <w:r>
+              <w:rPr>
+                <w:rFonts w:ascii="Arial" w:hAnsi="Arial" w:cs="Arial"/>
+                <w:lang w:val="es-CL"/>
+              </w:rPr>
+              <w:t>26.321 (6,4)</w:t>
+            </w:r>
+          </w:p>
+        </w:tc>
+        <w:tc>
+          <w:tcPr>
+            <w:tcW w:w="1980" w:type="dxa"/>
+          </w:tcPr>
+          <w:p>
+            <w:pPr>
+              <w:spacing w:line="276" w:lineRule="auto"/>
+              <w:jc w:val="center"/>
+              <w:cnfStyle w:val="000000100000" w:firstRow="0" w:lastRow="0" w:firstColumn="0" w:lastColumn="0" w:oddVBand="0" w:evenVBand="0" w:oddHBand="1" w:evenHBand="0" w:firstRowFirstColumn="0" w:firstRowLastColumn="0" w:lastRowFirstColumn="0" w:lastRowLastColumn="0"/>
+              <w:rPr>
+                <w:rFonts w:ascii="Arial" w:hAnsi="Arial" w:cs="Arial"/>
+                <w:lang w:val="es-CL"/>
+              </w:rPr>
+            </w:pPr>
+          </w:p>
+        </w:tc>
+      </w:tr>
+      <w:tr>
+        <w:tblPrEx>
+          <w:jc w:val="left"/>
+        </w:tblPrEx>
+        <w:tc>
+          <w:tcPr>
+            <w:cnfStyle w:val="001000000000" w:firstRow="0" w:lastRow="0" w:firstColumn="1" w:lastColumn="0" w:oddVBand="0" w:evenVBand="0" w:oddHBand="0" w:evenHBand="0" w:firstRowFirstColumn="0" w:firstRowLastColumn="0" w:lastRowFirstColumn="0" w:lastRowLastColumn="0"/>
+            <w:tcW w:w="1743" w:type="dxa"/>
+            <w:vMerge/>
+          </w:tcPr>
+          <w:p>
+            <w:pPr>
+              <w:spacing w:line="276" w:lineRule="auto"/>
+              <w:jc w:val="center"/>
+              <w:rPr>
+                <w:rFonts w:ascii="Arial" w:hAnsi="Arial" w:cs="Arial"/>
+                <w:lang w:val="es-CL"/>
+              </w:rPr>
+            </w:pPr>
+          </w:p>
+        </w:tc>
+        <w:tc>
+          <w:tcPr>
+            <w:tcW w:w="1767" w:type="dxa"/>
+            <w:vMerge w:val="restart"/>
+            <w:vAlign w:val="center"/>
+          </w:tcPr>
+          <w:p>
+            <w:pPr>
+              <w:spacing w:line="276" w:lineRule="auto"/>
+              <w:jc w:val="center"/>
+              <w:cnfStyle w:val="000000000000" w:firstRow="0" w:lastRow="0" w:firstColumn="0" w:lastColumn="0" w:oddVBand="0" w:evenVBand="0" w:oddHBand="0" w:evenHBand="0" w:firstRowFirstColumn="0" w:firstRowLastColumn="0" w:lastRowFirstColumn="0" w:lastRowLastColumn="0"/>
+              <w:rPr>
+                <w:rFonts w:ascii="Arial" w:hAnsi="Arial" w:cs="Arial"/>
+                <w:lang w:val="es-CL"/>
+              </w:rPr>
+            </w:pPr>
+            <w:r>
+              <w:rPr>
+                <w:rFonts w:ascii="Arial" w:hAnsi="Arial" w:cs="Arial"/>
+                <w:lang w:val="es-CL"/>
+              </w:rPr>
+              <w:t>Sin RBD</w:t>
+            </w:r>
+          </w:p>
+          <w:p>
+            <w:pPr>
+              <w:spacing w:line="276" w:lineRule="auto"/>
+              <w:jc w:val="center"/>
+              <w:cnfStyle w:val="000000000000" w:firstRow="0" w:lastRow="0" w:firstColumn="0" w:lastColumn="0" w:oddVBand="0" w:evenVBand="0" w:oddHBand="0" w:evenHBand="0" w:firstRowFirstColumn="0" w:firstRowLastColumn="0" w:lastRowFirstColumn="0" w:lastRowLastColumn="0"/>
+              <w:rPr>
+                <w:rFonts w:ascii="Arial" w:hAnsi="Arial" w:cs="Arial"/>
+                <w:lang w:val="es-CL"/>
+              </w:rPr>
+            </w:pPr>
+            <w:r>
+              <w:rPr>
+                <w:rFonts w:ascii="Arial" w:hAnsi="Arial" w:cs="Arial"/>
+                <w:lang w:val="es-CL"/>
+              </w:rPr>
+              <w:t>42.617 (9,4)</w:t>
+            </w:r>
+          </w:p>
+        </w:tc>
+        <w:tc>
+          <w:tcPr>
+            <w:tcW w:w="1800" w:type="dxa"/>
+          </w:tcPr>
+          <w:p>
+            <w:pPr>
+              <w:spacing w:line="276" w:lineRule="auto"/>
+              <w:jc w:val="center"/>
+              <w:cnfStyle w:val="000000000000" w:firstRow="0" w:lastRow="0" w:firstColumn="0" w:lastColumn="0" w:oddVBand="0" w:evenVBand="0" w:oddHBand="0" w:evenHBand="0" w:firstRowFirstColumn="0" w:firstRowLastColumn="0" w:lastRowFirstColumn="0" w:lastRowLastColumn="0"/>
+              <w:rPr>
+                <w:rFonts w:ascii="Arial" w:hAnsi="Arial" w:cs="Arial"/>
+                <w:lang w:val="es-CL"/>
+              </w:rPr>
+            </w:pPr>
+            <w:r>
+              <w:rPr>
+                <w:rFonts w:ascii="Arial" w:hAnsi="Arial" w:cs="Arial"/>
+                <w:lang w:val="es-CL"/>
+              </w:rPr>
+              <w:t>Acepta</w:t>
+            </w:r>
+          </w:p>
+          <w:p>
+            <w:pPr>
+              <w:spacing w:line="276" w:lineRule="auto"/>
+              <w:jc w:val="center"/>
+              <w:cnfStyle w:val="000000000000" w:firstRow="0" w:lastRow="0" w:firstColumn="0" w:lastColumn="0" w:oddVBand="0" w:evenVBand="0" w:oddHBand="0" w:evenHBand="0" w:firstRowFirstColumn="0" w:firstRowLastColumn="0" w:lastRowFirstColumn="0" w:lastRowLastColumn="0"/>
+              <w:rPr>
+                <w:rFonts w:ascii="Arial" w:hAnsi="Arial" w:cs="Arial"/>
+                <w:lang w:val="es-CL"/>
+              </w:rPr>
+            </w:pPr>
+            <w:r>
+              <w:rPr>
+                <w:rFonts w:ascii="Arial" w:hAnsi="Arial" w:cs="Arial"/>
+                <w:lang w:val="es-CL"/>
+              </w:rPr>
+              <w:t>4.087 (9,6)</w:t>
+            </w:r>
+          </w:p>
+        </w:tc>
+        <w:tc>
+          <w:tcPr>
+            <w:tcW w:w="1980" w:type="dxa"/>
+            <w:vMerge w:val="restart"/>
+          </w:tcPr>
+          <w:p>
+            <w:pPr>
+              <w:spacing w:line="276" w:lineRule="auto"/>
+              <w:jc w:val="center"/>
+              <w:cnfStyle w:val="000000000000" w:firstRow="0" w:lastRow="0" w:firstColumn="0" w:lastColumn="0" w:oddVBand="0" w:evenVBand="0" w:oddHBand="0" w:evenHBand="0" w:firstRowFirstColumn="0" w:firstRowLastColumn="0" w:lastRowFirstColumn="0" w:lastRowLastColumn="0"/>
+              <w:rPr>
+                <w:rFonts w:ascii="Arial" w:hAnsi="Arial" w:cs="Arial"/>
+                <w:lang w:val="es-CL"/>
+              </w:rPr>
+            </w:pPr>
+          </w:p>
+        </w:tc>
+      </w:tr>
+      <w:tr>
+        <w:tblPrEx>
+          <w:jc w:val="left"/>
+        </w:tblPrEx>
+        <w:trPr>
+          <w:cnfStyle w:val="000000100000" w:firstRow="0" w:lastRow="0" w:firstColumn="0" w:lastColumn="0" w:oddVBand="0" w:evenVBand="0" w:oddHBand="1" w:evenHBand="0" w:firstRowFirstColumn="0" w:firstRowLastColumn="0" w:lastRowFirstColumn="0" w:lastRowLastColumn="0"/>
+        </w:trPr>
+        <w:tc>
+          <w:tcPr>
+            <w:cnfStyle w:val="001000000000" w:firstRow="0" w:lastRow="0" w:firstColumn="1" w:lastColumn="0" w:oddVBand="0" w:evenVBand="0" w:oddHBand="0" w:evenHBand="0" w:firstRowFirstColumn="0" w:firstRowLastColumn="0" w:lastRowFirstColumn="0" w:lastRowLastColumn="0"/>
+            <w:tcW w:w="1743" w:type="dxa"/>
+            <w:vMerge/>
+          </w:tcPr>
+          <w:p>
+            <w:pPr>
+              <w:spacing w:line="276" w:lineRule="auto"/>
+              <w:jc w:val="center"/>
+              <w:rPr>
+                <w:rFonts w:ascii="Arial" w:hAnsi="Arial" w:cs="Arial"/>
+                <w:lang w:val="es-CL"/>
+              </w:rPr>
+            </w:pPr>
+          </w:p>
+        </w:tc>
+        <w:tc>
+          <w:tcPr>
+            <w:tcW w:w="1767" w:type="dxa"/>
+            <w:vMerge/>
+          </w:tcPr>
+          <w:p>
+            <w:pPr>
+              <w:spacing w:line="276" w:lineRule="auto"/>
+              <w:jc w:val="center"/>
+              <w:cnfStyle w:val="000000100000" w:firstRow="0" w:lastRow="0" w:firstColumn="0" w:lastColumn="0" w:oddVBand="0" w:evenVBand="0" w:oddHBand="1" w:evenHBand="0" w:firstRowFirstColumn="0" w:firstRowLastColumn="0" w:lastRowFirstColumn="0" w:lastRowLastColumn="0"/>
+              <w:rPr>
+                <w:rFonts w:ascii="Arial" w:hAnsi="Arial" w:cs="Arial"/>
+                <w:lang w:val="es-CL"/>
+              </w:rPr>
+            </w:pPr>
+          </w:p>
+        </w:tc>
+        <w:tc>
+          <w:tcPr>
+            <w:tcW w:w="1800" w:type="dxa"/>
+          </w:tcPr>
+          <w:p>
+            <w:pPr>
+              <w:spacing w:line="276" w:lineRule="auto"/>
+              <w:jc w:val="center"/>
+              <w:cnfStyle w:val="000000100000" w:firstRow="0" w:lastRow="0" w:firstColumn="0" w:lastColumn="0" w:oddVBand="0" w:evenVBand="0" w:oddHBand="1" w:evenHBand="0" w:firstRowFirstColumn="0" w:firstRowLastColumn="0" w:lastRowFirstColumn="0" w:lastRowLastColumn="0"/>
+              <w:rPr>
+                <w:rFonts w:ascii="Arial" w:hAnsi="Arial" w:cs="Arial"/>
+                <w:lang w:val="es-CL"/>
+              </w:rPr>
+            </w:pPr>
+            <w:r>
+              <w:rPr>
+                <w:rFonts w:ascii="Arial" w:hAnsi="Arial" w:cs="Arial"/>
+                <w:lang w:val="es-CL"/>
+              </w:rPr>
+              <w:t>Rechaza</w:t>
+            </w:r>
+          </w:p>
+          <w:p>
+            <w:pPr>
+              <w:spacing w:line="276" w:lineRule="auto"/>
+              <w:jc w:val="center"/>
+              <w:cnfStyle w:val="000000100000" w:firstRow="0" w:lastRow="0" w:firstColumn="0" w:lastColumn="0" w:oddVBand="0" w:evenVBand="0" w:oddHBand="1" w:evenHBand="0" w:firstRowFirstColumn="0" w:firstRowLastColumn="0" w:lastRowFirstColumn="0" w:lastRowLastColumn="0"/>
+              <w:rPr>
+                <w:rFonts w:ascii="Arial" w:hAnsi="Arial" w:cs="Arial"/>
+                <w:lang w:val="es-CL"/>
+              </w:rPr>
+            </w:pPr>
+            <w:r>
+              <w:rPr>
+                <w:rFonts w:ascii="Arial" w:hAnsi="Arial" w:cs="Arial"/>
+                <w:lang w:val="es-CL"/>
+              </w:rPr>
+              <w:t>502 (1,2)</w:t>
+            </w:r>
+          </w:p>
+        </w:tc>
+        <w:tc>
+          <w:tcPr>
+            <w:tcW w:w="1980" w:type="dxa"/>
+            <w:vMerge/>
+          </w:tcPr>
+          <w:p>
+            <w:pPr>
+              <w:spacing w:line="276" w:lineRule="auto"/>
+              <w:jc w:val="center"/>
+              <w:cnfStyle w:val="000000100000" w:firstRow="0" w:lastRow="0" w:firstColumn="0" w:lastColumn="0" w:oddVBand="0" w:evenVBand="0" w:oddHBand="1" w:evenHBand="0" w:firstRowFirstColumn="0" w:firstRowLastColumn="0" w:lastRowFirstColumn="0" w:lastRowLastColumn="0"/>
+              <w:rPr>
+                <w:rFonts w:ascii="Arial" w:hAnsi="Arial" w:cs="Arial"/>
+                <w:lang w:val="es-CL"/>
+              </w:rPr>
+            </w:pPr>
+          </w:p>
+        </w:tc>
+      </w:tr>
+      <w:tr>
+        <w:tblPrEx>
+          <w:jc w:val="left"/>
+        </w:tblPrEx>
+        <w:tc>
+          <w:tcPr>
+            <w:cnfStyle w:val="001000000000" w:firstRow="0" w:lastRow="0" w:firstColumn="1" w:lastColumn="0" w:oddVBand="0" w:evenVBand="0" w:oddHBand="0" w:evenHBand="0" w:firstRowFirstColumn="0" w:firstRowLastColumn="0" w:lastRowFirstColumn="0" w:lastRowLastColumn="0"/>
+            <w:tcW w:w="1743" w:type="dxa"/>
+            <w:vMerge/>
+          </w:tcPr>
+          <w:p>
+            <w:pPr>
+              <w:spacing w:line="276" w:lineRule="auto"/>
+              <w:jc w:val="center"/>
+              <w:rPr>
+                <w:rFonts w:ascii="Arial" w:hAnsi="Arial" w:cs="Arial"/>
+                <w:lang w:val="es-CL"/>
+              </w:rPr>
+            </w:pPr>
+          </w:p>
+        </w:tc>
+        <w:tc>
+          <w:tcPr>
+            <w:tcW w:w="1767" w:type="dxa"/>
+            <w:vMerge/>
+          </w:tcPr>
+          <w:p>
+            <w:pPr>
+              <w:spacing w:line="276" w:lineRule="auto"/>
+              <w:jc w:val="center"/>
+              <w:cnfStyle w:val="000000000000" w:firstRow="0" w:lastRow="0" w:firstColumn="0" w:lastColumn="0" w:oddVBand="0" w:evenVBand="0" w:oddHBand="0" w:evenHBand="0" w:firstRowFirstColumn="0" w:firstRowLastColumn="0" w:lastRowFirstColumn="0" w:lastRowLastColumn="0"/>
+              <w:rPr>
+                <w:rFonts w:ascii="Arial" w:hAnsi="Arial" w:cs="Arial"/>
+                <w:lang w:val="es-CL"/>
+              </w:rPr>
+            </w:pPr>
+          </w:p>
+        </w:tc>
+        <w:tc>
+          <w:tcPr>
+            <w:tcW w:w="1800" w:type="dxa"/>
+          </w:tcPr>
+          <w:p>
+            <w:pPr>
+              <w:spacing w:line="276" w:lineRule="auto"/>
+              <w:jc w:val="center"/>
+              <w:cnfStyle w:val="000000000000" w:firstRow="0" w:lastRow="0" w:firstColumn="0" w:lastColumn="0" w:oddVBand="0" w:evenVBand="0" w:oddHBand="0" w:evenHBand="0" w:firstRowFirstColumn="0" w:firstRowLastColumn="0" w:lastRowFirstColumn="0" w:lastRowLastColumn="0"/>
+              <w:rPr>
+                <w:rFonts w:ascii="Arial" w:hAnsi="Arial" w:cs="Arial"/>
+                <w:lang w:val="es-CL"/>
+              </w:rPr>
+            </w:pPr>
+            <w:r>
+              <w:rPr>
+                <w:rFonts w:ascii="Arial" w:hAnsi="Arial" w:cs="Arial"/>
+                <w:lang w:val="es-CL"/>
+              </w:rPr>
+              <w:t>Sin RBD</w:t>
+            </w:r>
+          </w:p>
+          <w:p>
+            <w:pPr>
+              <w:spacing w:line="276" w:lineRule="auto"/>
+              <w:jc w:val="center"/>
+              <w:cnfStyle w:val="000000000000" w:firstRow="0" w:lastRow="0" w:firstColumn="0" w:lastColumn="0" w:oddVBand="0" w:evenVBand="0" w:oddHBand="0" w:evenHBand="0" w:firstRowFirstColumn="0" w:firstRowLastColumn="0" w:lastRowFirstColumn="0" w:lastRowLastColumn="0"/>
+              <w:rPr>
+                <w:rFonts w:ascii="Arial" w:hAnsi="Arial" w:cs="Arial"/>
+                <w:lang w:val="es-CL"/>
+              </w:rPr>
+            </w:pPr>
+            <w:r>
+              <w:rPr>
+                <w:rFonts w:ascii="Arial" w:hAnsi="Arial" w:cs="Arial"/>
+                <w:lang w:val="es-CL"/>
+              </w:rPr>
+              <w:t>38.028 (89,2)</w:t>
+            </w:r>
+          </w:p>
+        </w:tc>
+        <w:tc>
+          <w:tcPr>
+            <w:tcW w:w="1980" w:type="dxa"/>
+            <w:vMerge/>
+          </w:tcPr>
+          <w:p>
+            <w:pPr>
+              <w:spacing w:line="276" w:lineRule="auto"/>
+              <w:jc w:val="center"/>
+              <w:cnfStyle w:val="000000000000" w:firstRow="0" w:lastRow="0" w:firstColumn="0" w:lastColumn="0" w:oddVBand="0" w:evenVBand="0" w:oddHBand="0" w:evenHBand="0" w:firstRowFirstColumn="0" w:firstRowLastColumn="0" w:lastRowFirstColumn="0" w:lastRowLastColumn="0"/>
+              <w:rPr>
+                <w:rFonts w:ascii="Arial" w:hAnsi="Arial" w:cs="Arial"/>
+                <w:lang w:val="es-CL"/>
+              </w:rPr>
+            </w:pPr>
+          </w:p>
+        </w:tc>
+      </w:tr>
+      <w:tr>
+        <w:tblPrEx>
+          <w:jc w:val="left"/>
+        </w:tblPrEx>
+        <w:trPr>
+          <w:cnfStyle w:val="000000100000" w:firstRow="0" w:lastRow="0" w:firstColumn="0" w:lastColumn="0" w:oddVBand="0" w:evenVBand="0" w:oddHBand="1" w:evenHBand="0" w:firstRowFirstColumn="0" w:firstRowLastColumn="0" w:lastRowFirstColumn="0" w:lastRowLastColumn="0"/>
+        </w:trPr>
+        <w:tc>
+          <w:tcPr>
+            <w:cnfStyle w:val="001000000000" w:firstRow="0" w:lastRow="0" w:firstColumn="1" w:lastColumn="0" w:oddVBand="0" w:evenVBand="0" w:oddHBand="0" w:evenHBand="0" w:firstRowFirstColumn="0" w:firstRowLastColumn="0" w:lastRowFirstColumn="0" w:lastRowLastColumn="0"/>
+            <w:tcW w:w="1743" w:type="dxa"/>
+            <w:vMerge w:val="restart"/>
+            <w:vAlign w:val="center"/>
+          </w:tcPr>
+          <w:p>
+            <w:pPr>
+              <w:spacing w:line="276" w:lineRule="auto"/>
+              <w:jc w:val="center"/>
+              <w:rPr>
+                <w:rFonts w:ascii="Arial" w:hAnsi="Arial" w:cs="Arial"/>
+                <w:b w:val="0"/>
+                <w:bCs w:val="0"/>
+                <w:lang w:val="es-CL"/>
+              </w:rPr>
+            </w:pPr>
+            <w:r>
+              <w:rPr>
+                <w:rFonts w:ascii="Arial" w:hAnsi="Arial" w:cs="Arial"/>
+                <w:b w:val="0"/>
+                <w:bCs w:val="0"/>
+                <w:lang w:val="es-CL"/>
+              </w:rPr>
+              <w:t>20</w:t>
+            </w:r>
+            <w:r>
+              <w:rPr>
+                <w:rFonts w:ascii="Arial" w:hAnsi="Arial" w:cs="Arial"/>
+                <w:b w:val="0"/>
+                <w:bCs w:val="0"/>
                 <w:lang w:val="es-CL"/>
               </w:rPr>
               <w:t>21</w:t>
             </w:r>
           </w:p>
-        </w:tc>
-        <w:tc>
-          <w:tcPr>
-            <w:tcW w:w="1620" w:type="dxa"/>
-            <w:vAlign w:val="bottom"/>
-          </w:tcPr>
-          <w:p>
-            <w:pPr>
-              <w:spacing w:line="276" w:lineRule="auto"/>
-              <w:jc w:val="center"/>
-              <w:cnfStyle w:val="000000000000" w:firstRow="0" w:lastRow="0" w:firstColumn="0" w:lastColumn="0" w:oddVBand="0" w:evenVBand="0" w:oddHBand="0" w:evenHBand="0" w:firstRowFirstColumn="0" w:firstRowLastColumn="0" w:lastRowFirstColumn="0" w:lastRowLastColumn="0"/>
-              <w:rPr>
-                <w:rFonts w:ascii="Arial" w:hAnsi="Arial" w:cs="Arial"/>
-                <w:lang w:val="es-CL"/>
-              </w:rPr>
-            </w:pPr>
-            <w:r>
-              <w:rPr>
-                <w:rFonts w:ascii="Arial" w:hAnsi="Arial" w:cs="Arial"/>
-                <w:lang w:val="es-CL"/>
-              </w:rPr>
-              <w:t>18.8</w:t>
-            </w:r>
-          </w:p>
-        </w:tc>
-        <w:tc>
-          <w:tcPr>
-            <w:tcW w:w="1620" w:type="dxa"/>
-            <w:vAlign w:val="bottom"/>
-          </w:tcPr>
-          <w:p>
-            <w:pPr>
-              <w:spacing w:line="276" w:lineRule="auto"/>
-              <w:jc w:val="center"/>
-              <w:cnfStyle w:val="000000000000" w:firstRow="0" w:lastRow="0" w:firstColumn="0" w:lastColumn="0" w:oddVBand="0" w:evenVBand="0" w:oddHBand="0" w:evenHBand="0" w:firstRowFirstColumn="0" w:firstRowLastColumn="0" w:lastRowFirstColumn="0" w:lastRowLastColumn="0"/>
-              <w:rPr>
-                <w:rFonts w:ascii="Arial" w:hAnsi="Arial" w:cs="Arial"/>
-                <w:lang w:val="es-CL"/>
-              </w:rPr>
-            </w:pPr>
-            <w:r>
-              <w:rPr>
-                <w:rFonts w:ascii="Arial" w:hAnsi="Arial" w:cs="Arial"/>
-                <w:lang w:val="es-CL"/>
-              </w:rPr>
-              <w:t>19.5</w:t>
-            </w:r>
+          <w:p>
+            <w:pPr>
+              <w:spacing w:line="276" w:lineRule="auto"/>
+              <w:jc w:val="center"/>
+              <w:rPr>
+                <w:rFonts w:ascii="Arial" w:hAnsi="Arial" w:cs="Arial"/>
+                <w:b w:val="0"/>
+                <w:bCs w:val="0"/>
+                <w:lang w:val="es-CL"/>
+              </w:rPr>
+            </w:pPr>
+            <w:r>
+              <w:rPr>
+                <w:rFonts w:ascii="Arial" w:hAnsi="Arial" w:cs="Arial"/>
+                <w:b w:val="0"/>
+                <w:bCs w:val="0"/>
+                <w:lang w:val="es-CL"/>
+              </w:rPr>
+              <w:t>461.223</w:t>
+            </w:r>
+          </w:p>
+        </w:tc>
+        <w:tc>
+          <w:tcPr>
+            <w:tcW w:w="1767" w:type="dxa"/>
+            <w:vMerge w:val="restart"/>
+            <w:vAlign w:val="center"/>
+          </w:tcPr>
+          <w:p>
+            <w:pPr>
+              <w:spacing w:line="276" w:lineRule="auto"/>
+              <w:jc w:val="center"/>
+              <w:cnfStyle w:val="000000100000" w:firstRow="0" w:lastRow="0" w:firstColumn="0" w:lastColumn="0" w:oddVBand="0" w:evenVBand="0" w:oddHBand="1" w:evenHBand="0" w:firstRowFirstColumn="0" w:firstRowLastColumn="0" w:lastRowFirstColumn="0" w:lastRowLastColumn="0"/>
+              <w:rPr>
+                <w:rFonts w:ascii="Arial" w:hAnsi="Arial" w:cs="Arial"/>
+                <w:lang w:val="es-CL"/>
+              </w:rPr>
+            </w:pPr>
+            <w:r>
+              <w:rPr>
+                <w:rFonts w:ascii="Arial" w:hAnsi="Arial" w:cs="Arial"/>
+                <w:lang w:val="es-CL"/>
+              </w:rPr>
+              <w:t>Admitido/a</w:t>
+            </w:r>
+          </w:p>
+          <w:p>
+            <w:pPr>
+              <w:spacing w:line="276" w:lineRule="auto"/>
+              <w:jc w:val="center"/>
+              <w:cnfStyle w:val="000000100000" w:firstRow="0" w:lastRow="0" w:firstColumn="0" w:lastColumn="0" w:oddVBand="0" w:evenVBand="0" w:oddHBand="1" w:evenHBand="0" w:firstRowFirstColumn="0" w:firstRowLastColumn="0" w:lastRowFirstColumn="0" w:lastRowLastColumn="0"/>
+              <w:rPr>
+                <w:rFonts w:ascii="Arial" w:hAnsi="Arial" w:cs="Arial"/>
+                <w:lang w:val="es-CL"/>
+              </w:rPr>
+            </w:pPr>
+            <w:r>
+              <w:rPr>
+                <w:rFonts w:ascii="Arial" w:hAnsi="Arial" w:cs="Arial"/>
+                <w:lang w:val="es-CL"/>
+              </w:rPr>
+              <w:t>421.960 (91,5)</w:t>
+            </w:r>
+          </w:p>
+        </w:tc>
+        <w:tc>
+          <w:tcPr>
+            <w:tcW w:w="1800" w:type="dxa"/>
+          </w:tcPr>
+          <w:p>
+            <w:pPr>
+              <w:spacing w:line="276" w:lineRule="auto"/>
+              <w:jc w:val="center"/>
+              <w:cnfStyle w:val="000000100000" w:firstRow="0" w:lastRow="0" w:firstColumn="0" w:lastColumn="0" w:oddVBand="0" w:evenVBand="0" w:oddHBand="1" w:evenHBand="0" w:firstRowFirstColumn="0" w:firstRowLastColumn="0" w:lastRowFirstColumn="0" w:lastRowLastColumn="0"/>
+              <w:rPr>
+                <w:rFonts w:ascii="Arial" w:hAnsi="Arial" w:cs="Arial"/>
+                <w:lang w:val="es-CL"/>
+              </w:rPr>
+            </w:pPr>
+            <w:r>
+              <w:rPr>
+                <w:rFonts w:ascii="Arial" w:hAnsi="Arial" w:cs="Arial"/>
+                <w:lang w:val="es-CL"/>
+              </w:rPr>
+              <w:t>Acepta</w:t>
+            </w:r>
+          </w:p>
+          <w:p>
+            <w:pPr>
+              <w:spacing w:line="276" w:lineRule="auto"/>
+              <w:jc w:val="center"/>
+              <w:cnfStyle w:val="000000100000" w:firstRow="0" w:lastRow="0" w:firstColumn="0" w:lastColumn="0" w:oddVBand="0" w:evenVBand="0" w:oddHBand="1" w:evenHBand="0" w:firstRowFirstColumn="0" w:firstRowLastColumn="0" w:lastRowFirstColumn="0" w:lastRowLastColumn="0"/>
+              <w:rPr>
+                <w:rFonts w:ascii="Arial" w:hAnsi="Arial" w:cs="Arial"/>
+                <w:lang w:val="es-CL"/>
+              </w:rPr>
+            </w:pPr>
+            <w:r>
+              <w:rPr>
+                <w:rFonts w:ascii="Arial" w:hAnsi="Arial" w:cs="Arial"/>
+                <w:lang w:val="es-CL"/>
+              </w:rPr>
+              <w:t>321.158 (76,1)</w:t>
+            </w:r>
+          </w:p>
+        </w:tc>
+        <w:tc>
+          <w:tcPr>
+            <w:tcW w:w="1980" w:type="dxa"/>
+          </w:tcPr>
+          <w:p>
+            <w:pPr>
+              <w:spacing w:line="276" w:lineRule="auto"/>
+              <w:jc w:val="center"/>
+              <w:cnfStyle w:val="000000100000" w:firstRow="0" w:lastRow="0" w:firstColumn="0" w:lastColumn="0" w:oddVBand="0" w:evenVBand="0" w:oddHBand="1" w:evenHBand="0" w:firstRowFirstColumn="0" w:firstRowLastColumn="0" w:lastRowFirstColumn="0" w:lastRowLastColumn="0"/>
+              <w:rPr>
+                <w:rFonts w:ascii="Arial" w:hAnsi="Arial" w:cs="Arial"/>
+                <w:lang w:val="es-CL"/>
+              </w:rPr>
+            </w:pPr>
+          </w:p>
+        </w:tc>
+      </w:tr>
+      <w:tr>
+        <w:tblPrEx>
+          <w:jc w:val="left"/>
+        </w:tblPrEx>
+        <w:tc>
+          <w:tcPr>
+            <w:cnfStyle w:val="001000000000" w:firstRow="0" w:lastRow="0" w:firstColumn="1" w:lastColumn="0" w:oddVBand="0" w:evenVBand="0" w:oddHBand="0" w:evenHBand="0" w:firstRowFirstColumn="0" w:firstRowLastColumn="0" w:lastRowFirstColumn="0" w:lastRowLastColumn="0"/>
+            <w:tcW w:w="1743" w:type="dxa"/>
+            <w:vMerge/>
+          </w:tcPr>
+          <w:p>
+            <w:pPr>
+              <w:spacing w:line="276" w:lineRule="auto"/>
+              <w:jc w:val="center"/>
+              <w:rPr>
+                <w:rFonts w:ascii="Arial" w:hAnsi="Arial" w:cs="Arial"/>
+                <w:lang w:val="es-CL"/>
+              </w:rPr>
+            </w:pPr>
+          </w:p>
+        </w:tc>
+        <w:tc>
+          <w:tcPr>
+            <w:tcW w:w="1767" w:type="dxa"/>
+            <w:vMerge/>
+          </w:tcPr>
+          <w:p>
+            <w:pPr>
+              <w:spacing w:line="276" w:lineRule="auto"/>
+              <w:jc w:val="center"/>
+              <w:cnfStyle w:val="000000000000" w:firstRow="0" w:lastRow="0" w:firstColumn="0" w:lastColumn="0" w:oddVBand="0" w:evenVBand="0" w:oddHBand="0" w:evenHBand="0" w:firstRowFirstColumn="0" w:firstRowLastColumn="0" w:lastRowFirstColumn="0" w:lastRowLastColumn="0"/>
+              <w:rPr>
+                <w:rFonts w:ascii="Arial" w:hAnsi="Arial" w:cs="Arial"/>
+                <w:lang w:val="es-CL"/>
+              </w:rPr>
+            </w:pPr>
+          </w:p>
+        </w:tc>
+        <w:tc>
+          <w:tcPr>
+            <w:tcW w:w="1800" w:type="dxa"/>
+          </w:tcPr>
+          <w:p>
+            <w:pPr>
+              <w:spacing w:line="276" w:lineRule="auto"/>
+              <w:jc w:val="center"/>
+              <w:cnfStyle w:val="000000000000" w:firstRow="0" w:lastRow="0" w:firstColumn="0" w:lastColumn="0" w:oddVBand="0" w:evenVBand="0" w:oddHBand="0" w:evenHBand="0" w:firstRowFirstColumn="0" w:firstRowLastColumn="0" w:lastRowFirstColumn="0" w:lastRowLastColumn="0"/>
+              <w:rPr>
+                <w:rFonts w:ascii="Arial" w:hAnsi="Arial" w:cs="Arial"/>
+                <w:lang w:val="es-CL"/>
+              </w:rPr>
+            </w:pPr>
+            <w:r>
+              <w:rPr>
+                <w:rFonts w:ascii="Arial" w:hAnsi="Arial" w:cs="Arial"/>
+                <w:lang w:val="es-CL"/>
+              </w:rPr>
+              <w:t>Acepta CLE</w:t>
+            </w:r>
+          </w:p>
+          <w:p>
+            <w:pPr>
+              <w:spacing w:line="276" w:lineRule="auto"/>
+              <w:jc w:val="center"/>
+              <w:cnfStyle w:val="000000000000" w:firstRow="0" w:lastRow="0" w:firstColumn="0" w:lastColumn="0" w:oddVBand="0" w:evenVBand="0" w:oddHBand="0" w:evenHBand="0" w:firstRowFirstColumn="0" w:firstRowLastColumn="0" w:lastRowFirstColumn="0" w:lastRowLastColumn="0"/>
+              <w:rPr>
+                <w:rFonts w:ascii="Arial" w:hAnsi="Arial" w:cs="Arial"/>
+                <w:lang w:val="es-CL"/>
+              </w:rPr>
+            </w:pPr>
+            <w:r>
+              <w:rPr>
+                <w:rFonts w:ascii="Arial" w:hAnsi="Arial" w:cs="Arial"/>
+                <w:lang w:val="es-CL"/>
+              </w:rPr>
+              <w:t>71.072 (16,8)</w:t>
+            </w:r>
+          </w:p>
+        </w:tc>
+        <w:tc>
+          <w:tcPr>
+            <w:tcW w:w="1980" w:type="dxa"/>
+          </w:tcPr>
+          <w:p>
+            <w:pPr>
+              <w:spacing w:line="276" w:lineRule="auto"/>
+              <w:jc w:val="center"/>
+              <w:cnfStyle w:val="000000000000" w:firstRow="0" w:lastRow="0" w:firstColumn="0" w:lastColumn="0" w:oddVBand="0" w:evenVBand="0" w:oddHBand="0" w:evenHBand="0" w:firstRowFirstColumn="0" w:firstRowLastColumn="0" w:lastRowFirstColumn="0" w:lastRowLastColumn="0"/>
+              <w:rPr>
+                <w:rFonts w:ascii="Arial" w:hAnsi="Arial" w:cs="Arial"/>
+                <w:lang w:val="es-CL"/>
+              </w:rPr>
+            </w:pPr>
+            <w:r>
+              <w:rPr>
+                <w:rFonts w:ascii="Arial" w:hAnsi="Arial" w:cs="Arial"/>
+                <w:lang w:val="es-CL"/>
+              </w:rPr>
+              <w:t>No (64.291; 90,5)</w:t>
+            </w:r>
+          </w:p>
+          <w:p>
+            <w:pPr>
+              <w:spacing w:line="276" w:lineRule="auto"/>
+              <w:jc w:val="center"/>
+              <w:cnfStyle w:val="000000000000" w:firstRow="0" w:lastRow="0" w:firstColumn="0" w:lastColumn="0" w:oddVBand="0" w:evenVBand="0" w:oddHBand="0" w:evenHBand="0" w:firstRowFirstColumn="0" w:firstRowLastColumn="0" w:lastRowFirstColumn="0" w:lastRowLastColumn="0"/>
+              <w:rPr>
+                <w:rFonts w:ascii="Arial" w:hAnsi="Arial" w:cs="Arial"/>
+                <w:lang w:val="es-CL"/>
+              </w:rPr>
+            </w:pPr>
+            <w:r>
+              <w:rPr>
+                <w:rFonts w:ascii="Arial" w:hAnsi="Arial" w:cs="Arial"/>
+                <w:lang w:val="es-CL"/>
+              </w:rPr>
+              <w:t>Si (6.781; 9,5)</w:t>
+            </w:r>
+          </w:p>
+        </w:tc>
+      </w:tr>
+      <w:tr>
+        <w:tblPrEx>
+          <w:jc w:val="left"/>
+        </w:tblPrEx>
+        <w:trPr>
+          <w:cnfStyle w:val="000000100000" w:firstRow="0" w:lastRow="0" w:firstColumn="0" w:lastColumn="0" w:oddVBand="0" w:evenVBand="0" w:oddHBand="1" w:evenHBand="0" w:firstRowFirstColumn="0" w:firstRowLastColumn="0" w:lastRowFirstColumn="0" w:lastRowLastColumn="0"/>
+        </w:trPr>
+        <w:tc>
+          <w:tcPr>
+            <w:cnfStyle w:val="001000000000" w:firstRow="0" w:lastRow="0" w:firstColumn="1" w:lastColumn="0" w:oddVBand="0" w:evenVBand="0" w:oddHBand="0" w:evenHBand="0" w:firstRowFirstColumn="0" w:firstRowLastColumn="0" w:lastRowFirstColumn="0" w:lastRowLastColumn="0"/>
+            <w:tcW w:w="1743" w:type="dxa"/>
+            <w:vMerge/>
+          </w:tcPr>
+          <w:p>
+            <w:pPr>
+              <w:spacing w:line="276" w:lineRule="auto"/>
+              <w:jc w:val="center"/>
+              <w:rPr>
+                <w:rFonts w:ascii="Arial" w:hAnsi="Arial" w:cs="Arial"/>
+                <w:lang w:val="es-CL"/>
+              </w:rPr>
+            </w:pPr>
+          </w:p>
+        </w:tc>
+        <w:tc>
+          <w:tcPr>
+            <w:tcW w:w="1767" w:type="dxa"/>
+            <w:vMerge/>
+          </w:tcPr>
+          <w:p>
+            <w:pPr>
+              <w:spacing w:line="276" w:lineRule="auto"/>
+              <w:jc w:val="center"/>
+              <w:cnfStyle w:val="000000100000" w:firstRow="0" w:lastRow="0" w:firstColumn="0" w:lastColumn="0" w:oddVBand="0" w:evenVBand="0" w:oddHBand="1" w:evenHBand="0" w:firstRowFirstColumn="0" w:firstRowLastColumn="0" w:lastRowFirstColumn="0" w:lastRowLastColumn="0"/>
+              <w:rPr>
+                <w:rFonts w:ascii="Arial" w:hAnsi="Arial" w:cs="Arial"/>
+                <w:lang w:val="es-CL"/>
+              </w:rPr>
+            </w:pPr>
+          </w:p>
+        </w:tc>
+        <w:tc>
+          <w:tcPr>
+            <w:tcW w:w="1800" w:type="dxa"/>
+          </w:tcPr>
+          <w:p>
+            <w:pPr>
+              <w:spacing w:line="276" w:lineRule="auto"/>
+              <w:jc w:val="center"/>
+              <w:cnfStyle w:val="000000100000" w:firstRow="0" w:lastRow="0" w:firstColumn="0" w:lastColumn="0" w:oddVBand="0" w:evenVBand="0" w:oddHBand="1" w:evenHBand="0" w:firstRowFirstColumn="0" w:firstRowLastColumn="0" w:lastRowFirstColumn="0" w:lastRowLastColumn="0"/>
+              <w:rPr>
+                <w:rFonts w:ascii="Arial" w:hAnsi="Arial" w:cs="Arial"/>
+                <w:lang w:val="es-CL"/>
+              </w:rPr>
+            </w:pPr>
+            <w:r>
+              <w:rPr>
+                <w:rFonts w:ascii="Arial" w:hAnsi="Arial" w:cs="Arial"/>
+                <w:lang w:val="es-CL"/>
+              </w:rPr>
+              <w:t>Rechaza</w:t>
+            </w:r>
+          </w:p>
+          <w:p>
+            <w:pPr>
+              <w:spacing w:line="276" w:lineRule="auto"/>
+              <w:jc w:val="center"/>
+              <w:cnfStyle w:val="000000100000" w:firstRow="0" w:lastRow="0" w:firstColumn="0" w:lastColumn="0" w:oddVBand="0" w:evenVBand="0" w:oddHBand="1" w:evenHBand="0" w:firstRowFirstColumn="0" w:firstRowLastColumn="0" w:lastRowFirstColumn="0" w:lastRowLastColumn="0"/>
+              <w:rPr>
+                <w:rFonts w:ascii="Arial" w:hAnsi="Arial" w:cs="Arial"/>
+                <w:lang w:val="es-CL"/>
+              </w:rPr>
+            </w:pPr>
+            <w:r>
+              <w:rPr>
+                <w:rFonts w:ascii="Arial" w:hAnsi="Arial" w:cs="Arial"/>
+                <w:lang w:val="es-CL"/>
+              </w:rPr>
+              <w:t>29.730 (7,0)</w:t>
+            </w:r>
+          </w:p>
+        </w:tc>
+        <w:tc>
+          <w:tcPr>
+            <w:tcW w:w="1980" w:type="dxa"/>
+          </w:tcPr>
+          <w:p>
+            <w:pPr>
+              <w:spacing w:line="276" w:lineRule="auto"/>
+              <w:jc w:val="center"/>
+              <w:cnfStyle w:val="000000100000" w:firstRow="0" w:lastRow="0" w:firstColumn="0" w:lastColumn="0" w:oddVBand="0" w:evenVBand="0" w:oddHBand="1" w:evenHBand="0" w:firstRowFirstColumn="0" w:firstRowLastColumn="0" w:lastRowFirstColumn="0" w:lastRowLastColumn="0"/>
+              <w:rPr>
+                <w:rFonts w:ascii="Arial" w:hAnsi="Arial" w:cs="Arial"/>
+                <w:lang w:val="es-CL"/>
+              </w:rPr>
+            </w:pPr>
+          </w:p>
+        </w:tc>
+      </w:tr>
+      <w:tr>
+        <w:tblPrEx>
+          <w:jc w:val="left"/>
+        </w:tblPrEx>
+        <w:tc>
+          <w:tcPr>
+            <w:cnfStyle w:val="001000000000" w:firstRow="0" w:lastRow="0" w:firstColumn="1" w:lastColumn="0" w:oddVBand="0" w:evenVBand="0" w:oddHBand="0" w:evenHBand="0" w:firstRowFirstColumn="0" w:firstRowLastColumn="0" w:lastRowFirstColumn="0" w:lastRowLastColumn="0"/>
+            <w:tcW w:w="1743" w:type="dxa"/>
+            <w:vMerge/>
+          </w:tcPr>
+          <w:p>
+            <w:pPr>
+              <w:spacing w:line="276" w:lineRule="auto"/>
+              <w:jc w:val="center"/>
+              <w:rPr>
+                <w:rFonts w:ascii="Arial" w:hAnsi="Arial" w:cs="Arial"/>
+                <w:lang w:val="es-CL"/>
+              </w:rPr>
+            </w:pPr>
+          </w:p>
+        </w:tc>
+        <w:tc>
+          <w:tcPr>
+            <w:tcW w:w="1767" w:type="dxa"/>
+            <w:vMerge w:val="restart"/>
+            <w:vAlign w:val="center"/>
+          </w:tcPr>
+          <w:p>
+            <w:pPr>
+              <w:spacing w:line="276" w:lineRule="auto"/>
+              <w:jc w:val="center"/>
+              <w:cnfStyle w:val="000000000000" w:firstRow="0" w:lastRow="0" w:firstColumn="0" w:lastColumn="0" w:oddVBand="0" w:evenVBand="0" w:oddHBand="0" w:evenHBand="0" w:firstRowFirstColumn="0" w:firstRowLastColumn="0" w:lastRowFirstColumn="0" w:lastRowLastColumn="0"/>
+              <w:rPr>
+                <w:rFonts w:ascii="Arial" w:hAnsi="Arial" w:cs="Arial"/>
+                <w:lang w:val="es-CL"/>
+              </w:rPr>
+            </w:pPr>
+            <w:r>
+              <w:rPr>
+                <w:rFonts w:ascii="Arial" w:hAnsi="Arial" w:cs="Arial"/>
+                <w:lang w:val="es-CL"/>
+              </w:rPr>
+              <w:t>Sin RBD</w:t>
+            </w:r>
+          </w:p>
+          <w:p>
+            <w:pPr>
+              <w:spacing w:line="276" w:lineRule="auto"/>
+              <w:jc w:val="center"/>
+              <w:cnfStyle w:val="000000000000" w:firstRow="0" w:lastRow="0" w:firstColumn="0" w:lastColumn="0" w:oddVBand="0" w:evenVBand="0" w:oddHBand="0" w:evenHBand="0" w:firstRowFirstColumn="0" w:firstRowLastColumn="0" w:lastRowFirstColumn="0" w:lastRowLastColumn="0"/>
+              <w:rPr>
+                <w:rFonts w:ascii="Arial" w:hAnsi="Arial" w:cs="Arial"/>
+                <w:lang w:val="es-CL"/>
+              </w:rPr>
+            </w:pPr>
+            <w:r>
+              <w:rPr>
+                <w:rFonts w:ascii="Arial" w:hAnsi="Arial" w:cs="Arial"/>
+                <w:lang w:val="es-CL"/>
+              </w:rPr>
+              <w:t>39,263 (8,5)</w:t>
+            </w:r>
+          </w:p>
+        </w:tc>
+        <w:tc>
+          <w:tcPr>
+            <w:tcW w:w="1800" w:type="dxa"/>
+          </w:tcPr>
+          <w:p>
+            <w:pPr>
+              <w:spacing w:line="276" w:lineRule="auto"/>
+              <w:jc w:val="center"/>
+              <w:cnfStyle w:val="000000000000" w:firstRow="0" w:lastRow="0" w:firstColumn="0" w:lastColumn="0" w:oddVBand="0" w:evenVBand="0" w:oddHBand="0" w:evenHBand="0" w:firstRowFirstColumn="0" w:firstRowLastColumn="0" w:lastRowFirstColumn="0" w:lastRowLastColumn="0"/>
+              <w:rPr>
+                <w:rFonts w:ascii="Arial" w:hAnsi="Arial" w:cs="Arial"/>
+                <w:lang w:val="es-CL"/>
+              </w:rPr>
+            </w:pPr>
+            <w:r>
+              <w:rPr>
+                <w:rFonts w:ascii="Arial" w:hAnsi="Arial" w:cs="Arial"/>
+                <w:lang w:val="es-CL"/>
+              </w:rPr>
+              <w:t>Acepta</w:t>
+            </w:r>
+          </w:p>
+          <w:p>
+            <w:pPr>
+              <w:spacing w:line="276" w:lineRule="auto"/>
+              <w:jc w:val="center"/>
+              <w:cnfStyle w:val="000000000000" w:firstRow="0" w:lastRow="0" w:firstColumn="0" w:lastColumn="0" w:oddVBand="0" w:evenVBand="0" w:oddHBand="0" w:evenHBand="0" w:firstRowFirstColumn="0" w:firstRowLastColumn="0" w:lastRowFirstColumn="0" w:lastRowLastColumn="0"/>
+              <w:rPr>
+                <w:rFonts w:ascii="Arial" w:hAnsi="Arial" w:cs="Arial"/>
+                <w:lang w:val="es-CL"/>
+              </w:rPr>
+            </w:pPr>
+            <w:r>
+              <w:rPr>
+                <w:rFonts w:ascii="Arial" w:hAnsi="Arial" w:cs="Arial"/>
+                <w:lang w:val="es-CL"/>
+              </w:rPr>
+              <w:t>2.659 (10,9)</w:t>
+            </w:r>
+          </w:p>
+        </w:tc>
+        <w:tc>
+          <w:tcPr>
+            <w:tcW w:w="1980" w:type="dxa"/>
+            <w:vMerge w:val="restart"/>
+          </w:tcPr>
+          <w:p>
+            <w:pPr>
+              <w:spacing w:line="276" w:lineRule="auto"/>
+              <w:jc w:val="center"/>
+              <w:cnfStyle w:val="000000000000" w:firstRow="0" w:lastRow="0" w:firstColumn="0" w:lastColumn="0" w:oddVBand="0" w:evenVBand="0" w:oddHBand="0" w:evenHBand="0" w:firstRowFirstColumn="0" w:firstRowLastColumn="0" w:lastRowFirstColumn="0" w:lastRowLastColumn="0"/>
+              <w:rPr>
+                <w:rFonts w:ascii="Arial" w:hAnsi="Arial" w:cs="Arial"/>
+                <w:lang w:val="es-CL"/>
+              </w:rPr>
+            </w:pPr>
+          </w:p>
+        </w:tc>
+      </w:tr>
+      <w:tr>
+        <w:tblPrEx>
+          <w:jc w:val="left"/>
+        </w:tblPrEx>
+        <w:trPr>
+          <w:cnfStyle w:val="000000100000" w:firstRow="0" w:lastRow="0" w:firstColumn="0" w:lastColumn="0" w:oddVBand="0" w:evenVBand="0" w:oddHBand="1" w:evenHBand="0" w:firstRowFirstColumn="0" w:firstRowLastColumn="0" w:lastRowFirstColumn="0" w:lastRowLastColumn="0"/>
+        </w:trPr>
+        <w:tc>
+          <w:tcPr>
+            <w:cnfStyle w:val="001000000000" w:firstRow="0" w:lastRow="0" w:firstColumn="1" w:lastColumn="0" w:oddVBand="0" w:evenVBand="0" w:oddHBand="0" w:evenHBand="0" w:firstRowFirstColumn="0" w:firstRowLastColumn="0" w:lastRowFirstColumn="0" w:lastRowLastColumn="0"/>
+            <w:tcW w:w="1743" w:type="dxa"/>
+            <w:vMerge/>
+          </w:tcPr>
+          <w:p>
+            <w:pPr>
+              <w:spacing w:line="276" w:lineRule="auto"/>
+              <w:jc w:val="center"/>
+              <w:rPr>
+                <w:rFonts w:ascii="Arial" w:hAnsi="Arial" w:cs="Arial"/>
+                <w:lang w:val="es-CL"/>
+              </w:rPr>
+            </w:pPr>
+          </w:p>
+        </w:tc>
+        <w:tc>
+          <w:tcPr>
+            <w:tcW w:w="1767" w:type="dxa"/>
+            <w:vMerge/>
+          </w:tcPr>
+          <w:p>
+            <w:pPr>
+              <w:spacing w:line="276" w:lineRule="auto"/>
+              <w:jc w:val="center"/>
+              <w:cnfStyle w:val="000000100000" w:firstRow="0" w:lastRow="0" w:firstColumn="0" w:lastColumn="0" w:oddVBand="0" w:evenVBand="0" w:oddHBand="1" w:evenHBand="0" w:firstRowFirstColumn="0" w:firstRowLastColumn="0" w:lastRowFirstColumn="0" w:lastRowLastColumn="0"/>
+              <w:rPr>
+                <w:rFonts w:ascii="Arial" w:hAnsi="Arial" w:cs="Arial"/>
+                <w:lang w:val="es-CL"/>
+              </w:rPr>
+            </w:pPr>
+          </w:p>
+        </w:tc>
+        <w:tc>
+          <w:tcPr>
+            <w:tcW w:w="1800" w:type="dxa"/>
+          </w:tcPr>
+          <w:p>
+            <w:pPr>
+              <w:spacing w:line="276" w:lineRule="auto"/>
+              <w:jc w:val="center"/>
+              <w:cnfStyle w:val="000000100000" w:firstRow="0" w:lastRow="0" w:firstColumn="0" w:lastColumn="0" w:oddVBand="0" w:evenVBand="0" w:oddHBand="1" w:evenHBand="0" w:firstRowFirstColumn="0" w:firstRowLastColumn="0" w:lastRowFirstColumn="0" w:lastRowLastColumn="0"/>
+              <w:rPr>
+                <w:rFonts w:ascii="Arial" w:hAnsi="Arial" w:cs="Arial"/>
+                <w:lang w:val="es-CL"/>
+              </w:rPr>
+            </w:pPr>
+            <w:r>
+              <w:rPr>
+                <w:rFonts w:ascii="Arial" w:hAnsi="Arial" w:cs="Arial"/>
+                <w:lang w:val="es-CL"/>
+              </w:rPr>
+              <w:t>Rechaza</w:t>
+            </w:r>
+          </w:p>
+          <w:p>
+            <w:pPr>
+              <w:spacing w:line="276" w:lineRule="auto"/>
+              <w:jc w:val="center"/>
+              <w:cnfStyle w:val="000000100000" w:firstRow="0" w:lastRow="0" w:firstColumn="0" w:lastColumn="0" w:oddVBand="0" w:evenVBand="0" w:oddHBand="1" w:evenHBand="0" w:firstRowFirstColumn="0" w:firstRowLastColumn="0" w:lastRowFirstColumn="0" w:lastRowLastColumn="0"/>
+              <w:rPr>
+                <w:rFonts w:ascii="Arial" w:hAnsi="Arial" w:cs="Arial"/>
+                <w:lang w:val="es-CL"/>
+              </w:rPr>
+            </w:pPr>
+            <w:r>
+              <w:rPr>
+                <w:rFonts w:ascii="Arial" w:hAnsi="Arial" w:cs="Arial"/>
+                <w:lang w:val="es-CL"/>
+              </w:rPr>
+              <w:t>401 (1,0)</w:t>
+            </w:r>
+          </w:p>
+        </w:tc>
+        <w:tc>
+          <w:tcPr>
+            <w:tcW w:w="1980" w:type="dxa"/>
+            <w:vMerge/>
+          </w:tcPr>
+          <w:p>
+            <w:pPr>
+              <w:spacing w:line="276" w:lineRule="auto"/>
+              <w:jc w:val="center"/>
+              <w:cnfStyle w:val="000000100000" w:firstRow="0" w:lastRow="0" w:firstColumn="0" w:lastColumn="0" w:oddVBand="0" w:evenVBand="0" w:oddHBand="1" w:evenHBand="0" w:firstRowFirstColumn="0" w:firstRowLastColumn="0" w:lastRowFirstColumn="0" w:lastRowLastColumn="0"/>
+              <w:rPr>
+                <w:rFonts w:ascii="Arial" w:hAnsi="Arial" w:cs="Arial"/>
+                <w:lang w:val="es-CL"/>
+              </w:rPr>
+            </w:pPr>
+          </w:p>
+        </w:tc>
+      </w:tr>
+      <w:tr>
+        <w:tblPrEx>
+          <w:jc w:val="left"/>
+        </w:tblPrEx>
+        <w:tc>
+          <w:tcPr>
+            <w:cnfStyle w:val="001000000000" w:firstRow="0" w:lastRow="0" w:firstColumn="1" w:lastColumn="0" w:oddVBand="0" w:evenVBand="0" w:oddHBand="0" w:evenHBand="0" w:firstRowFirstColumn="0" w:firstRowLastColumn="0" w:lastRowFirstColumn="0" w:lastRowLastColumn="0"/>
+            <w:tcW w:w="1743" w:type="dxa"/>
+            <w:vMerge/>
+          </w:tcPr>
+          <w:p>
+            <w:pPr>
+              <w:spacing w:line="276" w:lineRule="auto"/>
+              <w:jc w:val="center"/>
+              <w:rPr>
+                <w:rFonts w:ascii="Arial" w:hAnsi="Arial" w:cs="Arial"/>
+                <w:lang w:val="es-CL"/>
+              </w:rPr>
+            </w:pPr>
+          </w:p>
+        </w:tc>
+        <w:tc>
+          <w:tcPr>
+            <w:tcW w:w="1767" w:type="dxa"/>
+            <w:vMerge/>
+          </w:tcPr>
+          <w:p>
+            <w:pPr>
+              <w:spacing w:line="276" w:lineRule="auto"/>
+              <w:jc w:val="center"/>
+              <w:cnfStyle w:val="000000000000" w:firstRow="0" w:lastRow="0" w:firstColumn="0" w:lastColumn="0" w:oddVBand="0" w:evenVBand="0" w:oddHBand="0" w:evenHBand="0" w:firstRowFirstColumn="0" w:firstRowLastColumn="0" w:lastRowFirstColumn="0" w:lastRowLastColumn="0"/>
+              <w:rPr>
+                <w:rFonts w:ascii="Arial" w:hAnsi="Arial" w:cs="Arial"/>
+                <w:lang w:val="es-CL"/>
+              </w:rPr>
+            </w:pPr>
+          </w:p>
+        </w:tc>
+        <w:tc>
+          <w:tcPr>
+            <w:tcW w:w="1800" w:type="dxa"/>
+          </w:tcPr>
+          <w:p>
+            <w:pPr>
+              <w:spacing w:line="276" w:lineRule="auto"/>
+              <w:jc w:val="center"/>
+              <w:cnfStyle w:val="000000000000" w:firstRow="0" w:lastRow="0" w:firstColumn="0" w:lastColumn="0" w:oddVBand="0" w:evenVBand="0" w:oddHBand="0" w:evenHBand="0" w:firstRowFirstColumn="0" w:firstRowLastColumn="0" w:lastRowFirstColumn="0" w:lastRowLastColumn="0"/>
+              <w:rPr>
+                <w:rFonts w:ascii="Arial" w:hAnsi="Arial" w:cs="Arial"/>
+                <w:lang w:val="es-CL"/>
+              </w:rPr>
+            </w:pPr>
+            <w:r>
+              <w:rPr>
+                <w:rFonts w:ascii="Arial" w:hAnsi="Arial" w:cs="Arial"/>
+                <w:lang w:val="es-CL"/>
+              </w:rPr>
+              <w:t>Sin RBD</w:t>
+            </w:r>
+          </w:p>
+          <w:p>
+            <w:pPr>
+              <w:spacing w:line="276" w:lineRule="auto"/>
+              <w:jc w:val="center"/>
+              <w:cnfStyle w:val="000000000000" w:firstRow="0" w:lastRow="0" w:firstColumn="0" w:lastColumn="0" w:oddVBand="0" w:evenVBand="0" w:oddHBand="0" w:evenHBand="0" w:firstRowFirstColumn="0" w:firstRowLastColumn="0" w:lastRowFirstColumn="0" w:lastRowLastColumn="0"/>
+              <w:rPr>
+                <w:rFonts w:ascii="Arial" w:hAnsi="Arial" w:cs="Arial"/>
+                <w:lang w:val="es-CL"/>
+              </w:rPr>
+            </w:pPr>
+            <w:r>
+              <w:rPr>
+                <w:rFonts w:ascii="Arial" w:hAnsi="Arial" w:cs="Arial"/>
+                <w:lang w:val="es-CL"/>
+              </w:rPr>
+              <w:t>34.600 (88,1)</w:t>
+            </w:r>
+          </w:p>
+        </w:tc>
+        <w:tc>
+          <w:tcPr>
+            <w:tcW w:w="1980" w:type="dxa"/>
+            <w:vMerge/>
+          </w:tcPr>
+          <w:p>
+            <w:pPr>
+              <w:spacing w:line="276" w:lineRule="auto"/>
+              <w:jc w:val="center"/>
+              <w:cnfStyle w:val="000000000000" w:firstRow="0" w:lastRow="0" w:firstColumn="0" w:lastColumn="0" w:oddVBand="0" w:evenVBand="0" w:oddHBand="0" w:evenHBand="0" w:firstRowFirstColumn="0" w:firstRowLastColumn="0" w:lastRowFirstColumn="0" w:lastRowLastColumn="0"/>
+              <w:rPr>
+                <w:rFonts w:ascii="Arial" w:hAnsi="Arial" w:cs="Arial"/>
+                <w:lang w:val="es-CL"/>
+              </w:rPr>
+            </w:pPr>
           </w:p>
         </w:tc>
       </w:tr>
     </w:tbl>
+    <w:p/>
+    <w:p>
+      <w:r>
+        <w:br w:type="page"/>
+      </w:r>
+    </w:p>
+    <w:p/>
+    <w:p/>
+    <w:p>
+      <w:r>
+        <w:rPr>
+          <w:rFonts w:ascii="Arial" w:hAnsi="Arial" w:cs="Arial"/>
+          <w:noProof/>
+          <w:lang w:val="es-CL"/>
+        </w:rPr>
+        <mc:AlternateContent>
+          <mc:Choice Requires="wps">
+            <w:drawing>
+              <wp:anchor distT="0" distB="0" distL="114300" distR="114300" simplePos="0" relativeHeight="251661312" behindDoc="1" locked="0" layoutInCell="1" allowOverlap="1" wp14:anchorId="10265964" wp14:editId="626E06F0">
+                <wp:simplePos x="0" y="0"/>
+                <wp:positionH relativeFrom="margin">
+                  <wp:posOffset>2281518</wp:posOffset>
+                </wp:positionH>
+                <wp:positionV relativeFrom="page">
+                  <wp:posOffset>3906968</wp:posOffset>
+                </wp:positionV>
+                <wp:extent cx="984250" cy="539750"/>
+                <wp:effectExtent l="0" t="0" r="25400" b="12700"/>
+                <wp:wrapNone/>
+                <wp:docPr id="18" name="Rectangle: Rounded Corners 18"/>
+                <wp:cNvGraphicFramePr/>
+                <a:graphic xmlns:a="http://schemas.openxmlformats.org/drawingml/2006/main">
+                  <a:graphicData uri="http://schemas.microsoft.com/office/word/2010/wordprocessingShape">
+                    <wps:wsp>
+                      <wps:cNvSpPr/>
+                      <wps:spPr>
+                        <a:xfrm>
+                          <a:off x="0" y="0"/>
+                          <a:ext cx="984250" cy="539750"/>
+                        </a:xfrm>
+                        <a:prstGeom prst="roundRect">
+                          <a:avLst/>
+                        </a:prstGeom>
+                        <a:ln/>
+                      </wps:spPr>
+                      <wps:style>
+                        <a:lnRef idx="2">
+                          <a:schemeClr val="dk1"/>
+                        </a:lnRef>
+                        <a:fillRef idx="1">
+                          <a:schemeClr val="lt1"/>
+                        </a:fillRef>
+                        <a:effectRef idx="0">
+                          <a:schemeClr val="dk1"/>
+                        </a:effectRef>
+                        <a:fontRef idx="minor">
+                          <a:schemeClr val="dk1"/>
+                        </a:fontRef>
+                      </wps:style>
+                      <wps:txbx>
+                        <w:txbxContent>
+                          <w:p>
+                            <w:pPr>
+                              <w:spacing w:after="0" w:line="240" w:lineRule="auto"/>
+                              <w:jc w:val="center"/>
+                              <w:rPr>
+                                <w:rFonts w:ascii="Arial" w:hAnsi="Arial" w:cs="Arial"/>
+                                <w:b/>
+                                <w:bCs/>
+                                <w:sz w:val="16"/>
+                                <w:szCs w:val="16"/>
+                                <w:lang w:val="es-CL"/>
+                              </w:rPr>
+                            </w:pPr>
+                            <w:r>
+                              <w:rPr>
+                                <w:rFonts w:ascii="Arial" w:hAnsi="Arial" w:cs="Arial"/>
+                                <w:b/>
+                                <w:bCs/>
+                                <w:sz w:val="16"/>
+                                <w:szCs w:val="16"/>
+                                <w:lang w:val="es-CL"/>
+                              </w:rPr>
+                              <w:t>Postulantes</w:t>
+                            </w:r>
+                          </w:p>
+                          <w:p>
+                            <w:pPr>
+                              <w:spacing w:after="0" w:line="240" w:lineRule="auto"/>
+                              <w:jc w:val="center"/>
+                              <w:rPr>
+                                <w:rFonts w:ascii="Arial" w:hAnsi="Arial" w:cs="Arial"/>
+                                <w:sz w:val="16"/>
+                                <w:szCs w:val="16"/>
+                                <w:lang w:val="es-CL"/>
+                              </w:rPr>
+                            </w:pPr>
+                            <w:r>
+                              <w:rPr>
+                                <w:rFonts w:ascii="Arial" w:hAnsi="Arial" w:cs="Arial"/>
+                                <w:b/>
+                                <w:bCs/>
+                                <w:sz w:val="16"/>
+                                <w:szCs w:val="16"/>
+                                <w:lang w:val="es-CL"/>
+                              </w:rPr>
+                              <w:t>2018</w:t>
+                            </w:r>
+                            <w:r>
+                              <w:rPr>
+                                <w:rFonts w:ascii="Arial" w:hAnsi="Arial" w:cs="Arial"/>
+                                <w:sz w:val="16"/>
+                                <w:szCs w:val="16"/>
+                                <w:lang w:val="es-CL"/>
+                              </w:rPr>
+                              <w:t xml:space="preserve"> </w:t>
+                            </w:r>
+                            <w:r>
+                              <w:rPr>
+                                <w:rFonts w:ascii="Arial" w:hAnsi="Arial" w:cs="Arial"/>
+                                <w:sz w:val="16"/>
+                                <w:szCs w:val="16"/>
+                                <w:lang w:val="es-CL"/>
+                              </w:rPr>
+                              <w:t>274.990</w:t>
+                            </w:r>
+                          </w:p>
+                          <w:p>
+                            <w:pPr>
+                              <w:spacing w:after="0" w:line="240" w:lineRule="auto"/>
+                              <w:jc w:val="center"/>
+                              <w:rPr>
+                                <w:rFonts w:ascii="Arial" w:hAnsi="Arial" w:cs="Arial"/>
+                                <w:i/>
+                                <w:iCs/>
+                                <w:sz w:val="16"/>
+                                <w:szCs w:val="16"/>
+                                <w:lang w:val="es-CL"/>
+                              </w:rPr>
+                            </w:pPr>
+                            <w:r>
+                              <w:rPr>
+                                <w:rFonts w:ascii="Arial" w:hAnsi="Arial" w:cs="Arial"/>
+                                <w:b/>
+                                <w:bCs/>
+                                <w:i/>
+                                <w:iCs/>
+                                <w:sz w:val="16"/>
+                                <w:szCs w:val="16"/>
+                                <w:lang w:val="es-CL"/>
+                              </w:rPr>
+                              <w:t>2021</w:t>
+                            </w:r>
+                            <w:r>
+                              <w:rPr>
+                                <w:rFonts w:ascii="Arial" w:hAnsi="Arial" w:cs="Arial"/>
+                                <w:i/>
+                                <w:iCs/>
+                                <w:sz w:val="16"/>
+                                <w:szCs w:val="16"/>
+                                <w:lang w:val="es-CL"/>
+                              </w:rPr>
+                              <w:t xml:space="preserve"> </w:t>
+                            </w:r>
+                            <w:r>
+                              <w:rPr>
+                                <w:rFonts w:ascii="Arial" w:hAnsi="Arial" w:cs="Arial"/>
+                                <w:i/>
+                                <w:iCs/>
+                                <w:sz w:val="16"/>
+                                <w:szCs w:val="16"/>
+                                <w:lang w:val="es-CL"/>
+                              </w:rPr>
+                              <w:t>461.223</w:t>
+                            </w:r>
+                          </w:p>
+                        </w:txbxContent>
+                      </wps:txbx>
+                      <wps:bodyPr rot="0" spcFirstLastPara="0" vertOverflow="overflow" horzOverflow="overflow" vert="horz" wrap="square" lIns="91440" tIns="45720" rIns="91440" bIns="45720" numCol="1" spcCol="0" rtlCol="0" fromWordArt="0" anchor="ctr" anchorCtr="0" forceAA="0" compatLnSpc="1">
+                        <a:prstTxWarp prst="textNoShape">
+                          <a:avLst/>
+                        </a:prstTxWarp>
+                        <a:noAutofit/>
+                      </wps:bodyPr>
+                    </wps:wsp>
+                  </a:graphicData>
+                </a:graphic>
+                <wp14:sizeRelH relativeFrom="margin">
+                  <wp14:pctWidth>0</wp14:pctWidth>
+                </wp14:sizeRelH>
+                <wp14:sizeRelV relativeFrom="margin">
+                  <wp14:pctHeight>0</wp14:pctHeight>
+                </wp14:sizeRelV>
+              </wp:anchor>
+            </w:drawing>
+          </mc:Choice>
+          <mc:Fallback>
+            <w:pict>
+              <v:roundrect w14:anchorId="10265964" id="Rectangle: Rounded Corners 18" o:spid="_x0000_s1026" style="position:absolute;margin-left:179.65pt;margin-top:307.65pt;width:77.5pt;height:42.5pt;z-index:-251655168;visibility:visible;mso-wrap-style:square;mso-width-percent:0;mso-height-percent:0;mso-wrap-distance-left:9pt;mso-wrap-distance-top:0;mso-wrap-distance-right:9pt;mso-wrap-distance-bottom:0;mso-position-horizontal:absolute;mso-position-horizontal-relative:margin;mso-position-vertical:absolute;mso-position-vertical-relative:page;mso-width-percent:0;mso-height-percent:0;mso-width-relative:margin;mso-height-relative:margin;v-text-anchor:middle" arcsize="10923f" o:gfxdata="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" fillcolor="white [3201]" strokecolor="black [3200]" strokeweight="1pt">
+                <v:stroke joinstyle="miter"/>
+                <v:textbox>
+                  <w:txbxContent>
+                    <w:p>
+                      <w:pPr>
+                        <w:spacing w:after="0" w:line="240" w:lineRule="auto"/>
+                        <w:jc w:val="center"/>
+                        <w:rPr>
+                          <w:rFonts w:ascii="Arial" w:hAnsi="Arial" w:cs="Arial"/>
+                          <w:b/>
+                          <w:bCs/>
+                          <w:sz w:val="16"/>
+                          <w:szCs w:val="16"/>
+                          <w:lang w:val="es-CL"/>
+                        </w:rPr>
+                      </w:pPr>
+                      <w:r>
+                        <w:rPr>
+                          <w:rFonts w:ascii="Arial" w:hAnsi="Arial" w:cs="Arial"/>
+                          <w:b/>
+                          <w:bCs/>
+                          <w:sz w:val="16"/>
+                          <w:szCs w:val="16"/>
+                          <w:lang w:val="es-CL"/>
+                        </w:rPr>
+                        <w:t>Postulantes</w:t>
+                      </w:r>
+                    </w:p>
+                    <w:p>
+                      <w:pPr>
+                        <w:spacing w:after="0" w:line="240" w:lineRule="auto"/>
+                        <w:jc w:val="center"/>
+                        <w:rPr>
+                          <w:rFonts w:ascii="Arial" w:hAnsi="Arial" w:cs="Arial"/>
+                          <w:sz w:val="16"/>
+                          <w:szCs w:val="16"/>
+                          <w:lang w:val="es-CL"/>
+                        </w:rPr>
+                      </w:pPr>
+                      <w:r>
+                        <w:rPr>
+                          <w:rFonts w:ascii="Arial" w:hAnsi="Arial" w:cs="Arial"/>
+                          <w:b/>
+                          <w:bCs/>
+                          <w:sz w:val="16"/>
+                          <w:szCs w:val="16"/>
+                          <w:lang w:val="es-CL"/>
+                        </w:rPr>
+                        <w:t>2018</w:t>
+                      </w:r>
+                      <w:r>
+                        <w:rPr>
+                          <w:rFonts w:ascii="Arial" w:hAnsi="Arial" w:cs="Arial"/>
+                          <w:sz w:val="16"/>
+                          <w:szCs w:val="16"/>
+                          <w:lang w:val="es-CL"/>
+                        </w:rPr>
+                        <w:t xml:space="preserve"> </w:t>
+                      </w:r>
+                      <w:r>
+                        <w:rPr>
+                          <w:rFonts w:ascii="Arial" w:hAnsi="Arial" w:cs="Arial"/>
+                          <w:sz w:val="16"/>
+                          <w:szCs w:val="16"/>
+                          <w:lang w:val="es-CL"/>
+                        </w:rPr>
+                        <w:t>274.990</w:t>
+                      </w:r>
+                    </w:p>
+                    <w:p>
+                      <w:pPr>
+                        <w:spacing w:after="0" w:line="240" w:lineRule="auto"/>
+                        <w:jc w:val="center"/>
+                        <w:rPr>
+                          <w:rFonts w:ascii="Arial" w:hAnsi="Arial" w:cs="Arial"/>
+                          <w:i/>
+                          <w:iCs/>
+                          <w:sz w:val="16"/>
+                          <w:szCs w:val="16"/>
+                          <w:lang w:val="es-CL"/>
+                        </w:rPr>
+                      </w:pPr>
+                      <w:r>
+                        <w:rPr>
+                          <w:rFonts w:ascii="Arial" w:hAnsi="Arial" w:cs="Arial"/>
+                          <w:b/>
+                          <w:bCs/>
+                          <w:i/>
+                          <w:iCs/>
+                          <w:sz w:val="16"/>
+                          <w:szCs w:val="16"/>
+                          <w:lang w:val="es-CL"/>
+                        </w:rPr>
+                        <w:t>2021</w:t>
+                      </w:r>
+                      <w:r>
+                        <w:rPr>
+                          <w:rFonts w:ascii="Arial" w:hAnsi="Arial" w:cs="Arial"/>
+                          <w:i/>
+                          <w:iCs/>
+                          <w:sz w:val="16"/>
+                          <w:szCs w:val="16"/>
+                          <w:lang w:val="es-CL"/>
+                        </w:rPr>
+                        <w:t xml:space="preserve"> </w:t>
+                      </w:r>
+                      <w:r>
+                        <w:rPr>
+                          <w:rFonts w:ascii="Arial" w:hAnsi="Arial" w:cs="Arial"/>
+                          <w:i/>
+                          <w:iCs/>
+                          <w:sz w:val="16"/>
+                          <w:szCs w:val="16"/>
+                          <w:lang w:val="es-CL"/>
+                        </w:rPr>
+                        <w:t>461.223</w:t>
+                      </w:r>
+                    </w:p>
+                  </w:txbxContent>
+                </v:textbox>
+                <w10:wrap anchorx="margin" anchory="page"/>
+              </v:roundrect>
+            </w:pict>
+          </mc:Fallback>
+        </mc:AlternateContent>
+      </w:r>
+    </w:p>
     <w:p>
       <w:pPr>
         <w:spacing w:line="360" w:lineRule="auto"/>
+        <w:jc w:val="both"/>
         <w:rPr>
           <w:rFonts w:ascii="Arial" w:hAnsi="Arial" w:cs="Arial"/>
           <w:lang w:val="es-CL"/>
         </w:rPr>
       </w:pPr>
     </w:p>
-    <w:p/>
+    <w:p>
+      <w:pPr>
+        <w:spacing w:line="360" w:lineRule="auto"/>
+        <w:jc w:val="both"/>
+        <w:rPr>
+          <w:rFonts w:ascii="Arial" w:hAnsi="Arial" w:cs="Arial"/>
+          <w:lang w:val="es-CL"/>
+        </w:rPr>
+      </w:pPr>
+      <w:r>
+        <w:rPr>
+          <w:rFonts w:ascii="Arial" w:hAnsi="Arial" w:cs="Arial"/>
+          <w:noProof/>
+          <w:lang w:val="es-CL"/>
+        </w:rPr>
+        <mc:AlternateContent>
+          <mc:Choice Requires="wps">
+            <w:drawing>
+              <wp:anchor distT="0" distB="0" distL="114300" distR="114300" simplePos="0" relativeHeight="251665408" behindDoc="1" locked="0" layoutInCell="1" allowOverlap="1" wp14:anchorId="001D5F34" wp14:editId="7B5D65A8">
+                <wp:simplePos x="0" y="0"/>
+                <wp:positionH relativeFrom="margin">
+                  <wp:posOffset>537247</wp:posOffset>
+                </wp:positionH>
+                <wp:positionV relativeFrom="page">
+                  <wp:posOffset>4578088</wp:posOffset>
+                </wp:positionV>
+                <wp:extent cx="984250" cy="539750"/>
+                <wp:effectExtent l="0" t="0" r="25400" b="12700"/>
+                <wp:wrapNone/>
+                <wp:docPr id="16" name="Rectangle: Rounded Corners 16"/>
+                <wp:cNvGraphicFramePr/>
+                <a:graphic xmlns:a="http://schemas.openxmlformats.org/drawingml/2006/main">
+                  <a:graphicData uri="http://schemas.microsoft.com/office/word/2010/wordprocessingShape">
+                    <wps:wsp>
+                      <wps:cNvSpPr/>
+                      <wps:spPr>
+                        <a:xfrm>
+                          <a:off x="0" y="0"/>
+                          <a:ext cx="984250" cy="539750"/>
+                        </a:xfrm>
+                        <a:prstGeom prst="roundRect">
+                          <a:avLst/>
+                        </a:prstGeom>
+                        <a:ln/>
+                      </wps:spPr>
+                      <wps:style>
+                        <a:lnRef idx="2">
+                          <a:schemeClr val="dk1"/>
+                        </a:lnRef>
+                        <a:fillRef idx="1">
+                          <a:schemeClr val="lt1"/>
+                        </a:fillRef>
+                        <a:effectRef idx="0">
+                          <a:schemeClr val="dk1"/>
+                        </a:effectRef>
+                        <a:fontRef idx="minor">
+                          <a:schemeClr val="dk1"/>
+                        </a:fontRef>
+                      </wps:style>
+                      <wps:txbx>
+                        <w:txbxContent>
+                          <w:p>
+                            <w:pPr>
+                              <w:spacing w:after="0" w:line="240" w:lineRule="auto"/>
+                              <w:jc w:val="center"/>
+                              <w:rPr>
+                                <w:rFonts w:ascii="Arial" w:hAnsi="Arial" w:cs="Arial"/>
+                                <w:b/>
+                                <w:bCs/>
+                                <w:sz w:val="16"/>
+                                <w:szCs w:val="16"/>
+                                <w:lang w:val="es-CL"/>
+                              </w:rPr>
+                            </w:pPr>
+                            <w:r>
+                              <w:rPr>
+                                <w:rFonts w:ascii="Arial" w:hAnsi="Arial" w:cs="Arial"/>
+                                <w:b/>
+                                <w:bCs/>
+                                <w:sz w:val="16"/>
+                                <w:szCs w:val="16"/>
+                                <w:lang w:val="es-CL"/>
+                              </w:rPr>
+                              <w:t>Sin asignación</w:t>
+                            </w:r>
+                          </w:p>
+                          <w:p>
+                            <w:pPr>
+                              <w:spacing w:after="0" w:line="240" w:lineRule="auto"/>
+                              <w:jc w:val="center"/>
+                              <w:rPr>
+                                <w:rFonts w:ascii="Arial" w:hAnsi="Arial" w:cs="Arial"/>
+                                <w:sz w:val="16"/>
+                                <w:szCs w:val="16"/>
+                                <w:lang w:val="es-CL"/>
+                              </w:rPr>
+                            </w:pPr>
+                            <w:r>
+                              <w:rPr>
+                                <w:rFonts w:ascii="Arial" w:hAnsi="Arial" w:cs="Arial"/>
+                                <w:sz w:val="16"/>
+                                <w:szCs w:val="16"/>
+                                <w:lang w:val="es-CL"/>
+                              </w:rPr>
+                              <w:t>24.521 (8,9)</w:t>
+                            </w:r>
+                          </w:p>
+                          <w:p>
+                            <w:pPr>
+                              <w:spacing w:after="0" w:line="240" w:lineRule="auto"/>
+                              <w:jc w:val="center"/>
+                              <w:rPr>
+                                <w:rFonts w:ascii="Arial" w:hAnsi="Arial" w:cs="Arial"/>
+                                <w:i/>
+                                <w:iCs/>
+                                <w:sz w:val="16"/>
+                                <w:szCs w:val="16"/>
+                                <w:lang w:val="es-CL"/>
+                              </w:rPr>
+                            </w:pPr>
+                            <w:r>
+                              <w:rPr>
+                                <w:rFonts w:ascii="Arial" w:hAnsi="Arial" w:cs="Arial"/>
+                                <w:i/>
+                                <w:iCs/>
+                                <w:sz w:val="16"/>
+                                <w:szCs w:val="16"/>
+                                <w:lang w:val="es-CL"/>
+                              </w:rPr>
+                              <w:t>39.263 (8,5)</w:t>
+                            </w:r>
+                          </w:p>
+                        </w:txbxContent>
+                      </wps:txbx>
+                      <wps:bodyPr rot="0" spcFirstLastPara="0" vertOverflow="overflow" horzOverflow="overflow" vert="horz" wrap="square" lIns="91440" tIns="45720" rIns="91440" bIns="45720" numCol="1" spcCol="0" rtlCol="0" fromWordArt="0" anchor="ctr" anchorCtr="0" forceAA="0" compatLnSpc="1">
+                        <a:prstTxWarp prst="textNoShape">
+                          <a:avLst/>
+                        </a:prstTxWarp>
+                        <a:noAutofit/>
+                      </wps:bodyPr>
+                    </wps:wsp>
+                  </a:graphicData>
+                </a:graphic>
+              </wp:anchor>
+            </w:drawing>
+          </mc:Choice>
+          <mc:Fallback>
+            <w:pict>
+              <v:roundrect w14:anchorId="001D5F34" id="Rectangle: Rounded Corners 16" o:spid="_x0000_s1027" style="position:absolute;left:0;text-align:left;margin-left:42.3pt;margin-top:360.5pt;width:77.5pt;height:42.5pt;z-index:-251651072;visibility:visible;mso-wrap-style:square;mso-wrap-distance-left:9pt;mso-wrap-distance-top:0;mso-wrap-distance-right:9pt;mso-wrap-distance-bottom:0;mso-position-horizontal:absolute;mso-position-horizontal-relative:margin;mso-position-vertical:absolute;mso-position-vertical-relative:page;v-text-anchor:middle" arcsize="10923f" o:gfxdata="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" fillcolor="white [3201]" strokecolor="black [3200]" strokeweight="1pt">
+                <v:stroke joinstyle="miter"/>
+                <v:textbox>
+                  <w:txbxContent>
+                    <w:p>
+                      <w:pPr>
+                        <w:spacing w:after="0" w:line="240" w:lineRule="auto"/>
+                        <w:jc w:val="center"/>
+                        <w:rPr>
+                          <w:rFonts w:ascii="Arial" w:hAnsi="Arial" w:cs="Arial"/>
+                          <w:b/>
+                          <w:bCs/>
+                          <w:sz w:val="16"/>
+                          <w:szCs w:val="16"/>
+                          <w:lang w:val="es-CL"/>
+                        </w:rPr>
+                      </w:pPr>
+                      <w:r>
+                        <w:rPr>
+                          <w:rFonts w:ascii="Arial" w:hAnsi="Arial" w:cs="Arial"/>
+                          <w:b/>
+                          <w:bCs/>
+                          <w:sz w:val="16"/>
+                          <w:szCs w:val="16"/>
+                          <w:lang w:val="es-CL"/>
+                        </w:rPr>
+                        <w:t>Sin asignación</w:t>
+                      </w:r>
+                    </w:p>
+                    <w:p>
+                      <w:pPr>
+                        <w:spacing w:after="0" w:line="240" w:lineRule="auto"/>
+                        <w:jc w:val="center"/>
+                        <w:rPr>
+                          <w:rFonts w:ascii="Arial" w:hAnsi="Arial" w:cs="Arial"/>
+                          <w:sz w:val="16"/>
+                          <w:szCs w:val="16"/>
+                          <w:lang w:val="es-CL"/>
+                        </w:rPr>
+                      </w:pPr>
+                      <w:r>
+                        <w:rPr>
+                          <w:rFonts w:ascii="Arial" w:hAnsi="Arial" w:cs="Arial"/>
+                          <w:sz w:val="16"/>
+                          <w:szCs w:val="16"/>
+                          <w:lang w:val="es-CL"/>
+                        </w:rPr>
+                        <w:t>24.521 (8,9)</w:t>
+                      </w:r>
+                    </w:p>
+                    <w:p>
+                      <w:pPr>
+                        <w:spacing w:after="0" w:line="240" w:lineRule="auto"/>
+                        <w:jc w:val="center"/>
+                        <w:rPr>
+                          <w:rFonts w:ascii="Arial" w:hAnsi="Arial" w:cs="Arial"/>
+                          <w:i/>
+                          <w:iCs/>
+                          <w:sz w:val="16"/>
+                          <w:szCs w:val="16"/>
+                          <w:lang w:val="es-CL"/>
+                        </w:rPr>
+                      </w:pPr>
+                      <w:r>
+                        <w:rPr>
+                          <w:rFonts w:ascii="Arial" w:hAnsi="Arial" w:cs="Arial"/>
+                          <w:i/>
+                          <w:iCs/>
+                          <w:sz w:val="16"/>
+                          <w:szCs w:val="16"/>
+                          <w:lang w:val="es-CL"/>
+                        </w:rPr>
+                        <w:t>39.263 (8,5)</w:t>
+                      </w:r>
+                    </w:p>
+                  </w:txbxContent>
+                </v:textbox>
+                <w10:wrap anchorx="margin" anchory="page"/>
+              </v:roundrect>
+            </w:pict>
+          </mc:Fallback>
+        </mc:AlternateContent>
+      </w:r>
+      <w:r>
+        <w:rPr>
+          <w:rFonts w:ascii="Arial" w:hAnsi="Arial" w:cs="Arial"/>
+          <w:noProof/>
+          <w:lang w:val="es-CL"/>
+        </w:rPr>
+        <mc:AlternateContent>
+          <mc:Choice Requires="wps">
+            <w:drawing>
+              <wp:anchor distT="0" distB="0" distL="114300" distR="114300" simplePos="0" relativeHeight="251666432" behindDoc="1" locked="0" layoutInCell="1" allowOverlap="1" wp14:anchorId="243F5BA4" wp14:editId="4911D05F">
+                <wp:simplePos x="0" y="0"/>
+                <wp:positionH relativeFrom="margin">
+                  <wp:posOffset>4008531</wp:posOffset>
+                </wp:positionH>
+                <wp:positionV relativeFrom="page">
+                  <wp:posOffset>4571327</wp:posOffset>
+                </wp:positionV>
+                <wp:extent cx="984250" cy="539750"/>
+                <wp:effectExtent l="0" t="0" r="25400" b="12700"/>
+                <wp:wrapNone/>
+                <wp:docPr id="17" name="Rectangle: Rounded Corners 17"/>
+                <wp:cNvGraphicFramePr/>
+                <a:graphic xmlns:a="http://schemas.openxmlformats.org/drawingml/2006/main">
+                  <a:graphicData uri="http://schemas.microsoft.com/office/word/2010/wordprocessingShape">
+                    <wps:wsp>
+                      <wps:cNvSpPr/>
+                      <wps:spPr>
+                        <a:xfrm>
+                          <a:off x="0" y="0"/>
+                          <a:ext cx="984250" cy="539750"/>
+                        </a:xfrm>
+                        <a:prstGeom prst="roundRect">
+                          <a:avLst/>
+                        </a:prstGeom>
+                        <a:ln/>
+                      </wps:spPr>
+                      <wps:style>
+                        <a:lnRef idx="2">
+                          <a:schemeClr val="dk1"/>
+                        </a:lnRef>
+                        <a:fillRef idx="1">
+                          <a:schemeClr val="lt1"/>
+                        </a:fillRef>
+                        <a:effectRef idx="0">
+                          <a:schemeClr val="dk1"/>
+                        </a:effectRef>
+                        <a:fontRef idx="minor">
+                          <a:schemeClr val="dk1"/>
+                        </a:fontRef>
+                      </wps:style>
+                      <wps:txbx>
+                        <w:txbxContent>
+                          <w:p>
+                            <w:pPr>
+                              <w:spacing w:after="0" w:line="240" w:lineRule="auto"/>
+                              <w:jc w:val="center"/>
+                              <w:rPr>
+                                <w:rFonts w:ascii="Arial" w:hAnsi="Arial" w:cs="Arial"/>
+                                <w:b/>
+                                <w:bCs/>
+                                <w:sz w:val="16"/>
+                                <w:szCs w:val="16"/>
+                                <w:lang w:val="es-CL"/>
+                              </w:rPr>
+                            </w:pPr>
+                            <w:r>
+                              <w:rPr>
+                                <w:rFonts w:ascii="Arial" w:hAnsi="Arial" w:cs="Arial"/>
+                                <w:b/>
+                                <w:bCs/>
+                                <w:sz w:val="16"/>
+                                <w:szCs w:val="16"/>
+                                <w:lang w:val="es-CL"/>
+                              </w:rPr>
+                              <w:t>Admitidos/as</w:t>
+                            </w:r>
+                          </w:p>
+                          <w:p>
+                            <w:pPr>
+                              <w:spacing w:after="0" w:line="240" w:lineRule="auto"/>
+                              <w:jc w:val="center"/>
+                              <w:rPr>
+                                <w:rFonts w:ascii="Arial" w:hAnsi="Arial" w:cs="Arial"/>
+                                <w:sz w:val="16"/>
+                                <w:szCs w:val="16"/>
+                                <w:lang w:val="es-CL"/>
+                              </w:rPr>
+                            </w:pPr>
+                            <w:r>
+                              <w:rPr>
+                                <w:rFonts w:ascii="Arial" w:hAnsi="Arial" w:cs="Arial"/>
+                                <w:sz w:val="16"/>
+                                <w:szCs w:val="16"/>
+                                <w:lang w:val="es-CL"/>
+                              </w:rPr>
+                              <w:t>250</w:t>
+                            </w:r>
+                            <w:r>
+                              <w:rPr>
+                                <w:rFonts w:ascii="Arial" w:hAnsi="Arial" w:cs="Arial"/>
+                                <w:sz w:val="16"/>
+                                <w:szCs w:val="16"/>
+                                <w:lang w:val="es-CL"/>
+                              </w:rPr>
+                              <w:t>.4</w:t>
+                            </w:r>
+                            <w:r>
+                              <w:rPr>
+                                <w:rFonts w:ascii="Arial" w:hAnsi="Arial" w:cs="Arial"/>
+                                <w:sz w:val="16"/>
+                                <w:szCs w:val="16"/>
+                                <w:lang w:val="es-CL"/>
+                              </w:rPr>
+                              <w:t>69</w:t>
+                            </w:r>
+                            <w:r>
+                              <w:rPr>
+                                <w:rFonts w:ascii="Arial" w:hAnsi="Arial" w:cs="Arial"/>
+                                <w:sz w:val="16"/>
+                                <w:szCs w:val="16"/>
+                                <w:lang w:val="es-CL"/>
+                              </w:rPr>
+                              <w:t xml:space="preserve"> (</w:t>
+                            </w:r>
+                            <w:r>
+                              <w:rPr>
+                                <w:rFonts w:ascii="Arial" w:hAnsi="Arial" w:cs="Arial"/>
+                                <w:sz w:val="16"/>
+                                <w:szCs w:val="16"/>
+                                <w:lang w:val="es-CL"/>
+                              </w:rPr>
+                              <w:t>91</w:t>
+                            </w:r>
+                            <w:r>
+                              <w:rPr>
+                                <w:rFonts w:ascii="Arial" w:hAnsi="Arial" w:cs="Arial"/>
+                                <w:sz w:val="16"/>
+                                <w:szCs w:val="16"/>
+                                <w:lang w:val="es-CL"/>
+                              </w:rPr>
+                              <w:t>,</w:t>
+                            </w:r>
+                            <w:r>
+                              <w:rPr>
+                                <w:rFonts w:ascii="Arial" w:hAnsi="Arial" w:cs="Arial"/>
+                                <w:sz w:val="16"/>
+                                <w:szCs w:val="16"/>
+                                <w:lang w:val="es-CL"/>
+                              </w:rPr>
+                              <w:t>1</w:t>
+                            </w:r>
+                            <w:r>
+                              <w:rPr>
+                                <w:rFonts w:ascii="Arial" w:hAnsi="Arial" w:cs="Arial"/>
+                                <w:sz w:val="16"/>
+                                <w:szCs w:val="16"/>
+                                <w:lang w:val="es-CL"/>
+                              </w:rPr>
+                              <w:t>)</w:t>
+                            </w:r>
+                          </w:p>
+                          <w:p>
+                            <w:pPr>
+                              <w:spacing w:after="0" w:line="240" w:lineRule="auto"/>
+                              <w:jc w:val="center"/>
+                              <w:rPr>
+                                <w:rFonts w:ascii="Arial" w:hAnsi="Arial" w:cs="Arial"/>
+                                <w:i/>
+                                <w:iCs/>
+                                <w:sz w:val="16"/>
+                                <w:szCs w:val="16"/>
+                                <w:lang w:val="es-CL"/>
+                              </w:rPr>
+                            </w:pPr>
+                            <w:r>
+                              <w:rPr>
+                                <w:rFonts w:ascii="Arial" w:hAnsi="Arial" w:cs="Arial"/>
+                                <w:i/>
+                                <w:iCs/>
+                                <w:sz w:val="16"/>
+                                <w:szCs w:val="16"/>
+                                <w:lang w:val="es-CL"/>
+                              </w:rPr>
+                              <w:t>421.960 (91,5)</w:t>
+                            </w:r>
+                          </w:p>
+                        </w:txbxContent>
+                      </wps:txbx>
+                      <wps:bodyPr rot="0" spcFirstLastPara="0" vertOverflow="overflow" horzOverflow="overflow" vert="horz" wrap="square" lIns="91440" tIns="45720" rIns="91440" bIns="45720" numCol="1" spcCol="0" rtlCol="0" fromWordArt="0" anchor="ctr" anchorCtr="0" forceAA="0" compatLnSpc="1">
+                        <a:prstTxWarp prst="textNoShape">
+                          <a:avLst/>
+                        </a:prstTxWarp>
+                        <a:noAutofit/>
+                      </wps:bodyPr>
+                    </wps:wsp>
+                  </a:graphicData>
+                </a:graphic>
+              </wp:anchor>
+            </w:drawing>
+          </mc:Choice>
+          <mc:Fallback>
+            <w:pict>
+              <v:roundrect w14:anchorId="243F5BA4" id="Rectangle: Rounded Corners 17" o:spid="_x0000_s1028" style="position:absolute;left:0;text-align:left;margin-left:315.65pt;margin-top:359.95pt;width:77.5pt;height:42.5pt;z-index:-251650048;visibility:visible;mso-wrap-style:square;mso-wrap-distance-left:9pt;mso-wrap-distance-top:0;mso-wrap-distance-right:9pt;mso-wrap-distance-bottom:0;mso-position-horizontal:absolute;mso-position-horizontal-relative:margin;mso-position-vertical:absolute;mso-position-vertical-relative:page;v-text-anchor:middle" arcsize="10923f" o:gfxdata="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" fillcolor="white [3201]" strokecolor="black [3200]" strokeweight="1pt">
+                <v:stroke joinstyle="miter"/>
+                <v:textbox>
+                  <w:txbxContent>
+                    <w:p>
+                      <w:pPr>
+                        <w:spacing w:after="0" w:line="240" w:lineRule="auto"/>
+                        <w:jc w:val="center"/>
+                        <w:rPr>
+                          <w:rFonts w:ascii="Arial" w:hAnsi="Arial" w:cs="Arial"/>
+                          <w:b/>
+                          <w:bCs/>
+                          <w:sz w:val="16"/>
+                          <w:szCs w:val="16"/>
+                          <w:lang w:val="es-CL"/>
+                        </w:rPr>
+                      </w:pPr>
+                      <w:r>
+                        <w:rPr>
+                          <w:rFonts w:ascii="Arial" w:hAnsi="Arial" w:cs="Arial"/>
+                          <w:b/>
+                          <w:bCs/>
+                          <w:sz w:val="16"/>
+                          <w:szCs w:val="16"/>
+                          <w:lang w:val="es-CL"/>
+                        </w:rPr>
+                        <w:t>Admitidos/as</w:t>
+                      </w:r>
+                    </w:p>
+                    <w:p>
+                      <w:pPr>
+                        <w:spacing w:after="0" w:line="240" w:lineRule="auto"/>
+                        <w:jc w:val="center"/>
+                        <w:rPr>
+                          <w:rFonts w:ascii="Arial" w:hAnsi="Arial" w:cs="Arial"/>
+                          <w:sz w:val="16"/>
+                          <w:szCs w:val="16"/>
+                          <w:lang w:val="es-CL"/>
+                        </w:rPr>
+                      </w:pPr>
+                      <w:r>
+                        <w:rPr>
+                          <w:rFonts w:ascii="Arial" w:hAnsi="Arial" w:cs="Arial"/>
+                          <w:sz w:val="16"/>
+                          <w:szCs w:val="16"/>
+                          <w:lang w:val="es-CL"/>
+                        </w:rPr>
+                        <w:t>250</w:t>
+                      </w:r>
+                      <w:r>
+                        <w:rPr>
+                          <w:rFonts w:ascii="Arial" w:hAnsi="Arial" w:cs="Arial"/>
+                          <w:sz w:val="16"/>
+                          <w:szCs w:val="16"/>
+                          <w:lang w:val="es-CL"/>
+                        </w:rPr>
+                        <w:t>.4</w:t>
+                      </w:r>
+                      <w:r>
+                        <w:rPr>
+                          <w:rFonts w:ascii="Arial" w:hAnsi="Arial" w:cs="Arial"/>
+                          <w:sz w:val="16"/>
+                          <w:szCs w:val="16"/>
+                          <w:lang w:val="es-CL"/>
+                        </w:rPr>
+                        <w:t>69</w:t>
+                      </w:r>
+                      <w:r>
+                        <w:rPr>
+                          <w:rFonts w:ascii="Arial" w:hAnsi="Arial" w:cs="Arial"/>
+                          <w:sz w:val="16"/>
+                          <w:szCs w:val="16"/>
+                          <w:lang w:val="es-CL"/>
+                        </w:rPr>
+                        <w:t xml:space="preserve"> (</w:t>
+                      </w:r>
+                      <w:r>
+                        <w:rPr>
+                          <w:rFonts w:ascii="Arial" w:hAnsi="Arial" w:cs="Arial"/>
+                          <w:sz w:val="16"/>
+                          <w:szCs w:val="16"/>
+                          <w:lang w:val="es-CL"/>
+                        </w:rPr>
+                        <w:t>91</w:t>
+                      </w:r>
+                      <w:r>
+                        <w:rPr>
+                          <w:rFonts w:ascii="Arial" w:hAnsi="Arial" w:cs="Arial"/>
+                          <w:sz w:val="16"/>
+                          <w:szCs w:val="16"/>
+                          <w:lang w:val="es-CL"/>
+                        </w:rPr>
+                        <w:t>,</w:t>
+                      </w:r>
+                      <w:r>
+                        <w:rPr>
+                          <w:rFonts w:ascii="Arial" w:hAnsi="Arial" w:cs="Arial"/>
+                          <w:sz w:val="16"/>
+                          <w:szCs w:val="16"/>
+                          <w:lang w:val="es-CL"/>
+                        </w:rPr>
+                        <w:t>1</w:t>
+                      </w:r>
+                      <w:r>
+                        <w:rPr>
+                          <w:rFonts w:ascii="Arial" w:hAnsi="Arial" w:cs="Arial"/>
+                          <w:sz w:val="16"/>
+                          <w:szCs w:val="16"/>
+                          <w:lang w:val="es-CL"/>
+                        </w:rPr>
+                        <w:t>)</w:t>
+                      </w:r>
+                    </w:p>
+                    <w:p>
+                      <w:pPr>
+                        <w:spacing w:after="0" w:line="240" w:lineRule="auto"/>
+                        <w:jc w:val="center"/>
+                        <w:rPr>
+                          <w:rFonts w:ascii="Arial" w:hAnsi="Arial" w:cs="Arial"/>
+                          <w:i/>
+                          <w:iCs/>
+                          <w:sz w:val="16"/>
+                          <w:szCs w:val="16"/>
+                          <w:lang w:val="es-CL"/>
+                        </w:rPr>
+                      </w:pPr>
+                      <w:r>
+                        <w:rPr>
+                          <w:rFonts w:ascii="Arial" w:hAnsi="Arial" w:cs="Arial"/>
+                          <w:i/>
+                          <w:iCs/>
+                          <w:sz w:val="16"/>
+                          <w:szCs w:val="16"/>
+                          <w:lang w:val="es-CL"/>
+                        </w:rPr>
+                        <w:t>421.960 (91,5)</w:t>
+                      </w:r>
+                    </w:p>
+                  </w:txbxContent>
+                </v:textbox>
+                <w10:wrap anchorx="margin" anchory="page"/>
+              </v:roundrect>
+            </w:pict>
+          </mc:Fallback>
+        </mc:AlternateContent>
+      </w:r>
+    </w:p>
+    <w:p>
+      <w:pPr>
+        <w:spacing w:line="360" w:lineRule="auto"/>
+        <w:jc w:val="both"/>
+        <w:rPr>
+          <w:rFonts w:ascii="Arial" w:hAnsi="Arial" w:cs="Arial"/>
+          <w:lang w:val="es-CL"/>
+        </w:rPr>
+      </w:pPr>
+    </w:p>
+    <w:p>
+      <w:pPr>
+        <w:spacing w:line="360" w:lineRule="auto"/>
+        <w:jc w:val="both"/>
+        <w:rPr>
+          <w:rFonts w:ascii="Arial" w:hAnsi="Arial" w:cs="Arial"/>
+          <w:lang w:val="es-CL"/>
+        </w:rPr>
+      </w:pPr>
+      <w:r>
+        <w:rPr>
+          <w:rFonts w:ascii="Arial" w:hAnsi="Arial" w:cs="Arial"/>
+          <w:noProof/>
+          <w:lang w:val="es-CL"/>
+        </w:rPr>
+        <mc:AlternateContent>
+          <mc:Choice Requires="wps">
+            <w:drawing>
+              <wp:anchor distT="0" distB="0" distL="114300" distR="114300" simplePos="0" relativeHeight="251667456" behindDoc="1" locked="0" layoutInCell="1" allowOverlap="1" wp14:anchorId="6732CBC6" wp14:editId="4B73AD8B">
+                <wp:simplePos x="0" y="0"/>
+                <wp:positionH relativeFrom="margin">
+                  <wp:posOffset>5082373</wp:posOffset>
+                </wp:positionH>
+                <wp:positionV relativeFrom="page">
+                  <wp:posOffset>5098047</wp:posOffset>
+                </wp:positionV>
+                <wp:extent cx="984250" cy="539750"/>
+                <wp:effectExtent l="0" t="0" r="25400" b="12700"/>
+                <wp:wrapNone/>
+                <wp:docPr id="19" name="Rectangle: Rounded Corners 19"/>
+                <wp:cNvGraphicFramePr/>
+                <a:graphic xmlns:a="http://schemas.openxmlformats.org/drawingml/2006/main">
+                  <a:graphicData uri="http://schemas.microsoft.com/office/word/2010/wordprocessingShape">
+                    <wps:wsp>
+                      <wps:cNvSpPr/>
+                      <wps:spPr>
+                        <a:xfrm>
+                          <a:off x="0" y="0"/>
+                          <a:ext cx="984250" cy="539750"/>
+                        </a:xfrm>
+                        <a:prstGeom prst="roundRect">
+                          <a:avLst/>
+                        </a:prstGeom>
+                        <a:ln/>
+                      </wps:spPr>
+                      <wps:style>
+                        <a:lnRef idx="2">
+                          <a:schemeClr val="dk1"/>
+                        </a:lnRef>
+                        <a:fillRef idx="1">
+                          <a:schemeClr val="lt1"/>
+                        </a:fillRef>
+                        <a:effectRef idx="0">
+                          <a:schemeClr val="dk1"/>
+                        </a:effectRef>
+                        <a:fontRef idx="minor">
+                          <a:schemeClr val="dk1"/>
+                        </a:fontRef>
+                      </wps:style>
+                      <wps:txbx>
+                        <w:txbxContent>
+                          <w:p>
+                            <w:pPr>
+                              <w:spacing w:after="0" w:line="240" w:lineRule="auto"/>
+                              <w:jc w:val="center"/>
+                              <w:rPr>
+                                <w:rFonts w:ascii="Arial" w:hAnsi="Arial" w:cs="Arial"/>
+                                <w:b/>
+                                <w:bCs/>
+                                <w:sz w:val="16"/>
+                                <w:szCs w:val="16"/>
+                                <w:lang w:val="es-CL"/>
+                              </w:rPr>
+                            </w:pPr>
+                            <w:r>
+                              <w:rPr>
+                                <w:rFonts w:ascii="Arial" w:hAnsi="Arial" w:cs="Arial"/>
+                                <w:b/>
+                                <w:bCs/>
+                                <w:sz w:val="16"/>
+                                <w:szCs w:val="16"/>
+                                <w:lang w:val="es-CL"/>
+                              </w:rPr>
+                              <w:t>Rechaza</w:t>
+                            </w:r>
+                          </w:p>
+                          <w:p>
+                            <w:pPr>
+                              <w:spacing w:after="0" w:line="240" w:lineRule="auto"/>
+                              <w:jc w:val="center"/>
+                              <w:rPr>
+                                <w:rFonts w:ascii="Arial" w:hAnsi="Arial" w:cs="Arial"/>
+                                <w:sz w:val="16"/>
+                                <w:szCs w:val="16"/>
+                                <w:lang w:val="es-CL"/>
+                              </w:rPr>
+                            </w:pPr>
+                            <w:r>
+                              <w:rPr>
+                                <w:rFonts w:ascii="Arial" w:hAnsi="Arial" w:cs="Arial"/>
+                                <w:sz w:val="16"/>
+                                <w:szCs w:val="16"/>
+                                <w:lang w:val="es-CL"/>
+                              </w:rPr>
+                              <w:t>19.230 (7,7)</w:t>
+                            </w:r>
+                          </w:p>
+                          <w:p>
+                            <w:pPr>
+                              <w:spacing w:after="0" w:line="240" w:lineRule="auto"/>
+                              <w:jc w:val="center"/>
+                              <w:rPr>
+                                <w:rFonts w:ascii="Arial" w:hAnsi="Arial" w:cs="Arial"/>
+                                <w:i/>
+                                <w:iCs/>
+                                <w:sz w:val="16"/>
+                                <w:szCs w:val="16"/>
+                                <w:lang w:val="es-CL"/>
+                              </w:rPr>
+                            </w:pPr>
+                            <w:r>
+                              <w:rPr>
+                                <w:rFonts w:ascii="Arial" w:hAnsi="Arial" w:cs="Arial"/>
+                                <w:i/>
+                                <w:iCs/>
+                                <w:sz w:val="16"/>
+                                <w:szCs w:val="16"/>
+                                <w:lang w:val="es-CL"/>
+                              </w:rPr>
+                              <w:t>29.730 (7,0)</w:t>
+                            </w:r>
+                          </w:p>
+                        </w:txbxContent>
+                      </wps:txbx>
+                      <wps:bodyPr rot="0" spcFirstLastPara="0" vertOverflow="overflow" horzOverflow="overflow" vert="horz" wrap="square" lIns="91440" tIns="45720" rIns="91440" bIns="45720" numCol="1" spcCol="0" rtlCol="0" fromWordArt="0" anchor="ctr" anchorCtr="0" forceAA="0" compatLnSpc="1">
+                        <a:prstTxWarp prst="textNoShape">
+                          <a:avLst/>
+                        </a:prstTxWarp>
+                        <a:noAutofit/>
+                      </wps:bodyPr>
+                    </wps:wsp>
+                  </a:graphicData>
+                </a:graphic>
+              </wp:anchor>
+            </w:drawing>
+          </mc:Choice>
+          <mc:Fallback>
+            <w:pict>
+              <v:roundrect w14:anchorId="6732CBC6" id="Rectangle: Rounded Corners 19" o:spid="_x0000_s1029" style="position:absolute;left:0;text-align:left;margin-left:400.2pt;margin-top:401.4pt;width:77.5pt;height:42.5pt;z-index:-251649024;visibility:visible;mso-wrap-style:square;mso-wrap-distance-left:9pt;mso-wrap-distance-top:0;mso-wrap-distance-right:9pt;mso-wrap-distance-bottom:0;mso-position-horizontal:absolute;mso-position-horizontal-relative:margin;mso-position-vertical:absolute;mso-position-vertical-relative:page;v-text-anchor:middle" arcsize="10923f" o:gfxdata="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" fillcolor="white [3201]" strokecolor="black [3200]" strokeweight="1pt">
+                <v:stroke joinstyle="miter"/>
+                <v:textbox>
+                  <w:txbxContent>
+                    <w:p>
+                      <w:pPr>
+                        <w:spacing w:after="0" w:line="240" w:lineRule="auto"/>
+                        <w:jc w:val="center"/>
+                        <w:rPr>
+                          <w:rFonts w:ascii="Arial" w:hAnsi="Arial" w:cs="Arial"/>
+                          <w:b/>
+                          <w:bCs/>
+                          <w:sz w:val="16"/>
+                          <w:szCs w:val="16"/>
+                          <w:lang w:val="es-CL"/>
+                        </w:rPr>
+                      </w:pPr>
+                      <w:r>
+                        <w:rPr>
+                          <w:rFonts w:ascii="Arial" w:hAnsi="Arial" w:cs="Arial"/>
+                          <w:b/>
+                          <w:bCs/>
+                          <w:sz w:val="16"/>
+                          <w:szCs w:val="16"/>
+                          <w:lang w:val="es-CL"/>
+                        </w:rPr>
+                        <w:t>Rechaza</w:t>
+                      </w:r>
+                    </w:p>
+                    <w:p>
+                      <w:pPr>
+                        <w:spacing w:after="0" w:line="240" w:lineRule="auto"/>
+                        <w:jc w:val="center"/>
+                        <w:rPr>
+                          <w:rFonts w:ascii="Arial" w:hAnsi="Arial" w:cs="Arial"/>
+                          <w:sz w:val="16"/>
+                          <w:szCs w:val="16"/>
+                          <w:lang w:val="es-CL"/>
+                        </w:rPr>
+                      </w:pPr>
+                      <w:r>
+                        <w:rPr>
+                          <w:rFonts w:ascii="Arial" w:hAnsi="Arial" w:cs="Arial"/>
+                          <w:sz w:val="16"/>
+                          <w:szCs w:val="16"/>
+                          <w:lang w:val="es-CL"/>
+                        </w:rPr>
+                        <w:t>19.230 (7,7)</w:t>
+                      </w:r>
+                    </w:p>
+                    <w:p>
+                      <w:pPr>
+                        <w:spacing w:after="0" w:line="240" w:lineRule="auto"/>
+                        <w:jc w:val="center"/>
+                        <w:rPr>
+                          <w:rFonts w:ascii="Arial" w:hAnsi="Arial" w:cs="Arial"/>
+                          <w:i/>
+                          <w:iCs/>
+                          <w:sz w:val="16"/>
+                          <w:szCs w:val="16"/>
+                          <w:lang w:val="es-CL"/>
+                        </w:rPr>
+                      </w:pPr>
+                      <w:r>
+                        <w:rPr>
+                          <w:rFonts w:ascii="Arial" w:hAnsi="Arial" w:cs="Arial"/>
+                          <w:i/>
+                          <w:iCs/>
+                          <w:sz w:val="16"/>
+                          <w:szCs w:val="16"/>
+                          <w:lang w:val="es-CL"/>
+                        </w:rPr>
+                        <w:t>29.730 (7,0)</w:t>
+                      </w:r>
+                    </w:p>
+                  </w:txbxContent>
+                </v:textbox>
+                <w10:wrap anchorx="margin" anchory="page"/>
+              </v:roundrect>
+            </w:pict>
+          </mc:Fallback>
+        </mc:AlternateContent>
+      </w:r>
+      <w:r>
+        <w:rPr>
+          <w:rFonts w:ascii="Arial" w:hAnsi="Arial" w:cs="Arial"/>
+          <w:noProof/>
+          <w:lang w:val="es-CL"/>
+        </w:rPr>
+        <mc:AlternateContent>
+          <mc:Choice Requires="wps">
+            <w:drawing>
+              <wp:anchor distT="0" distB="0" distL="114300" distR="114300" simplePos="0" relativeHeight="251664384" behindDoc="1" locked="0" layoutInCell="1" allowOverlap="1" wp14:anchorId="48B2E1DB" wp14:editId="2FD58FF4">
+                <wp:simplePos x="0" y="0"/>
+                <wp:positionH relativeFrom="margin">
+                  <wp:posOffset>2955340</wp:posOffset>
+                </wp:positionH>
+                <wp:positionV relativeFrom="page">
+                  <wp:posOffset>5118969</wp:posOffset>
+                </wp:positionV>
+                <wp:extent cx="984250" cy="539750"/>
+                <wp:effectExtent l="0" t="0" r="25400" b="12700"/>
+                <wp:wrapNone/>
+                <wp:docPr id="15" name="Rectangle: Rounded Corners 15"/>
+                <wp:cNvGraphicFramePr/>
+                <a:graphic xmlns:a="http://schemas.openxmlformats.org/drawingml/2006/main">
+                  <a:graphicData uri="http://schemas.microsoft.com/office/word/2010/wordprocessingShape">
+                    <wps:wsp>
+                      <wps:cNvSpPr/>
+                      <wps:spPr>
+                        <a:xfrm>
+                          <a:off x="0" y="0"/>
+                          <a:ext cx="984250" cy="539750"/>
+                        </a:xfrm>
+                        <a:prstGeom prst="roundRect">
+                          <a:avLst/>
+                        </a:prstGeom>
+                        <a:ln/>
+                      </wps:spPr>
+                      <wps:style>
+                        <a:lnRef idx="2">
+                          <a:schemeClr val="dk1"/>
+                        </a:lnRef>
+                        <a:fillRef idx="1">
+                          <a:schemeClr val="lt1"/>
+                        </a:fillRef>
+                        <a:effectRef idx="0">
+                          <a:schemeClr val="dk1"/>
+                        </a:effectRef>
+                        <a:fontRef idx="minor">
+                          <a:schemeClr val="dk1"/>
+                        </a:fontRef>
+                      </wps:style>
+                      <wps:txbx>
+                        <w:txbxContent>
+                          <w:p>
+                            <w:pPr>
+                              <w:spacing w:after="0" w:line="240" w:lineRule="auto"/>
+                              <w:jc w:val="center"/>
+                              <w:rPr>
+                                <w:rFonts w:ascii="Arial" w:hAnsi="Arial" w:cs="Arial"/>
+                                <w:b/>
+                                <w:bCs/>
+                                <w:sz w:val="16"/>
+                                <w:szCs w:val="16"/>
+                                <w:lang w:val="es-CL"/>
+                              </w:rPr>
+                            </w:pPr>
+                            <w:r>
+                              <w:rPr>
+                                <w:rFonts w:ascii="Arial" w:hAnsi="Arial" w:cs="Arial"/>
+                                <w:b/>
+                                <w:bCs/>
+                                <w:sz w:val="16"/>
+                                <w:szCs w:val="16"/>
+                                <w:lang w:val="es-CL"/>
+                              </w:rPr>
+                              <w:t>Acepta</w:t>
+                            </w:r>
+                          </w:p>
+                          <w:p>
+                            <w:pPr>
+                              <w:spacing w:after="0" w:line="240" w:lineRule="auto"/>
+                              <w:jc w:val="center"/>
+                              <w:rPr>
+                                <w:rFonts w:ascii="Arial" w:hAnsi="Arial" w:cs="Arial"/>
+                                <w:sz w:val="16"/>
+                                <w:szCs w:val="16"/>
+                                <w:lang w:val="es-CL"/>
+                              </w:rPr>
+                            </w:pPr>
+                            <w:r>
+                              <w:rPr>
+                                <w:rFonts w:ascii="Arial" w:hAnsi="Arial" w:cs="Arial"/>
+                                <w:sz w:val="16"/>
+                                <w:szCs w:val="16"/>
+                                <w:lang w:val="es-CL"/>
+                              </w:rPr>
+                              <w:t>188.934 (75,4)</w:t>
+                            </w:r>
+                          </w:p>
+                          <w:p>
+                            <w:pPr>
+                              <w:spacing w:after="0" w:line="240" w:lineRule="auto"/>
+                              <w:jc w:val="center"/>
+                              <w:rPr>
+                                <w:rFonts w:ascii="Arial" w:hAnsi="Arial" w:cs="Arial"/>
+                                <w:i/>
+                                <w:iCs/>
+                                <w:sz w:val="16"/>
+                                <w:szCs w:val="16"/>
+                                <w:lang w:val="es-CL"/>
+                              </w:rPr>
+                            </w:pPr>
+                            <w:r>
+                              <w:rPr>
+                                <w:rFonts w:ascii="Arial" w:hAnsi="Arial" w:cs="Arial"/>
+                                <w:i/>
+                                <w:iCs/>
+                                <w:sz w:val="16"/>
+                                <w:szCs w:val="16"/>
+                                <w:lang w:val="es-CL"/>
+                              </w:rPr>
+                              <w:t>321.158 (76,1)</w:t>
+                            </w:r>
+                          </w:p>
+                          <w:p>
+                            <w:pPr>
+                              <w:spacing w:after="0" w:line="240" w:lineRule="auto"/>
+                              <w:jc w:val="center"/>
+                              <w:rPr>
+                                <w:rFonts w:ascii="Arial" w:hAnsi="Arial" w:cs="Arial"/>
+                                <w:sz w:val="16"/>
+                                <w:szCs w:val="16"/>
+                                <w:lang w:val="es-CL"/>
+                              </w:rPr>
+                            </w:pPr>
+                          </w:p>
+                        </w:txbxContent>
+                      </wps:txbx>
+                      <wps:bodyPr rot="0" spcFirstLastPara="0" vertOverflow="overflow" horzOverflow="overflow" vert="horz" wrap="square" lIns="91440" tIns="45720" rIns="91440" bIns="45720" numCol="1" spcCol="0" rtlCol="0" fromWordArt="0" anchor="ctr" anchorCtr="0" forceAA="0" compatLnSpc="1">
+                        <a:prstTxWarp prst="textNoShape">
+                          <a:avLst/>
+                        </a:prstTxWarp>
+                        <a:noAutofit/>
+                      </wps:bodyPr>
+                    </wps:wsp>
+                  </a:graphicData>
+                </a:graphic>
+              </wp:anchor>
+            </w:drawing>
+          </mc:Choice>
+          <mc:Fallback>
+            <w:pict>
+              <v:roundrect w14:anchorId="48B2E1DB" id="Rectangle: Rounded Corners 15" o:spid="_x0000_s1030" style="position:absolute;left:0;text-align:left;margin-left:232.7pt;margin-top:403.05pt;width:77.5pt;height:42.5pt;z-index:-251652096;visibility:visible;mso-wrap-style:square;mso-wrap-distance-left:9pt;mso-wrap-distance-top:0;mso-wrap-distance-right:9pt;mso-wrap-distance-bottom:0;mso-position-horizontal:absolute;mso-position-horizontal-relative:margin;mso-position-vertical:absolute;mso-position-vertical-relative:page;v-text-anchor:middle" arcsize="10923f" o:gfxdata="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" fillcolor="white [3201]" strokecolor="black [3200]" strokeweight="1pt">
+                <v:stroke joinstyle="miter"/>
+                <v:textbox>
+                  <w:txbxContent>
+                    <w:p>
+                      <w:pPr>
+                        <w:spacing w:after="0" w:line="240" w:lineRule="auto"/>
+                        <w:jc w:val="center"/>
+                        <w:rPr>
+                          <w:rFonts w:ascii="Arial" w:hAnsi="Arial" w:cs="Arial"/>
+                          <w:b/>
+                          <w:bCs/>
+                          <w:sz w:val="16"/>
+                          <w:szCs w:val="16"/>
+                          <w:lang w:val="es-CL"/>
+                        </w:rPr>
+                      </w:pPr>
+                      <w:r>
+                        <w:rPr>
+                          <w:rFonts w:ascii="Arial" w:hAnsi="Arial" w:cs="Arial"/>
+                          <w:b/>
+                          <w:bCs/>
+                          <w:sz w:val="16"/>
+                          <w:szCs w:val="16"/>
+                          <w:lang w:val="es-CL"/>
+                        </w:rPr>
+                        <w:t>Acepta</w:t>
+                      </w:r>
+                    </w:p>
+                    <w:p>
+                      <w:pPr>
+                        <w:spacing w:after="0" w:line="240" w:lineRule="auto"/>
+                        <w:jc w:val="center"/>
+                        <w:rPr>
+                          <w:rFonts w:ascii="Arial" w:hAnsi="Arial" w:cs="Arial"/>
+                          <w:sz w:val="16"/>
+                          <w:szCs w:val="16"/>
+                          <w:lang w:val="es-CL"/>
+                        </w:rPr>
+                      </w:pPr>
+                      <w:r>
+                        <w:rPr>
+                          <w:rFonts w:ascii="Arial" w:hAnsi="Arial" w:cs="Arial"/>
+                          <w:sz w:val="16"/>
+                          <w:szCs w:val="16"/>
+                          <w:lang w:val="es-CL"/>
+                        </w:rPr>
+                        <w:t>188.934 (75,4)</w:t>
+                      </w:r>
+                    </w:p>
+                    <w:p>
+                      <w:pPr>
+                        <w:spacing w:after="0" w:line="240" w:lineRule="auto"/>
+                        <w:jc w:val="center"/>
+                        <w:rPr>
+                          <w:rFonts w:ascii="Arial" w:hAnsi="Arial" w:cs="Arial"/>
+                          <w:i/>
+                          <w:iCs/>
+                          <w:sz w:val="16"/>
+                          <w:szCs w:val="16"/>
+                          <w:lang w:val="es-CL"/>
+                        </w:rPr>
+                      </w:pPr>
+                      <w:r>
+                        <w:rPr>
+                          <w:rFonts w:ascii="Arial" w:hAnsi="Arial" w:cs="Arial"/>
+                          <w:i/>
+                          <w:iCs/>
+                          <w:sz w:val="16"/>
+                          <w:szCs w:val="16"/>
+                          <w:lang w:val="es-CL"/>
+                        </w:rPr>
+                        <w:t>321.158 (76,1)</w:t>
+                      </w:r>
+                    </w:p>
+                    <w:p>
+                      <w:pPr>
+                        <w:spacing w:after="0" w:line="240" w:lineRule="auto"/>
+                        <w:jc w:val="center"/>
+                        <w:rPr>
+                          <w:rFonts w:ascii="Arial" w:hAnsi="Arial" w:cs="Arial"/>
+                          <w:sz w:val="16"/>
+                          <w:szCs w:val="16"/>
+                          <w:lang w:val="es-CL"/>
+                        </w:rPr>
+                      </w:pPr>
+                    </w:p>
+                  </w:txbxContent>
+                </v:textbox>
+                <w10:wrap anchorx="margin" anchory="page"/>
+              </v:roundrect>
+            </w:pict>
+          </mc:Fallback>
+        </mc:AlternateContent>
+      </w:r>
+      <w:r>
+        <w:rPr>
+          <w:rFonts w:ascii="Arial" w:hAnsi="Arial" w:cs="Arial"/>
+          <w:noProof/>
+          <w:lang w:val="es-CL"/>
+        </w:rPr>
+        <mc:AlternateContent>
+          <mc:Choice Requires="wps">
+            <w:drawing>
+              <wp:anchor distT="0" distB="0" distL="114300" distR="114300" simplePos="0" relativeHeight="251671552" behindDoc="1" locked="0" layoutInCell="1" allowOverlap="1" wp14:anchorId="436BBC55" wp14:editId="2F00510B">
+                <wp:simplePos x="0" y="0"/>
+                <wp:positionH relativeFrom="margin">
+                  <wp:posOffset>1624330</wp:posOffset>
+                </wp:positionH>
+                <wp:positionV relativeFrom="page">
+                  <wp:posOffset>5109770</wp:posOffset>
+                </wp:positionV>
+                <wp:extent cx="984250" cy="539750"/>
+                <wp:effectExtent l="0" t="0" r="25400" b="12700"/>
+                <wp:wrapNone/>
+                <wp:docPr id="23" name="Rectangle: Rounded Corners 23"/>
+                <wp:cNvGraphicFramePr/>
+                <a:graphic xmlns:a="http://schemas.openxmlformats.org/drawingml/2006/main">
+                  <a:graphicData uri="http://schemas.microsoft.com/office/word/2010/wordprocessingShape">
+                    <wps:wsp>
+                      <wps:cNvSpPr/>
+                      <wps:spPr>
+                        <a:xfrm>
+                          <a:off x="0" y="0"/>
+                          <a:ext cx="984250" cy="539750"/>
+                        </a:xfrm>
+                        <a:prstGeom prst="roundRect">
+                          <a:avLst/>
+                        </a:prstGeom>
+                        <a:ln/>
+                      </wps:spPr>
+                      <wps:style>
+                        <a:lnRef idx="2">
+                          <a:schemeClr val="dk1"/>
+                        </a:lnRef>
+                        <a:fillRef idx="1">
+                          <a:schemeClr val="lt1"/>
+                        </a:fillRef>
+                        <a:effectRef idx="0">
+                          <a:schemeClr val="dk1"/>
+                        </a:effectRef>
+                        <a:fontRef idx="minor">
+                          <a:schemeClr val="dk1"/>
+                        </a:fontRef>
+                      </wps:style>
+                      <wps:txbx>
+                        <w:txbxContent>
+                          <w:p>
+                            <w:pPr>
+                              <w:spacing w:after="0" w:line="240" w:lineRule="auto"/>
+                              <w:jc w:val="center"/>
+                              <w:rPr>
+                                <w:rFonts w:ascii="Arial" w:hAnsi="Arial" w:cs="Arial"/>
+                                <w:b/>
+                                <w:bCs/>
+                                <w:sz w:val="16"/>
+                                <w:szCs w:val="16"/>
+                                <w:lang w:val="es-CL"/>
+                              </w:rPr>
+                            </w:pPr>
+                            <w:r>
+                              <w:rPr>
+                                <w:rFonts w:ascii="Arial" w:hAnsi="Arial" w:cs="Arial"/>
+                                <w:b/>
+                                <w:bCs/>
+                                <w:sz w:val="16"/>
+                                <w:szCs w:val="16"/>
+                                <w:lang w:val="es-CL"/>
+                              </w:rPr>
+                              <w:t>Sin asignación</w:t>
+                            </w:r>
+                          </w:p>
+                          <w:p>
+                            <w:pPr>
+                              <w:spacing w:after="0" w:line="240" w:lineRule="auto"/>
+                              <w:jc w:val="center"/>
+                              <w:rPr>
+                                <w:rFonts w:ascii="Arial" w:hAnsi="Arial" w:cs="Arial"/>
+                                <w:sz w:val="16"/>
+                                <w:szCs w:val="16"/>
+                                <w:lang w:val="es-CL"/>
+                              </w:rPr>
+                            </w:pPr>
+                            <w:r>
+                              <w:rPr>
+                                <w:rFonts w:ascii="Arial" w:hAnsi="Arial" w:cs="Arial"/>
+                                <w:sz w:val="16"/>
+                                <w:szCs w:val="16"/>
+                                <w:lang w:val="es-CL"/>
+                              </w:rPr>
+                              <w:t>20.662 (84,3)</w:t>
+                            </w:r>
+                          </w:p>
+                          <w:p>
+                            <w:pPr>
+                              <w:spacing w:after="0" w:line="240" w:lineRule="auto"/>
+                              <w:jc w:val="center"/>
+                              <w:rPr>
+                                <w:rFonts w:ascii="Arial" w:hAnsi="Arial" w:cs="Arial"/>
+                                <w:i/>
+                                <w:iCs/>
+                                <w:sz w:val="16"/>
+                                <w:szCs w:val="16"/>
+                                <w:lang w:val="es-CL"/>
+                              </w:rPr>
+                            </w:pPr>
+                            <w:r>
+                              <w:rPr>
+                                <w:rFonts w:ascii="Arial" w:hAnsi="Arial" w:cs="Arial"/>
+                                <w:i/>
+                                <w:iCs/>
+                                <w:sz w:val="16"/>
+                                <w:szCs w:val="16"/>
+                                <w:lang w:val="es-CL"/>
+                              </w:rPr>
+                              <w:t>34.600 (88,1)</w:t>
+                            </w:r>
+                          </w:p>
+                        </w:txbxContent>
+                      </wps:txbx>
+                      <wps:bodyPr rot="0" spcFirstLastPara="0" vertOverflow="overflow" horzOverflow="overflow" vert="horz" wrap="square" lIns="91440" tIns="45720" rIns="91440" bIns="45720" numCol="1" spcCol="0" rtlCol="0" fromWordArt="0" anchor="ctr" anchorCtr="0" forceAA="0" compatLnSpc="1">
+                        <a:prstTxWarp prst="textNoShape">
+                          <a:avLst/>
+                        </a:prstTxWarp>
+                        <a:noAutofit/>
+                      </wps:bodyPr>
+                    </wps:wsp>
+                  </a:graphicData>
+                </a:graphic>
+              </wp:anchor>
+            </w:drawing>
+          </mc:Choice>
+          <mc:Fallback>
+            <w:pict>
+              <v:roundrect w14:anchorId="436BBC55" id="Rectangle: Rounded Corners 23" o:spid="_x0000_s1031" style="position:absolute;left:0;text-align:left;margin-left:127.9pt;margin-top:402.35pt;width:77.5pt;height:42.5pt;z-index:-251644928;visibility:visible;mso-wrap-style:square;mso-wrap-distance-left:9pt;mso-wrap-distance-top:0;mso-wrap-distance-right:9pt;mso-wrap-distance-bottom:0;mso-position-horizontal:absolute;mso-position-horizontal-relative:margin;mso-position-vertical:absolute;mso-position-vertical-relative:page;v-text-anchor:middle" arcsize="10923f" o:gfxdata="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" fillcolor="white [3201]" strokecolor="black [3200]" strokeweight="1pt">
+                <v:stroke joinstyle="miter"/>
+                <v:textbox>
+                  <w:txbxContent>
+                    <w:p>
+                      <w:pPr>
+                        <w:spacing w:after="0" w:line="240" w:lineRule="auto"/>
+                        <w:jc w:val="center"/>
+                        <w:rPr>
+                          <w:rFonts w:ascii="Arial" w:hAnsi="Arial" w:cs="Arial"/>
+                          <w:b/>
+                          <w:bCs/>
+                          <w:sz w:val="16"/>
+                          <w:szCs w:val="16"/>
+                          <w:lang w:val="es-CL"/>
+                        </w:rPr>
+                      </w:pPr>
+                      <w:r>
+                        <w:rPr>
+                          <w:rFonts w:ascii="Arial" w:hAnsi="Arial" w:cs="Arial"/>
+                          <w:b/>
+                          <w:bCs/>
+                          <w:sz w:val="16"/>
+                          <w:szCs w:val="16"/>
+                          <w:lang w:val="es-CL"/>
+                        </w:rPr>
+                        <w:t>Sin asignación</w:t>
+                      </w:r>
+                    </w:p>
+                    <w:p>
+                      <w:pPr>
+                        <w:spacing w:after="0" w:line="240" w:lineRule="auto"/>
+                        <w:jc w:val="center"/>
+                        <w:rPr>
+                          <w:rFonts w:ascii="Arial" w:hAnsi="Arial" w:cs="Arial"/>
+                          <w:sz w:val="16"/>
+                          <w:szCs w:val="16"/>
+                          <w:lang w:val="es-CL"/>
+                        </w:rPr>
+                      </w:pPr>
+                      <w:r>
+                        <w:rPr>
+                          <w:rFonts w:ascii="Arial" w:hAnsi="Arial" w:cs="Arial"/>
+                          <w:sz w:val="16"/>
+                          <w:szCs w:val="16"/>
+                          <w:lang w:val="es-CL"/>
+                        </w:rPr>
+                        <w:t>20.662 (84,3)</w:t>
+                      </w:r>
+                    </w:p>
+                    <w:p>
+                      <w:pPr>
+                        <w:spacing w:after="0" w:line="240" w:lineRule="auto"/>
+                        <w:jc w:val="center"/>
+                        <w:rPr>
+                          <w:rFonts w:ascii="Arial" w:hAnsi="Arial" w:cs="Arial"/>
+                          <w:i/>
+                          <w:iCs/>
+                          <w:sz w:val="16"/>
+                          <w:szCs w:val="16"/>
+                          <w:lang w:val="es-CL"/>
+                        </w:rPr>
+                      </w:pPr>
+                      <w:r>
+                        <w:rPr>
+                          <w:rFonts w:ascii="Arial" w:hAnsi="Arial" w:cs="Arial"/>
+                          <w:i/>
+                          <w:iCs/>
+                          <w:sz w:val="16"/>
+                          <w:szCs w:val="16"/>
+                          <w:lang w:val="es-CL"/>
+                        </w:rPr>
+                        <w:t>34.600 (88,1)</w:t>
+                      </w:r>
+                    </w:p>
+                  </w:txbxContent>
+                </v:textbox>
+                <w10:wrap anchorx="margin" anchory="page"/>
+              </v:roundrect>
+            </w:pict>
+          </mc:Fallback>
+        </mc:AlternateContent>
+      </w:r>
+      <w:r>
+        <w:rPr>
+          <w:rFonts w:ascii="Arial" w:hAnsi="Arial" w:cs="Arial"/>
+          <w:noProof/>
+          <w:lang w:val="es-CL"/>
+        </w:rPr>
+        <mc:AlternateContent>
+          <mc:Choice Requires="wps">
+            <w:drawing>
+              <wp:anchor distT="0" distB="0" distL="114300" distR="114300" simplePos="0" relativeHeight="251668480" behindDoc="1" locked="0" layoutInCell="1" allowOverlap="1" wp14:anchorId="7E95ED71" wp14:editId="3A31DED3">
+                <wp:simplePos x="0" y="0"/>
+                <wp:positionH relativeFrom="leftMargin">
+                  <wp:posOffset>374389</wp:posOffset>
+                </wp:positionH>
+                <wp:positionV relativeFrom="page">
+                  <wp:posOffset>5110517</wp:posOffset>
+                </wp:positionV>
+                <wp:extent cx="984250" cy="539750"/>
+                <wp:effectExtent l="0" t="0" r="25400" b="12700"/>
+                <wp:wrapNone/>
+                <wp:docPr id="20" name="Rectangle: Rounded Corners 20"/>
+                <wp:cNvGraphicFramePr/>
+                <a:graphic xmlns:a="http://schemas.openxmlformats.org/drawingml/2006/main">
+                  <a:graphicData uri="http://schemas.microsoft.com/office/word/2010/wordprocessingShape">
+                    <wps:wsp>
+                      <wps:cNvSpPr/>
+                      <wps:spPr>
+                        <a:xfrm>
+                          <a:off x="0" y="0"/>
+                          <a:ext cx="984250" cy="539750"/>
+                        </a:xfrm>
+                        <a:prstGeom prst="roundRect">
+                          <a:avLst/>
+                        </a:prstGeom>
+                        <a:ln/>
+                      </wps:spPr>
+                      <wps:style>
+                        <a:lnRef idx="2">
+                          <a:schemeClr val="dk1"/>
+                        </a:lnRef>
+                        <a:fillRef idx="1">
+                          <a:schemeClr val="lt1"/>
+                        </a:fillRef>
+                        <a:effectRef idx="0">
+                          <a:schemeClr val="dk1"/>
+                        </a:effectRef>
+                        <a:fontRef idx="minor">
+                          <a:schemeClr val="dk1"/>
+                        </a:fontRef>
+                      </wps:style>
+                      <wps:txbx>
+                        <w:txbxContent>
+                          <w:p>
+                            <w:pPr>
+                              <w:spacing w:after="0" w:line="240" w:lineRule="auto"/>
+                              <w:jc w:val="center"/>
+                              <w:rPr>
+                                <w:rFonts w:ascii="Arial" w:hAnsi="Arial" w:cs="Arial"/>
+                                <w:b/>
+                                <w:bCs/>
+                                <w:sz w:val="16"/>
+                                <w:szCs w:val="16"/>
+                                <w:lang w:val="es-CL"/>
+                              </w:rPr>
+                            </w:pPr>
+                            <w:r>
+                              <w:rPr>
+                                <w:rFonts w:ascii="Arial" w:hAnsi="Arial" w:cs="Arial"/>
+                                <w:b/>
+                                <w:bCs/>
+                                <w:sz w:val="16"/>
+                                <w:szCs w:val="16"/>
+                                <w:lang w:val="es-CL"/>
+                              </w:rPr>
+                              <w:t>Acepta</w:t>
+                            </w:r>
+                            <w:r>
+                              <w:rPr>
+                                <w:rFonts w:ascii="Arial" w:hAnsi="Arial" w:cs="Arial"/>
+                                <w:b/>
+                                <w:bCs/>
+                                <w:sz w:val="16"/>
+                                <w:szCs w:val="16"/>
+                                <w:lang w:val="es-CL"/>
+                              </w:rPr>
+                              <w:t xml:space="preserve"> tras LE</w:t>
+                            </w:r>
+                          </w:p>
+                          <w:p>
+                            <w:pPr>
+                              <w:spacing w:after="0" w:line="240" w:lineRule="auto"/>
+                              <w:jc w:val="center"/>
+                              <w:rPr>
+                                <w:rFonts w:ascii="Arial" w:hAnsi="Arial" w:cs="Arial"/>
+                                <w:sz w:val="16"/>
+                                <w:szCs w:val="16"/>
+                                <w:lang w:val="es-CL"/>
+                              </w:rPr>
+                            </w:pPr>
+                            <w:r>
+                              <w:rPr>
+                                <w:rFonts w:ascii="Arial" w:hAnsi="Arial" w:cs="Arial"/>
+                                <w:sz w:val="16"/>
+                                <w:szCs w:val="16"/>
+                                <w:lang w:val="es-CL"/>
+                              </w:rPr>
+                              <w:t>3.241 (13,2)</w:t>
+                            </w:r>
+                          </w:p>
+                          <w:p>
+                            <w:pPr>
+                              <w:spacing w:after="0" w:line="240" w:lineRule="auto"/>
+                              <w:jc w:val="center"/>
+                              <w:rPr>
+                                <w:rFonts w:ascii="Arial" w:hAnsi="Arial" w:cs="Arial"/>
+                                <w:i/>
+                                <w:iCs/>
+                                <w:sz w:val="16"/>
+                                <w:szCs w:val="16"/>
+                                <w:lang w:val="es-CL"/>
+                              </w:rPr>
+                            </w:pPr>
+                            <w:r>
+                              <w:rPr>
+                                <w:rFonts w:ascii="Arial" w:hAnsi="Arial" w:cs="Arial"/>
+                                <w:i/>
+                                <w:iCs/>
+                                <w:sz w:val="16"/>
+                                <w:szCs w:val="16"/>
+                                <w:lang w:val="es-CL"/>
+                              </w:rPr>
+                              <w:t>2.659 (10,9)</w:t>
+                            </w:r>
+                          </w:p>
+                        </w:txbxContent>
+                      </wps:txbx>
+                      <wps:bodyPr rot="0" spcFirstLastPara="0" vertOverflow="overflow" horzOverflow="overflow" vert="horz" wrap="square" lIns="91440" tIns="45720" rIns="91440" bIns="45720" numCol="1" spcCol="0" rtlCol="0" fromWordArt="0" anchor="ctr" anchorCtr="0" forceAA="0" compatLnSpc="1">
+                        <a:prstTxWarp prst="textNoShape">
+                          <a:avLst/>
+                        </a:prstTxWarp>
+                        <a:noAutofit/>
+                      </wps:bodyPr>
+                    </wps:wsp>
+                  </a:graphicData>
+                </a:graphic>
+              </wp:anchor>
+            </w:drawing>
+          </mc:Choice>
+          <mc:Fallback>
+            <w:pict>
+              <v:roundrect w14:anchorId="7E95ED71" id="Rectangle: Rounded Corners 20" o:spid="_x0000_s1032" style="position:absolute;left:0;text-align:left;margin-left:29.5pt;margin-top:402.4pt;width:77.5pt;height:42.5pt;z-index:-251648000;visibility:visible;mso-wrap-style:square;mso-wrap-distance-left:9pt;mso-wrap-distance-top:0;mso-wrap-distance-right:9pt;mso-wrap-distance-bottom:0;mso-position-horizontal:absolute;mso-position-horizontal-relative:left-margin-area;mso-position-vertical:absolute;mso-position-vertical-relative:page;v-text-anchor:middle" arcsize="10923f" o:gfxdata="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" fillcolor="white [3201]" strokecolor="black [3200]" strokeweight="1pt">
+                <v:stroke joinstyle="miter"/>
+                <v:textbox>
+                  <w:txbxContent>
+                    <w:p>
+                      <w:pPr>
+                        <w:spacing w:after="0" w:line="240" w:lineRule="auto"/>
+                        <w:jc w:val="center"/>
+                        <w:rPr>
+                          <w:rFonts w:ascii="Arial" w:hAnsi="Arial" w:cs="Arial"/>
+                          <w:b/>
+                          <w:bCs/>
+                          <w:sz w:val="16"/>
+                          <w:szCs w:val="16"/>
+                          <w:lang w:val="es-CL"/>
+                        </w:rPr>
+                      </w:pPr>
+                      <w:r>
+                        <w:rPr>
+                          <w:rFonts w:ascii="Arial" w:hAnsi="Arial" w:cs="Arial"/>
+                          <w:b/>
+                          <w:bCs/>
+                          <w:sz w:val="16"/>
+                          <w:szCs w:val="16"/>
+                          <w:lang w:val="es-CL"/>
+                        </w:rPr>
+                        <w:t>Acepta</w:t>
+                      </w:r>
+                      <w:r>
+                        <w:rPr>
+                          <w:rFonts w:ascii="Arial" w:hAnsi="Arial" w:cs="Arial"/>
+                          <w:b/>
+                          <w:bCs/>
+                          <w:sz w:val="16"/>
+                          <w:szCs w:val="16"/>
+                          <w:lang w:val="es-CL"/>
+                        </w:rPr>
+                        <w:t xml:space="preserve"> tras LE</w:t>
+                      </w:r>
+                    </w:p>
+                    <w:p>
+                      <w:pPr>
+                        <w:spacing w:after="0" w:line="240" w:lineRule="auto"/>
+                        <w:jc w:val="center"/>
+                        <w:rPr>
+                          <w:rFonts w:ascii="Arial" w:hAnsi="Arial" w:cs="Arial"/>
+                          <w:sz w:val="16"/>
+                          <w:szCs w:val="16"/>
+                          <w:lang w:val="es-CL"/>
+                        </w:rPr>
+                      </w:pPr>
+                      <w:r>
+                        <w:rPr>
+                          <w:rFonts w:ascii="Arial" w:hAnsi="Arial" w:cs="Arial"/>
+                          <w:sz w:val="16"/>
+                          <w:szCs w:val="16"/>
+                          <w:lang w:val="es-CL"/>
+                        </w:rPr>
+                        <w:t>3.241 (13,2)</w:t>
+                      </w:r>
+                    </w:p>
+                    <w:p>
+                      <w:pPr>
+                        <w:spacing w:after="0" w:line="240" w:lineRule="auto"/>
+                        <w:jc w:val="center"/>
+                        <w:rPr>
+                          <w:rFonts w:ascii="Arial" w:hAnsi="Arial" w:cs="Arial"/>
+                          <w:i/>
+                          <w:iCs/>
+                          <w:sz w:val="16"/>
+                          <w:szCs w:val="16"/>
+                          <w:lang w:val="es-CL"/>
+                        </w:rPr>
+                      </w:pPr>
+                      <w:r>
+                        <w:rPr>
+                          <w:rFonts w:ascii="Arial" w:hAnsi="Arial" w:cs="Arial"/>
+                          <w:i/>
+                          <w:iCs/>
+                          <w:sz w:val="16"/>
+                          <w:szCs w:val="16"/>
+                          <w:lang w:val="es-CL"/>
+                        </w:rPr>
+                        <w:t>2.659 (10,9)</w:t>
+                      </w:r>
+                    </w:p>
+                  </w:txbxContent>
+                </v:textbox>
+                <w10:wrap anchorx="margin" anchory="page"/>
+              </v:roundrect>
+            </w:pict>
+          </mc:Fallback>
+        </mc:AlternateContent>
+      </w:r>
+    </w:p>
+    <w:p>
+      <w:pPr>
+        <w:spacing w:line="360" w:lineRule="auto"/>
+        <w:jc w:val="both"/>
+        <w:rPr>
+          <w:rFonts w:ascii="Arial" w:hAnsi="Arial" w:cs="Arial"/>
+          <w:lang w:val="es-CL"/>
+        </w:rPr>
+      </w:pPr>
+      <w:r>
+        <w:rPr>
+          <w:rFonts w:ascii="Arial" w:hAnsi="Arial" w:cs="Arial"/>
+          <w:noProof/>
+          <w:lang w:val="es-CL"/>
+        </w:rPr>
+        <mc:AlternateContent>
+          <mc:Choice Requires="wps">
+            <w:drawing>
+              <wp:anchor distT="0" distB="0" distL="114300" distR="114300" simplePos="0" relativeHeight="251669504" behindDoc="1" locked="0" layoutInCell="1" allowOverlap="1" wp14:anchorId="769D4B35" wp14:editId="600FE250">
+                <wp:simplePos x="0" y="0"/>
+                <wp:positionH relativeFrom="margin">
+                  <wp:posOffset>4041887</wp:posOffset>
+                </wp:positionH>
+                <wp:positionV relativeFrom="page">
+                  <wp:posOffset>5520055</wp:posOffset>
+                </wp:positionV>
+                <wp:extent cx="984250" cy="539750"/>
+                <wp:effectExtent l="0" t="0" r="25400" b="12700"/>
+                <wp:wrapNone/>
+                <wp:docPr id="21" name="Rectangle: Rounded Corners 21"/>
+                <wp:cNvGraphicFramePr/>
+                <a:graphic xmlns:a="http://schemas.openxmlformats.org/drawingml/2006/main">
+                  <a:graphicData uri="http://schemas.microsoft.com/office/word/2010/wordprocessingShape">
+                    <wps:wsp>
+                      <wps:cNvSpPr/>
+                      <wps:spPr>
+                        <a:xfrm>
+                          <a:off x="0" y="0"/>
+                          <a:ext cx="984250" cy="539750"/>
+                        </a:xfrm>
+                        <a:prstGeom prst="roundRect">
+                          <a:avLst/>
+                        </a:prstGeom>
+                        <a:ln/>
+                      </wps:spPr>
+                      <wps:style>
+                        <a:lnRef idx="2">
+                          <a:schemeClr val="dk1"/>
+                        </a:lnRef>
+                        <a:fillRef idx="1">
+                          <a:schemeClr val="lt1"/>
+                        </a:fillRef>
+                        <a:effectRef idx="0">
+                          <a:schemeClr val="dk1"/>
+                        </a:effectRef>
+                        <a:fontRef idx="minor">
+                          <a:schemeClr val="dk1"/>
+                        </a:fontRef>
+                      </wps:style>
+                      <wps:txbx>
+                        <w:txbxContent>
+                          <w:p>
+                            <w:pPr>
+                              <w:spacing w:after="0" w:line="240" w:lineRule="auto"/>
+                              <w:jc w:val="center"/>
+                              <w:rPr>
+                                <w:rFonts w:ascii="Arial" w:hAnsi="Arial" w:cs="Arial"/>
+                                <w:b/>
+                                <w:bCs/>
+                                <w:sz w:val="16"/>
+                                <w:szCs w:val="16"/>
+                                <w:lang w:val="es-CL"/>
+                              </w:rPr>
+                            </w:pPr>
+                            <w:r>
+                              <w:rPr>
+                                <w:rFonts w:ascii="Arial" w:hAnsi="Arial" w:cs="Arial"/>
+                                <w:b/>
+                                <w:bCs/>
+                                <w:sz w:val="16"/>
+                                <w:szCs w:val="16"/>
+                                <w:lang w:val="es-CL"/>
+                              </w:rPr>
+                              <w:t xml:space="preserve">Acepta </w:t>
+                            </w:r>
+                            <w:r>
+                              <w:rPr>
+                                <w:rFonts w:ascii="Arial" w:hAnsi="Arial" w:cs="Arial"/>
+                                <w:b/>
+                                <w:bCs/>
+                                <w:sz w:val="16"/>
+                                <w:szCs w:val="16"/>
+                                <w:lang w:val="es-CL"/>
+                              </w:rPr>
+                              <w:t xml:space="preserve">con </w:t>
+                            </w:r>
+                            <w:r>
+                              <w:rPr>
+                                <w:rFonts w:ascii="Arial" w:hAnsi="Arial" w:cs="Arial"/>
+                                <w:b/>
+                                <w:bCs/>
+                                <w:sz w:val="16"/>
+                                <w:szCs w:val="16"/>
+                                <w:lang w:val="es-CL"/>
+                              </w:rPr>
+                              <w:t>LE</w:t>
+                            </w:r>
+                          </w:p>
+                          <w:p>
+                            <w:pPr>
+                              <w:spacing w:after="0" w:line="240" w:lineRule="auto"/>
+                              <w:jc w:val="center"/>
+                              <w:rPr>
+                                <w:rFonts w:ascii="Arial" w:hAnsi="Arial" w:cs="Arial"/>
+                                <w:sz w:val="16"/>
+                                <w:szCs w:val="16"/>
+                                <w:lang w:val="es-CL"/>
+                              </w:rPr>
+                            </w:pPr>
+                            <w:r>
+                              <w:rPr>
+                                <w:rFonts w:ascii="Arial" w:hAnsi="Arial" w:cs="Arial"/>
+                                <w:sz w:val="16"/>
+                                <w:szCs w:val="16"/>
+                                <w:lang w:val="es-CL"/>
+                              </w:rPr>
+                              <w:t>42.305 (16,9)</w:t>
+                            </w:r>
+                          </w:p>
+                          <w:p>
+                            <w:pPr>
+                              <w:spacing w:after="0" w:line="240" w:lineRule="auto"/>
+                              <w:jc w:val="center"/>
+                              <w:rPr>
+                                <w:rFonts w:ascii="Arial" w:hAnsi="Arial" w:cs="Arial"/>
+                                <w:i/>
+                                <w:iCs/>
+                                <w:sz w:val="16"/>
+                                <w:szCs w:val="16"/>
+                                <w:lang w:val="es-CL"/>
+                              </w:rPr>
+                            </w:pPr>
+                            <w:r>
+                              <w:rPr>
+                                <w:rFonts w:ascii="Arial" w:hAnsi="Arial" w:cs="Arial"/>
+                                <w:i/>
+                                <w:iCs/>
+                                <w:sz w:val="16"/>
+                                <w:szCs w:val="16"/>
+                                <w:lang w:val="es-CL"/>
+                              </w:rPr>
+                              <w:t>71.072 (16,8)</w:t>
+                            </w:r>
+                          </w:p>
+                        </w:txbxContent>
+                      </wps:txbx>
+                      <wps:bodyPr rot="0" spcFirstLastPara="0" vertOverflow="overflow" horzOverflow="overflow" vert="horz" wrap="square" lIns="91440" tIns="45720" rIns="91440" bIns="45720" numCol="1" spcCol="0" rtlCol="0" fromWordArt="0" anchor="ctr" anchorCtr="0" forceAA="0" compatLnSpc="1">
+                        <a:prstTxWarp prst="textNoShape">
+                          <a:avLst/>
+                        </a:prstTxWarp>
+                        <a:noAutofit/>
+                      </wps:bodyPr>
+                    </wps:wsp>
+                  </a:graphicData>
+                </a:graphic>
+              </wp:anchor>
+            </w:drawing>
+          </mc:Choice>
+          <mc:Fallback>
+            <w:pict>
+              <v:roundrect w14:anchorId="769D4B35" id="Rectangle: Rounded Corners 21" o:spid="_x0000_s1033" style="position:absolute;left:0;text-align:left;margin-left:318.25pt;margin-top:434.65pt;width:77.5pt;height:42.5pt;z-index:-251646976;visibility:visible;mso-wrap-style:square;mso-wrap-distance-left:9pt;mso-wrap-distance-top:0;mso-wrap-distance-right:9pt;mso-wrap-distance-bottom:0;mso-position-horizontal:absolute;mso-position-horizontal-relative:margin;mso-position-vertical:absolute;mso-position-vertical-relative:page;v-text-anchor:middle" arcsize="10923f" o:gfxdata="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" fillcolor="white [3201]" strokecolor="black [3200]" strokeweight="1pt">
+                <v:stroke joinstyle="miter"/>
+                <v:textbox>
+                  <w:txbxContent>
+                    <w:p>
+                      <w:pPr>
+                        <w:spacing w:after="0" w:line="240" w:lineRule="auto"/>
+                        <w:jc w:val="center"/>
+                        <w:rPr>
+                          <w:rFonts w:ascii="Arial" w:hAnsi="Arial" w:cs="Arial"/>
+                          <w:b/>
+                          <w:bCs/>
+                          <w:sz w:val="16"/>
+                          <w:szCs w:val="16"/>
+                          <w:lang w:val="es-CL"/>
+                        </w:rPr>
+                      </w:pPr>
+                      <w:r>
+                        <w:rPr>
+                          <w:rFonts w:ascii="Arial" w:hAnsi="Arial" w:cs="Arial"/>
+                          <w:b/>
+                          <w:bCs/>
+                          <w:sz w:val="16"/>
+                          <w:szCs w:val="16"/>
+                          <w:lang w:val="es-CL"/>
+                        </w:rPr>
+                        <w:t xml:space="preserve">Acepta </w:t>
+                      </w:r>
+                      <w:r>
+                        <w:rPr>
+                          <w:rFonts w:ascii="Arial" w:hAnsi="Arial" w:cs="Arial"/>
+                          <w:b/>
+                          <w:bCs/>
+                          <w:sz w:val="16"/>
+                          <w:szCs w:val="16"/>
+                          <w:lang w:val="es-CL"/>
+                        </w:rPr>
+                        <w:t xml:space="preserve">con </w:t>
+                      </w:r>
+                      <w:r>
+                        <w:rPr>
+                          <w:rFonts w:ascii="Arial" w:hAnsi="Arial" w:cs="Arial"/>
+                          <w:b/>
+                          <w:bCs/>
+                          <w:sz w:val="16"/>
+                          <w:szCs w:val="16"/>
+                          <w:lang w:val="es-CL"/>
+                        </w:rPr>
+                        <w:t>LE</w:t>
+                      </w:r>
+                    </w:p>
+                    <w:p>
+                      <w:pPr>
+                        <w:spacing w:after="0" w:line="240" w:lineRule="auto"/>
+                        <w:jc w:val="center"/>
+                        <w:rPr>
+                          <w:rFonts w:ascii="Arial" w:hAnsi="Arial" w:cs="Arial"/>
+                          <w:sz w:val="16"/>
+                          <w:szCs w:val="16"/>
+                          <w:lang w:val="es-CL"/>
+                        </w:rPr>
+                      </w:pPr>
+                      <w:r>
+                        <w:rPr>
+                          <w:rFonts w:ascii="Arial" w:hAnsi="Arial" w:cs="Arial"/>
+                          <w:sz w:val="16"/>
+                          <w:szCs w:val="16"/>
+                          <w:lang w:val="es-CL"/>
+                        </w:rPr>
+                        <w:t>42.305 (16,9)</w:t>
+                      </w:r>
+                    </w:p>
+                    <w:p>
+                      <w:pPr>
+                        <w:spacing w:after="0" w:line="240" w:lineRule="auto"/>
+                        <w:jc w:val="center"/>
+                        <w:rPr>
+                          <w:rFonts w:ascii="Arial" w:hAnsi="Arial" w:cs="Arial"/>
+                          <w:i/>
+                          <w:iCs/>
+                          <w:sz w:val="16"/>
+                          <w:szCs w:val="16"/>
+                          <w:lang w:val="es-CL"/>
+                        </w:rPr>
+                      </w:pPr>
+                      <w:r>
+                        <w:rPr>
+                          <w:rFonts w:ascii="Arial" w:hAnsi="Arial" w:cs="Arial"/>
+                          <w:i/>
+                          <w:iCs/>
+                          <w:sz w:val="16"/>
+                          <w:szCs w:val="16"/>
+                          <w:lang w:val="es-CL"/>
+                        </w:rPr>
+                        <w:t>71.072 (16,8)</w:t>
+                      </w:r>
+                    </w:p>
+                  </w:txbxContent>
+                </v:textbox>
+                <w10:wrap anchorx="margin" anchory="page"/>
+              </v:roundrect>
+            </w:pict>
+          </mc:Fallback>
+        </mc:AlternateContent>
+      </w:r>
+    </w:p>
+    <w:p>
+      <w:pPr>
+        <w:spacing w:line="360" w:lineRule="auto"/>
+        <w:jc w:val="both"/>
+        <w:rPr>
+          <w:rFonts w:ascii="Arial" w:hAnsi="Arial" w:cs="Arial"/>
+          <w:lang w:val="es-CL"/>
+        </w:rPr>
+      </w:pPr>
+      <w:r>
+        <w:rPr>
+          <w:rFonts w:ascii="Arial" w:hAnsi="Arial" w:cs="Arial"/>
+          <w:noProof/>
+          <w:lang w:val="es-CL"/>
+        </w:rPr>
+        <mc:AlternateContent>
+          <mc:Choice Requires="wps">
+            <w:drawing>
+              <wp:anchor distT="0" distB="0" distL="114300" distR="114300" simplePos="0" relativeHeight="251659264" behindDoc="0" locked="0" layoutInCell="1" allowOverlap="1" wp14:anchorId="02899319" wp14:editId="71FC73E9">
+                <wp:simplePos x="0" y="0"/>
+                <wp:positionH relativeFrom="column">
+                  <wp:posOffset>1426845</wp:posOffset>
+                </wp:positionH>
+                <wp:positionV relativeFrom="paragraph">
+                  <wp:posOffset>261620</wp:posOffset>
+                </wp:positionV>
+                <wp:extent cx="352425" cy="1207407"/>
+                <wp:effectExtent l="10795" t="8255" r="20320" b="39370"/>
+                <wp:wrapNone/>
+                <wp:docPr id="37" name="Arrow: Bent 37"/>
+                <wp:cNvGraphicFramePr/>
+                <a:graphic xmlns:a="http://schemas.openxmlformats.org/drawingml/2006/main">
+                  <a:graphicData uri="http://schemas.microsoft.com/office/word/2010/wordprocessingShape">
+                    <wps:wsp>
+                      <wps:cNvSpPr/>
+                      <wps:spPr>
+                        <a:xfrm rot="16200000" flipH="1">
+                          <a:off x="0" y="0"/>
+                          <a:ext cx="352425" cy="1207407"/>
+                        </a:xfrm>
+                        <a:prstGeom prst="bentArrow">
+                          <a:avLst>
+                            <a:gd name="adj1" fmla="val 2946"/>
+                            <a:gd name="adj2" fmla="val 10514"/>
+                            <a:gd name="adj3" fmla="val 11595"/>
+                            <a:gd name="adj4" fmla="val 41155"/>
+                          </a:avLst>
+                        </a:prstGeom>
+                        <a:solidFill>
+                          <a:schemeClr val="tx1"/>
+                        </a:solidFill>
+                        <a:ln w="3175">
+                          <a:solidFill>
+                            <a:schemeClr val="tx1"/>
+                          </a:solidFill>
+                        </a:ln>
+                      </wps:spPr>
+                      <wps:style>
+                        <a:lnRef idx="2">
+                          <a:schemeClr val="accent1">
+                            <a:shade val="50000"/>
+                          </a:schemeClr>
+                        </a:lnRef>
+                        <a:fillRef idx="1">
+                          <a:schemeClr val="accent1"/>
+                        </a:fillRef>
+                        <a:effectRef idx="0">
+                          <a:schemeClr val="accent1"/>
+                        </a:effectRef>
+                        <a:fontRef idx="minor">
+                          <a:schemeClr val="lt1"/>
+                        </a:fontRef>
+                      </wps:style>
+                      <wps:bodyPr rot="0" spcFirstLastPara="0" vertOverflow="overflow" horzOverflow="overflow" vert="horz" wrap="square" lIns="91440" tIns="45720" rIns="91440" bIns="45720" numCol="1" spcCol="0" rtlCol="0" fromWordArt="0" anchor="ctr" anchorCtr="0" forceAA="0" compatLnSpc="1">
+                        <a:prstTxWarp prst="textNoShape">
+                          <a:avLst/>
+                        </a:prstTxWarp>
+                        <a:noAutofit/>
+                      </wps:bodyPr>
+                    </wps:wsp>
+                  </a:graphicData>
+                </a:graphic>
+                <wp14:sizeRelH relativeFrom="margin">
+                  <wp14:pctWidth>0</wp14:pctWidth>
+                </wp14:sizeRelH>
+                <wp14:sizeRelV relativeFrom="margin">
+                  <wp14:pctHeight>0</wp14:pctHeight>
+                </wp14:sizeRelV>
+              </wp:anchor>
+            </w:drawing>
+          </mc:Choice>
+          <mc:Fallback>
+            <w:pict>
+              <v:shape w14:anchorId="6B106969" id="Arrow: Bent 37" o:spid="_x0000_s1026" style="position:absolute;margin-left:112.35pt;margin-top:20.6pt;width:27.75pt;height:95.05pt;rotation:90;flip:x;z-index:251659264;visibility:visible;mso-wrap-style:square;mso-width-percent:0;mso-height-percent:0;mso-wrap-distance-left:9pt;mso-wrap-distance-top:0;mso-wrap-distance-right:9pt;mso-wrap-distance-bottom:0;mso-position-horizontal:absolute;mso-position-horizontal-relative:text;mso-position-vertical:absolute;mso-position-vertical-relative:text;mso-width-percent:0;mso-height-percent:0;mso-width-relative:margin;mso-height-relative:margin;v-text-anchor:middle" coordsize="352425,1207407" o:gfxdata="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" path="m,1207407l,176903c,96799,64937,31862,145041,31862r166520,1l311561,r40864,37054l311561,74108r,-31863l145041,42245v-74370,,-134658,60288,-134658,134658c10383,520404,10382,863906,10382,1207407r-10382,xe" fillcolor="black [3213]" strokecolor="black [3213]" strokeweight=".25pt">
+                <v:stroke joinstyle="miter"/>
+                <v:path arrowok="t" o:connecttype="custom" o:connectlocs="0,1207407;0,176903;145041,31862;311561,31863;311561,0;352425,37054;311561,74108;311561,42245;145041,42245;10383,176903;10382,1207407;0,1207407" o:connectangles="0,0,0,0,0,0,0,0,0,0,0,0"/>
+              </v:shape>
+            </w:pict>
+          </mc:Fallback>
+        </mc:AlternateContent>
+      </w:r>
+      <w:r>
+        <w:rPr>
+          <w:rFonts w:ascii="Arial" w:hAnsi="Arial" w:cs="Arial"/>
+          <w:noProof/>
+          <w:lang w:val="es-CL"/>
+        </w:rPr>
+        <mc:AlternateContent>
+          <mc:Choice Requires="wps">
+            <w:drawing>
+              <wp:anchor distT="0" distB="0" distL="114300" distR="114300" simplePos="0" relativeHeight="251660288" behindDoc="0" locked="0" layoutInCell="1" allowOverlap="1" wp14:anchorId="201CB766" wp14:editId="7CF798D1">
+                <wp:simplePos x="0" y="0"/>
+                <wp:positionH relativeFrom="column">
+                  <wp:posOffset>3760508</wp:posOffset>
+                </wp:positionH>
+                <wp:positionV relativeFrom="paragraph">
+                  <wp:posOffset>256390</wp:posOffset>
+                </wp:positionV>
+                <wp:extent cx="352425" cy="1207407"/>
+                <wp:effectExtent l="0" t="8255" r="39370" b="39370"/>
+                <wp:wrapNone/>
+                <wp:docPr id="30" name="Arrow: Bent 30"/>
+                <wp:cNvGraphicFramePr/>
+                <a:graphic xmlns:a="http://schemas.openxmlformats.org/drawingml/2006/main">
+                  <a:graphicData uri="http://schemas.microsoft.com/office/word/2010/wordprocessingShape">
+                    <wps:wsp>
+                      <wps:cNvSpPr/>
+                      <wps:spPr>
+                        <a:xfrm rot="5400000">
+                          <a:off x="0" y="0"/>
+                          <a:ext cx="352425" cy="1207407"/>
+                        </a:xfrm>
+                        <a:prstGeom prst="bentArrow">
+                          <a:avLst>
+                            <a:gd name="adj1" fmla="val 2946"/>
+                            <a:gd name="adj2" fmla="val 10514"/>
+                            <a:gd name="adj3" fmla="val 11595"/>
+                            <a:gd name="adj4" fmla="val 41155"/>
+                          </a:avLst>
+                        </a:prstGeom>
+                        <a:solidFill>
+                          <a:schemeClr val="tx1"/>
+                        </a:solidFill>
+                        <a:ln w="3175">
+                          <a:solidFill>
+                            <a:schemeClr val="tx1"/>
+                          </a:solidFill>
+                        </a:ln>
+                      </wps:spPr>
+                      <wps:style>
+                        <a:lnRef idx="2">
+                          <a:schemeClr val="accent1">
+                            <a:shade val="50000"/>
+                          </a:schemeClr>
+                        </a:lnRef>
+                        <a:fillRef idx="1">
+                          <a:schemeClr val="accent1"/>
+                        </a:fillRef>
+                        <a:effectRef idx="0">
+                          <a:schemeClr val="accent1"/>
+                        </a:effectRef>
+                        <a:fontRef idx="minor">
+                          <a:schemeClr val="lt1"/>
+                        </a:fontRef>
+                      </wps:style>
+                      <wps:bodyPr rot="0" spcFirstLastPara="0" vertOverflow="overflow" horzOverflow="overflow" vert="horz" wrap="square" lIns="91440" tIns="45720" rIns="91440" bIns="45720" numCol="1" spcCol="0" rtlCol="0" fromWordArt="0" anchor="ctr" anchorCtr="0" forceAA="0" compatLnSpc="1">
+                        <a:prstTxWarp prst="textNoShape">
+                          <a:avLst/>
+                        </a:prstTxWarp>
+                        <a:noAutofit/>
+                      </wps:bodyPr>
+                    </wps:wsp>
+                  </a:graphicData>
+                </a:graphic>
+                <wp14:sizeRelH relativeFrom="margin">
+                  <wp14:pctWidth>0</wp14:pctWidth>
+                </wp14:sizeRelH>
+                <wp14:sizeRelV relativeFrom="margin">
+                  <wp14:pctHeight>0</wp14:pctHeight>
+                </wp14:sizeRelV>
+              </wp:anchor>
+            </w:drawing>
+          </mc:Choice>
+          <mc:Fallback>
+            <w:pict>
+              <v:shape w14:anchorId="473BA748" id="Arrow: Bent 30" o:spid="_x0000_s1026" style="position:absolute;margin-left:296.1pt;margin-top:20.2pt;width:27.75pt;height:95.05pt;rotation:90;z-index:251660288;visibility:visible;mso-wrap-style:square;mso-width-percent:0;mso-height-percent:0;mso-wrap-distance-left:9pt;mso-wrap-distance-top:0;mso-wrap-distance-right:9pt;mso-wrap-distance-bottom:0;mso-position-horizontal:absolute;mso-position-horizontal-relative:text;mso-position-vertical:absolute;mso-position-vertical-relative:text;mso-width-percent:0;mso-height-percent:0;mso-width-relative:margin;mso-height-relative:margin;v-text-anchor:middle" coordsize="352425,1207407" o:gfxdata="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" path="m,1207407l,176903c,96799,64937,31862,145041,31862r166520,1l311561,r40864,37054l311561,74108r,-31863l145041,42245v-74370,,-134658,60288,-134658,134658c10383,520404,10382,863906,10382,1207407r-10382,xe" fillcolor="black [3213]" strokecolor="black [3213]" strokeweight=".25pt">
+                <v:stroke joinstyle="miter"/>
+                <v:path arrowok="t" o:connecttype="custom" o:connectlocs="0,1207407;0,176903;145041,31862;311561,31863;311561,0;352425,37054;311561,74108;311561,42245;145041,42245;10383,176903;10382,1207407;0,1207407" o:connectangles="0,0,0,0,0,0,0,0,0,0,0,0"/>
+              </v:shape>
+            </w:pict>
+          </mc:Fallback>
+        </mc:AlternateContent>
+      </w:r>
+    </w:p>
+    <w:p>
+      <w:pPr>
+        <w:spacing w:line="360" w:lineRule="auto"/>
+        <w:jc w:val="both"/>
+        <w:rPr>
+          <w:rFonts w:ascii="Arial" w:hAnsi="Arial" w:cs="Arial"/>
+          <w:lang w:val="es-CL"/>
+        </w:rPr>
+      </w:pPr>
+      <w:r>
+        <w:rPr>
+          <w:rFonts w:ascii="Arial" w:hAnsi="Arial" w:cs="Arial"/>
+          <w:noProof/>
+          <w:lang w:val="es-CL"/>
+        </w:rPr>
+        <mc:AlternateContent>
+          <mc:Choice Requires="wps">
+            <w:drawing>
+              <wp:anchor distT="0" distB="0" distL="114300" distR="114300" simplePos="0" relativeHeight="251662336" behindDoc="1" locked="0" layoutInCell="1" allowOverlap="1" wp14:anchorId="4245425C" wp14:editId="4F7D2AFC">
+                <wp:simplePos x="0" y="0"/>
+                <wp:positionH relativeFrom="margin">
+                  <wp:posOffset>5157561</wp:posOffset>
+                </wp:positionH>
+                <wp:positionV relativeFrom="page">
+                  <wp:posOffset>6070600</wp:posOffset>
+                </wp:positionV>
+                <wp:extent cx="984250" cy="539750"/>
+                <wp:effectExtent l="0" t="0" r="25400" b="12700"/>
+                <wp:wrapNone/>
+                <wp:docPr id="13" name="Rectangle: Rounded Corners 13"/>
+                <wp:cNvGraphicFramePr/>
+                <a:graphic xmlns:a="http://schemas.openxmlformats.org/drawingml/2006/main">
+                  <a:graphicData uri="http://schemas.microsoft.com/office/word/2010/wordprocessingShape">
+                    <wps:wsp>
+                      <wps:cNvSpPr/>
+                      <wps:spPr>
+                        <a:xfrm>
+                          <a:off x="0" y="0"/>
+                          <a:ext cx="984250" cy="539750"/>
+                        </a:xfrm>
+                        <a:prstGeom prst="roundRect">
+                          <a:avLst/>
+                        </a:prstGeom>
+                        <a:ln/>
+                      </wps:spPr>
+                      <wps:style>
+                        <a:lnRef idx="2">
+                          <a:schemeClr val="dk1"/>
+                        </a:lnRef>
+                        <a:fillRef idx="1">
+                          <a:schemeClr val="lt1"/>
+                        </a:fillRef>
+                        <a:effectRef idx="0">
+                          <a:schemeClr val="dk1"/>
+                        </a:effectRef>
+                        <a:fontRef idx="minor">
+                          <a:schemeClr val="dk1"/>
+                        </a:fontRef>
+                      </wps:style>
+                      <wps:txbx>
+                        <w:txbxContent>
+                          <w:p>
+                            <w:pPr>
+                              <w:spacing w:after="0" w:line="240" w:lineRule="auto"/>
+                              <w:jc w:val="center"/>
+                              <w:rPr>
+                                <w:rFonts w:ascii="Arial" w:hAnsi="Arial" w:cs="Arial"/>
+                                <w:b/>
+                                <w:bCs/>
+                                <w:sz w:val="16"/>
+                                <w:szCs w:val="16"/>
+                                <w:lang w:val="es-CL"/>
+                              </w:rPr>
+                            </w:pPr>
+                            <w:r>
+                              <w:rPr>
+                                <w:rFonts w:ascii="Arial" w:hAnsi="Arial" w:cs="Arial"/>
+                                <w:b/>
+                                <w:bCs/>
+                                <w:sz w:val="16"/>
+                                <w:szCs w:val="16"/>
+                                <w:lang w:val="es-CL"/>
+                              </w:rPr>
+                              <w:t>Cambia RBD</w:t>
+                            </w:r>
+                          </w:p>
+                          <w:p>
+                            <w:pPr>
+                              <w:spacing w:after="0" w:line="240" w:lineRule="auto"/>
+                              <w:jc w:val="center"/>
+                              <w:rPr>
+                                <w:rFonts w:ascii="Arial" w:hAnsi="Arial" w:cs="Arial"/>
+                                <w:sz w:val="16"/>
+                                <w:szCs w:val="16"/>
+                                <w:lang w:val="es-CL"/>
+                              </w:rPr>
+                            </w:pPr>
+                            <w:r>
+                              <w:rPr>
+                                <w:rFonts w:ascii="Arial" w:hAnsi="Arial" w:cs="Arial"/>
+                                <w:sz w:val="16"/>
+                                <w:szCs w:val="16"/>
+                                <w:lang w:val="es-CL"/>
+                              </w:rPr>
+                              <w:t>4.201 (9,9)</w:t>
+                            </w:r>
+                          </w:p>
+                          <w:p>
+                            <w:pPr>
+                              <w:spacing w:after="0" w:line="240" w:lineRule="auto"/>
+                              <w:jc w:val="center"/>
+                              <w:rPr>
+                                <w:rFonts w:ascii="Arial" w:hAnsi="Arial" w:cs="Arial"/>
+                                <w:i/>
+                                <w:iCs/>
+                                <w:sz w:val="16"/>
+                                <w:szCs w:val="16"/>
+                                <w:lang w:val="es-CL"/>
+                              </w:rPr>
+                            </w:pPr>
+                            <w:r>
+                              <w:rPr>
+                                <w:rFonts w:ascii="Arial" w:hAnsi="Arial" w:cs="Arial"/>
+                                <w:i/>
+                                <w:iCs/>
+                                <w:sz w:val="16"/>
+                                <w:szCs w:val="16"/>
+                                <w:lang w:val="es-CL"/>
+                              </w:rPr>
+                              <w:t>6.781 (9,5)</w:t>
+                            </w:r>
+                          </w:p>
+                        </w:txbxContent>
+                      </wps:txbx>
+                      <wps:bodyPr rot="0" spcFirstLastPara="0" vertOverflow="overflow" horzOverflow="overflow" vert="horz" wrap="square" lIns="91440" tIns="45720" rIns="91440" bIns="45720" numCol="1" spcCol="0" rtlCol="0" fromWordArt="0" anchor="ctr" anchorCtr="0" forceAA="0" compatLnSpc="1">
+                        <a:prstTxWarp prst="textNoShape">
+                          <a:avLst/>
+                        </a:prstTxWarp>
+                        <a:noAutofit/>
+                      </wps:bodyPr>
+                    </wps:wsp>
+                  </a:graphicData>
+                </a:graphic>
+              </wp:anchor>
+            </w:drawing>
+          </mc:Choice>
+          <mc:Fallback>
+            <w:pict>
+              <v:roundrect w14:anchorId="4245425C" id="Rectangle: Rounded Corners 13" o:spid="_x0000_s1035" style="position:absolute;left:0;text-align:left;margin-left:406.1pt;margin-top:478pt;width:77.5pt;height:42.5pt;z-index:-251654144;visibility:visible;mso-wrap-style:square;mso-wrap-distance-left:9pt;mso-wrap-distance-top:0;mso-wrap-distance-right:9pt;mso-wrap-distance-bottom:0;mso-position-horizontal:absolute;mso-position-horizontal-relative:margin;mso-position-vertical:absolute;mso-position-vertical-relative:page;v-text-anchor:middle" arcsize="10923f" o:gfxdata="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" fillcolor="white [3201]" strokecolor="black [3200]" strokeweight="1pt">
+                <v:stroke joinstyle="miter"/>
+                <v:textbox>
+                  <w:txbxContent>
+                    <w:p>
+                      <w:pPr>
+                        <w:spacing w:after="0" w:line="240" w:lineRule="auto"/>
+                        <w:jc w:val="center"/>
+                        <w:rPr>
+                          <w:rFonts w:ascii="Arial" w:hAnsi="Arial" w:cs="Arial"/>
+                          <w:b/>
+                          <w:bCs/>
+                          <w:sz w:val="16"/>
+                          <w:szCs w:val="16"/>
+                          <w:lang w:val="es-CL"/>
+                        </w:rPr>
+                      </w:pPr>
+                      <w:r>
+                        <w:rPr>
+                          <w:rFonts w:ascii="Arial" w:hAnsi="Arial" w:cs="Arial"/>
+                          <w:b/>
+                          <w:bCs/>
+                          <w:sz w:val="16"/>
+                          <w:szCs w:val="16"/>
+                          <w:lang w:val="es-CL"/>
+                        </w:rPr>
+                        <w:t>Cambia RBD</w:t>
+                      </w:r>
+                    </w:p>
+                    <w:p>
+                      <w:pPr>
+                        <w:spacing w:after="0" w:line="240" w:lineRule="auto"/>
+                        <w:jc w:val="center"/>
+                        <w:rPr>
+                          <w:rFonts w:ascii="Arial" w:hAnsi="Arial" w:cs="Arial"/>
+                          <w:sz w:val="16"/>
+                          <w:szCs w:val="16"/>
+                          <w:lang w:val="es-CL"/>
+                        </w:rPr>
+                      </w:pPr>
+                      <w:r>
+                        <w:rPr>
+                          <w:rFonts w:ascii="Arial" w:hAnsi="Arial" w:cs="Arial"/>
+                          <w:sz w:val="16"/>
+                          <w:szCs w:val="16"/>
+                          <w:lang w:val="es-CL"/>
+                        </w:rPr>
+                        <w:t>4.201 (9,9)</w:t>
+                      </w:r>
+                    </w:p>
+                    <w:p>
+                      <w:pPr>
+                        <w:spacing w:after="0" w:line="240" w:lineRule="auto"/>
+                        <w:jc w:val="center"/>
+                        <w:rPr>
+                          <w:rFonts w:ascii="Arial" w:hAnsi="Arial" w:cs="Arial"/>
+                          <w:i/>
+                          <w:iCs/>
+                          <w:sz w:val="16"/>
+                          <w:szCs w:val="16"/>
+                          <w:lang w:val="es-CL"/>
+                        </w:rPr>
+                      </w:pPr>
+                      <w:r>
+                        <w:rPr>
+                          <w:rFonts w:ascii="Arial" w:hAnsi="Arial" w:cs="Arial"/>
+                          <w:i/>
+                          <w:iCs/>
+                          <w:sz w:val="16"/>
+                          <w:szCs w:val="16"/>
+                          <w:lang w:val="es-CL"/>
+                        </w:rPr>
+                        <w:t>6.781 (9,5)</w:t>
+                      </w:r>
+                    </w:p>
+                  </w:txbxContent>
+                </v:textbox>
+                <w10:wrap anchorx="margin" anchory="page"/>
+              </v:roundrect>
+            </w:pict>
+          </mc:Fallback>
+        </mc:AlternateContent>
+      </w:r>
+      <w:r>
+        <w:rPr>
+          <w:rFonts w:ascii="Arial" w:hAnsi="Arial" w:cs="Arial"/>
+          <w:noProof/>
+          <w:lang w:val="es-CL"/>
+        </w:rPr>
+        <mc:AlternateContent>
+          <mc:Choice Requires="wps">
+            <w:drawing>
+              <wp:anchor distT="0" distB="0" distL="114300" distR="114300" simplePos="0" relativeHeight="251663360" behindDoc="1" locked="0" layoutInCell="1" allowOverlap="1" wp14:anchorId="5080FFF8" wp14:editId="0FE6ECCD">
+                <wp:simplePos x="0" y="0"/>
+                <wp:positionH relativeFrom="margin">
+                  <wp:posOffset>2894240</wp:posOffset>
+                </wp:positionH>
+                <wp:positionV relativeFrom="page">
+                  <wp:posOffset>6073503</wp:posOffset>
+                </wp:positionV>
+                <wp:extent cx="1019810" cy="539750"/>
+                <wp:effectExtent l="0" t="0" r="27940" b="12700"/>
+                <wp:wrapNone/>
+                <wp:docPr id="14" name="Rectangle: Rounded Corners 14"/>
+                <wp:cNvGraphicFramePr/>
+                <a:graphic xmlns:a="http://schemas.openxmlformats.org/drawingml/2006/main">
+                  <a:graphicData uri="http://schemas.microsoft.com/office/word/2010/wordprocessingShape">
+                    <wps:wsp>
+                      <wps:cNvSpPr/>
+                      <wps:spPr>
+                        <a:xfrm>
+                          <a:off x="0" y="0"/>
+                          <a:ext cx="1019810" cy="539750"/>
+                        </a:xfrm>
+                        <a:prstGeom prst="roundRect">
+                          <a:avLst/>
+                        </a:prstGeom>
+                        <a:ln/>
+                      </wps:spPr>
+                      <wps:style>
+                        <a:lnRef idx="2">
+                          <a:schemeClr val="dk1"/>
+                        </a:lnRef>
+                        <a:fillRef idx="1">
+                          <a:schemeClr val="lt1"/>
+                        </a:fillRef>
+                        <a:effectRef idx="0">
+                          <a:schemeClr val="dk1"/>
+                        </a:effectRef>
+                        <a:fontRef idx="minor">
+                          <a:schemeClr val="dk1"/>
+                        </a:fontRef>
+                      </wps:style>
+                      <wps:txbx>
+                        <w:txbxContent>
+                          <w:p>
+                            <w:pPr>
+                              <w:spacing w:after="0" w:line="240" w:lineRule="auto"/>
+                              <w:jc w:val="center"/>
+                              <w:rPr>
+                                <w:rFonts w:ascii="Arial" w:hAnsi="Arial" w:cs="Arial"/>
+                                <w:b/>
+                                <w:bCs/>
+                                <w:sz w:val="16"/>
+                                <w:szCs w:val="16"/>
+                                <w:lang w:val="es-CL"/>
+                              </w:rPr>
+                            </w:pPr>
+                            <w:r>
+                              <w:rPr>
+                                <w:rFonts w:ascii="Arial" w:hAnsi="Arial" w:cs="Arial"/>
+                                <w:b/>
+                                <w:bCs/>
+                                <w:sz w:val="16"/>
+                                <w:szCs w:val="16"/>
+                                <w:lang w:val="es-CL"/>
+                              </w:rPr>
+                              <w:t>No cambia RBD</w:t>
+                            </w:r>
+                          </w:p>
+                          <w:p>
+                            <w:pPr>
+                              <w:spacing w:after="0" w:line="240" w:lineRule="auto"/>
+                              <w:jc w:val="center"/>
+                              <w:rPr>
+                                <w:rFonts w:ascii="Arial" w:hAnsi="Arial" w:cs="Arial"/>
+                                <w:sz w:val="16"/>
+                                <w:szCs w:val="16"/>
+                                <w:lang w:val="es-CL"/>
+                              </w:rPr>
+                            </w:pPr>
+                            <w:r>
+                              <w:rPr>
+                                <w:rFonts w:ascii="Arial" w:hAnsi="Arial" w:cs="Arial"/>
+                                <w:sz w:val="16"/>
+                                <w:szCs w:val="16"/>
+                                <w:lang w:val="es-CL"/>
+                              </w:rPr>
+                              <w:t>38.104 (90,1)</w:t>
+                            </w:r>
+                          </w:p>
+                          <w:p>
+                            <w:pPr>
+                              <w:spacing w:after="0" w:line="240" w:lineRule="auto"/>
+                              <w:jc w:val="center"/>
+                              <w:rPr>
+                                <w:rFonts w:ascii="Arial" w:hAnsi="Arial" w:cs="Arial"/>
+                                <w:i/>
+                                <w:iCs/>
+                                <w:sz w:val="16"/>
+                                <w:szCs w:val="16"/>
+                                <w:lang w:val="es-CL"/>
+                              </w:rPr>
+                            </w:pPr>
+                            <w:r>
+                              <w:rPr>
+                                <w:rFonts w:ascii="Arial" w:hAnsi="Arial" w:cs="Arial"/>
+                                <w:i/>
+                                <w:iCs/>
+                                <w:sz w:val="16"/>
+                                <w:szCs w:val="16"/>
+                                <w:lang w:val="es-CL"/>
+                              </w:rPr>
+                              <w:t>64.291 (90,5)</w:t>
+                            </w:r>
+                          </w:p>
+                        </w:txbxContent>
+                      </wps:txbx>
+                      <wps:bodyPr rot="0" spcFirstLastPara="0" vertOverflow="overflow" horzOverflow="overflow" vert="horz" wrap="square" lIns="91440" tIns="45720" rIns="91440" bIns="45720" numCol="1" spcCol="0" rtlCol="0" fromWordArt="0" anchor="ctr" anchorCtr="0" forceAA="0" compatLnSpc="1">
+                        <a:prstTxWarp prst="textNoShape">
+                          <a:avLst/>
+                        </a:prstTxWarp>
+                        <a:noAutofit/>
+                      </wps:bodyPr>
+                    </wps:wsp>
+                  </a:graphicData>
+                </a:graphic>
+                <wp14:sizeRelH relativeFrom="margin">
+                  <wp14:pctWidth>0</wp14:pctWidth>
+                </wp14:sizeRelH>
+              </wp:anchor>
+            </w:drawing>
+          </mc:Choice>
+          <mc:Fallback>
+            <w:pict>
+              <v:roundrect w14:anchorId="5080FFF8" id="Rectangle: Rounded Corners 14" o:spid="_x0000_s1036" style="position:absolute;left:0;text-align:left;margin-left:227.9pt;margin-top:478.25pt;width:80.3pt;height:42.5pt;z-index:-251653120;visibility:visible;mso-wrap-style:square;mso-width-percent:0;mso-wrap-distance-left:9pt;mso-wrap-distance-top:0;mso-wrap-distance-right:9pt;mso-wrap-distance-bottom:0;mso-position-horizontal:absolute;mso-position-horizontal-relative:margin;mso-position-vertical:absolute;mso-position-vertical-relative:page;mso-width-percent:0;mso-width-relative:margin;v-text-anchor:middle" arcsize="10923f" o:gfxdata="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" fillcolor="white [3201]" strokecolor="black [3200]" strokeweight="1pt">
+                <v:stroke joinstyle="miter"/>
+                <v:textbox>
+                  <w:txbxContent>
+                    <w:p>
+                      <w:pPr>
+                        <w:spacing w:after="0" w:line="240" w:lineRule="auto"/>
+                        <w:jc w:val="center"/>
+                        <w:rPr>
+                          <w:rFonts w:ascii="Arial" w:hAnsi="Arial" w:cs="Arial"/>
+                          <w:b/>
+                          <w:bCs/>
+                          <w:sz w:val="16"/>
+                          <w:szCs w:val="16"/>
+                          <w:lang w:val="es-CL"/>
+                        </w:rPr>
+                      </w:pPr>
+                      <w:r>
+                        <w:rPr>
+                          <w:rFonts w:ascii="Arial" w:hAnsi="Arial" w:cs="Arial"/>
+                          <w:b/>
+                          <w:bCs/>
+                          <w:sz w:val="16"/>
+                          <w:szCs w:val="16"/>
+                          <w:lang w:val="es-CL"/>
+                        </w:rPr>
+                        <w:t>No cambia RBD</w:t>
+                      </w:r>
+                    </w:p>
+                    <w:p>
+                      <w:pPr>
+                        <w:spacing w:after="0" w:line="240" w:lineRule="auto"/>
+                        <w:jc w:val="center"/>
+                        <w:rPr>
+                          <w:rFonts w:ascii="Arial" w:hAnsi="Arial" w:cs="Arial"/>
+                          <w:sz w:val="16"/>
+                          <w:szCs w:val="16"/>
+                          <w:lang w:val="es-CL"/>
+                        </w:rPr>
+                      </w:pPr>
+                      <w:r>
+                        <w:rPr>
+                          <w:rFonts w:ascii="Arial" w:hAnsi="Arial" w:cs="Arial"/>
+                          <w:sz w:val="16"/>
+                          <w:szCs w:val="16"/>
+                          <w:lang w:val="es-CL"/>
+                        </w:rPr>
+                        <w:t>38.104 (90,1)</w:t>
+                      </w:r>
+                    </w:p>
+                    <w:p>
+                      <w:pPr>
+                        <w:spacing w:after="0" w:line="240" w:lineRule="auto"/>
+                        <w:jc w:val="center"/>
+                        <w:rPr>
+                          <w:rFonts w:ascii="Arial" w:hAnsi="Arial" w:cs="Arial"/>
+                          <w:i/>
+                          <w:iCs/>
+                          <w:sz w:val="16"/>
+                          <w:szCs w:val="16"/>
+                          <w:lang w:val="es-CL"/>
+                        </w:rPr>
+                      </w:pPr>
+                      <w:r>
+                        <w:rPr>
+                          <w:rFonts w:ascii="Arial" w:hAnsi="Arial" w:cs="Arial"/>
+                          <w:i/>
+                          <w:iCs/>
+                          <w:sz w:val="16"/>
+                          <w:szCs w:val="16"/>
+                          <w:lang w:val="es-CL"/>
+                        </w:rPr>
+                        <w:t>64.291 (90,5)</w:t>
+                      </w:r>
+                    </w:p>
+                  </w:txbxContent>
+                </v:textbox>
+                <w10:wrap anchorx="margin" anchory="page"/>
+              </v:roundrect>
+            </w:pict>
+          </mc:Fallback>
+        </mc:AlternateContent>
+      </w:r>
+    </w:p>
+    <w:p>
+      <w:r>
+        <w:rPr>
+          <w:rFonts w:ascii="Arial" w:hAnsi="Arial" w:cs="Arial"/>
+          <w:noProof/>
+          <w:lang w:val="es-CL"/>
+        </w:rPr>
+        <mc:AlternateContent>
+          <mc:Choice Requires="wps">
+            <w:drawing>
+              <wp:anchor distT="0" distB="0" distL="114300" distR="114300" simplePos="0" relativeHeight="251670528" behindDoc="1" locked="0" layoutInCell="1" allowOverlap="1" wp14:anchorId="30A38FDF" wp14:editId="6DE452D1">
+                <wp:simplePos x="0" y="0"/>
+                <wp:positionH relativeFrom="margin">
+                  <wp:posOffset>505823</wp:posOffset>
+                </wp:positionH>
+                <wp:positionV relativeFrom="page">
+                  <wp:posOffset>5507990</wp:posOffset>
+                </wp:positionV>
+                <wp:extent cx="1050471" cy="539750"/>
+                <wp:effectExtent l="0" t="0" r="16510" b="12700"/>
+                <wp:wrapNone/>
+                <wp:docPr id="22" name="Rectangle: Rounded Corners 22"/>
+                <wp:cNvGraphicFramePr/>
+                <a:graphic xmlns:a="http://schemas.openxmlformats.org/drawingml/2006/main">
+                  <a:graphicData uri="http://schemas.microsoft.com/office/word/2010/wordprocessingShape">
+                    <wps:wsp>
+                      <wps:cNvSpPr/>
+                      <wps:spPr>
+                        <a:xfrm>
+                          <a:off x="0" y="0"/>
+                          <a:ext cx="1050471" cy="539750"/>
+                        </a:xfrm>
+                        <a:prstGeom prst="roundRect">
+                          <a:avLst/>
+                        </a:prstGeom>
+                        <a:ln/>
+                      </wps:spPr>
+                      <wps:style>
+                        <a:lnRef idx="2">
+                          <a:schemeClr val="dk1"/>
+                        </a:lnRef>
+                        <a:fillRef idx="1">
+                          <a:schemeClr val="lt1"/>
+                        </a:fillRef>
+                        <a:effectRef idx="0">
+                          <a:schemeClr val="dk1"/>
+                        </a:effectRef>
+                        <a:fontRef idx="minor">
+                          <a:schemeClr val="dk1"/>
+                        </a:fontRef>
+                      </wps:style>
+                      <wps:txbx>
+                        <w:txbxContent>
+                          <w:p>
+                            <w:pPr>
+                              <w:spacing w:after="0" w:line="240" w:lineRule="auto"/>
+                              <w:jc w:val="center"/>
+                              <w:rPr>
+                                <w:rFonts w:ascii="Arial" w:hAnsi="Arial" w:cs="Arial"/>
+                                <w:b/>
+                                <w:bCs/>
+                                <w:sz w:val="16"/>
+                                <w:szCs w:val="16"/>
+                                <w:lang w:val="es-CL"/>
+                              </w:rPr>
+                            </w:pPr>
+                            <w:r>
+                              <w:rPr>
+                                <w:rFonts w:ascii="Arial" w:hAnsi="Arial" w:cs="Arial"/>
+                                <w:b/>
+                                <w:bCs/>
+                                <w:sz w:val="16"/>
+                                <w:szCs w:val="16"/>
+                                <w:lang w:val="es-CL"/>
+                              </w:rPr>
+                              <w:t>Rechaza</w:t>
+                            </w:r>
+                            <w:r>
+                              <w:rPr>
+                                <w:rFonts w:ascii="Arial" w:hAnsi="Arial" w:cs="Arial"/>
+                                <w:b/>
+                                <w:bCs/>
+                                <w:sz w:val="16"/>
+                                <w:szCs w:val="16"/>
+                                <w:lang w:val="es-CL"/>
+                              </w:rPr>
+                              <w:t xml:space="preserve"> tras LE</w:t>
+                            </w:r>
+                          </w:p>
+                          <w:p>
+                            <w:pPr>
+                              <w:spacing w:after="0" w:line="240" w:lineRule="auto"/>
+                              <w:jc w:val="center"/>
+                              <w:rPr>
+                                <w:rFonts w:ascii="Arial" w:hAnsi="Arial" w:cs="Arial"/>
+                                <w:sz w:val="16"/>
+                                <w:szCs w:val="16"/>
+                                <w:lang w:val="es-CL"/>
+                              </w:rPr>
+                            </w:pPr>
+                            <w:r>
+                              <w:rPr>
+                                <w:rFonts w:ascii="Arial" w:hAnsi="Arial" w:cs="Arial"/>
+                                <w:sz w:val="16"/>
+                                <w:szCs w:val="16"/>
+                                <w:lang w:val="es-CL"/>
+                              </w:rPr>
+                              <w:t>618 (2,5)</w:t>
+                            </w:r>
+                          </w:p>
+                          <w:p>
+                            <w:pPr>
+                              <w:spacing w:after="0" w:line="240" w:lineRule="auto"/>
+                              <w:jc w:val="center"/>
+                              <w:rPr>
+                                <w:rFonts w:ascii="Arial" w:hAnsi="Arial" w:cs="Arial"/>
+                                <w:i/>
+                                <w:iCs/>
+                                <w:sz w:val="16"/>
+                                <w:szCs w:val="16"/>
+                                <w:lang w:val="es-CL"/>
+                              </w:rPr>
+                            </w:pPr>
+                            <w:r>
+                              <w:rPr>
+                                <w:rFonts w:ascii="Arial" w:hAnsi="Arial" w:cs="Arial"/>
+                                <w:i/>
+                                <w:iCs/>
+                                <w:sz w:val="16"/>
+                                <w:szCs w:val="16"/>
+                                <w:lang w:val="es-CL"/>
+                              </w:rPr>
+                              <w:t>401 (1,0)</w:t>
+                            </w:r>
+                          </w:p>
+                        </w:txbxContent>
+                      </wps:txbx>
+                      <wps:bodyPr rot="0" spcFirstLastPara="0" vertOverflow="overflow" horzOverflow="overflow" vert="horz" wrap="square" lIns="91440" tIns="45720" rIns="91440" bIns="45720" numCol="1" spcCol="0" rtlCol="0" fromWordArt="0" anchor="ctr" anchorCtr="0" forceAA="0" compatLnSpc="1">
+                        <a:prstTxWarp prst="textNoShape">
+                          <a:avLst/>
+                        </a:prstTxWarp>
+                        <a:noAutofit/>
+                      </wps:bodyPr>
+                    </wps:wsp>
+                  </a:graphicData>
+                </a:graphic>
+                <wp14:sizeRelH relativeFrom="margin">
+                  <wp14:pctWidth>0</wp14:pctWidth>
+                </wp14:sizeRelH>
+              </wp:anchor>
+            </w:drawing>
+          </mc:Choice>
+          <mc:Fallback>
+            <w:pict>
+              <v:roundrect w14:anchorId="30A38FDF" id="Rectangle: Rounded Corners 22" o:spid="_x0000_s1036" style="position:absolute;margin-left:39.85pt;margin-top:433.7pt;width:82.7pt;height:42.5pt;z-index:-251645952;visibility:visible;mso-wrap-style:square;mso-width-percent:0;mso-wrap-distance-left:9pt;mso-wrap-distance-top:0;mso-wrap-distance-right:9pt;mso-wrap-distance-bottom:0;mso-position-horizontal:absolute;mso-position-horizontal-relative:margin;mso-position-vertical:absolute;mso-position-vertical-relative:page;mso-width-percent:0;mso-width-relative:margin;v-text-anchor:middle" arcsize="10923f" o:gfxdata="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" fillcolor="white [3201]" strokecolor="black [3200]" strokeweight="1pt">
+                <v:stroke joinstyle="miter"/>
+                <v:textbox>
+                  <w:txbxContent>
+                    <w:p>
+                      <w:pPr>
+                        <w:spacing w:after="0" w:line="240" w:lineRule="auto"/>
+                        <w:jc w:val="center"/>
+                        <w:rPr>
+                          <w:rFonts w:ascii="Arial" w:hAnsi="Arial" w:cs="Arial"/>
+                          <w:b/>
+                          <w:bCs/>
+                          <w:sz w:val="16"/>
+                          <w:szCs w:val="16"/>
+                          <w:lang w:val="es-CL"/>
+                        </w:rPr>
+                      </w:pPr>
+                      <w:r>
+                        <w:rPr>
+                          <w:rFonts w:ascii="Arial" w:hAnsi="Arial" w:cs="Arial"/>
+                          <w:b/>
+                          <w:bCs/>
+                          <w:sz w:val="16"/>
+                          <w:szCs w:val="16"/>
+                          <w:lang w:val="es-CL"/>
+                        </w:rPr>
+                        <w:t>Rechaza</w:t>
+                      </w:r>
+                      <w:r>
+                        <w:rPr>
+                          <w:rFonts w:ascii="Arial" w:hAnsi="Arial" w:cs="Arial"/>
+                          <w:b/>
+                          <w:bCs/>
+                          <w:sz w:val="16"/>
+                          <w:szCs w:val="16"/>
+                          <w:lang w:val="es-CL"/>
+                        </w:rPr>
+                        <w:t xml:space="preserve"> tras LE</w:t>
+                      </w:r>
+                    </w:p>
+                    <w:p>
+                      <w:pPr>
+                        <w:spacing w:after="0" w:line="240" w:lineRule="auto"/>
+                        <w:jc w:val="center"/>
+                        <w:rPr>
+                          <w:rFonts w:ascii="Arial" w:hAnsi="Arial" w:cs="Arial"/>
+                          <w:sz w:val="16"/>
+                          <w:szCs w:val="16"/>
+                          <w:lang w:val="es-CL"/>
+                        </w:rPr>
+                      </w:pPr>
+                      <w:r>
+                        <w:rPr>
+                          <w:rFonts w:ascii="Arial" w:hAnsi="Arial" w:cs="Arial"/>
+                          <w:sz w:val="16"/>
+                          <w:szCs w:val="16"/>
+                          <w:lang w:val="es-CL"/>
+                        </w:rPr>
+                        <w:t>618 (2,5)</w:t>
+                      </w:r>
+                    </w:p>
+                    <w:p>
+                      <w:pPr>
+                        <w:spacing w:after="0" w:line="240" w:lineRule="auto"/>
+                        <w:jc w:val="center"/>
+                        <w:rPr>
+                          <w:rFonts w:ascii="Arial" w:hAnsi="Arial" w:cs="Arial"/>
+                          <w:i/>
+                          <w:iCs/>
+                          <w:sz w:val="16"/>
+                          <w:szCs w:val="16"/>
+                          <w:lang w:val="es-CL"/>
+                        </w:rPr>
+                      </w:pPr>
+                      <w:r>
+                        <w:rPr>
+                          <w:rFonts w:ascii="Arial" w:hAnsi="Arial" w:cs="Arial"/>
+                          <w:i/>
+                          <w:iCs/>
+                          <w:sz w:val="16"/>
+                          <w:szCs w:val="16"/>
+                          <w:lang w:val="es-CL"/>
+                        </w:rPr>
+                        <w:t>401 (1,0)</w:t>
+                      </w:r>
+                    </w:p>
+                  </w:txbxContent>
+                </v:textbox>
+                <w10:wrap anchorx="margin" anchory="page"/>
+              </v:roundrect>
+            </w:pict>
+          </mc:Fallback>
+        </mc:AlternateContent>
+      </w:r>
+      <w:r>
+        <w:rPr>
+          <w:rFonts w:ascii="Arial" w:hAnsi="Arial" w:cs="Arial"/>
+          <w:noProof/>
+          <w:lang w:val="es-CL"/>
+        </w:rPr>
+        <mc:AlternateContent>
+          <mc:Choice Requires="wps">
+            <w:drawing>
+              <wp:anchor distT="0" distB="0" distL="114300" distR="114300" simplePos="0" relativeHeight="251679744" behindDoc="0" locked="0" layoutInCell="1" allowOverlap="1" wp14:anchorId="254C6507" wp14:editId="1780B7A2">
+                <wp:simplePos x="0" y="0"/>
+                <wp:positionH relativeFrom="column">
+                  <wp:posOffset>4512945</wp:posOffset>
+                </wp:positionH>
+                <wp:positionV relativeFrom="paragraph">
+                  <wp:posOffset>1025525</wp:posOffset>
+                </wp:positionV>
+                <wp:extent cx="3175" cy="304800"/>
+                <wp:effectExtent l="76200" t="0" r="73025" b="57150"/>
+                <wp:wrapNone/>
+                <wp:docPr id="47" name="Straight Arrow Connector 47"/>
+                <wp:cNvGraphicFramePr/>
+                <a:graphic xmlns:a="http://schemas.openxmlformats.org/drawingml/2006/main">
+                  <a:graphicData uri="http://schemas.microsoft.com/office/word/2010/wordprocessingShape">
+                    <wps:wsp>
+                      <wps:cNvCnPr/>
+                      <wps:spPr>
+                        <a:xfrm>
+                          <a:off x="0" y="0"/>
+                          <a:ext cx="3175" cy="304800"/>
+                        </a:xfrm>
+                        <a:prstGeom prst="straightConnector1">
+                          <a:avLst/>
+                        </a:prstGeom>
+                        <a:ln w="6350">
+                          <a:tailEnd type="triangle"/>
+                        </a:ln>
+                      </wps:spPr>
+                      <wps:style>
+                        <a:lnRef idx="1">
+                          <a:schemeClr val="dk1"/>
+                        </a:lnRef>
+                        <a:fillRef idx="0">
+                          <a:schemeClr val="dk1"/>
+                        </a:fillRef>
+                        <a:effectRef idx="0">
+                          <a:schemeClr val="dk1"/>
+                        </a:effectRef>
+                        <a:fontRef idx="minor">
+                          <a:schemeClr val="tx1"/>
+                        </a:fontRef>
+                      </wps:style>
+                      <wps:bodyPr/>
+                    </wps:wsp>
+                  </a:graphicData>
+                </a:graphic>
+              </wp:anchor>
+            </w:drawing>
+          </mc:Choice>
+          <mc:Fallback>
+            <w:pict>
+              <v:shapetype w14:anchorId="26B9EF81" id="_x0000_t32" coordsize="21600,21600" o:spt="32" o:oned="t" path="m,l21600,21600e" filled="f">
+                <v:path arrowok="t" fillok="f" o:connecttype="none"/>
+                <o:lock v:ext="edit" shapetype="t"/>
+              </v:shapetype>
+              <v:shape id="Straight Arrow Connector 47" o:spid="_x0000_s1026" type="#_x0000_t32" style="position:absolute;margin-left:355.35pt;margin-top:80.75pt;width:.25pt;height:24pt;z-index:251679744;visibility:visible;mso-wrap-style:square;mso-wrap-distance-left:9pt;mso-wrap-distance-top:0;mso-wrap-distance-right:9pt;mso-wrap-distance-bottom:0;mso-position-horizontal:absolute;mso-position-horizontal-relative:text;mso-position-vertical:absolute;mso-position-vertical-relative:text" o:gfxdata="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" strokecolor="black [3200]" strokeweight=".5pt">
+                <v:stroke endarrow="block" joinstyle="miter"/>
+              </v:shape>
+            </w:pict>
+          </mc:Fallback>
+        </mc:AlternateContent>
+      </w:r>
+      <w:r>
+        <w:rPr>
+          <w:rFonts w:ascii="Arial" w:hAnsi="Arial" w:cs="Arial"/>
+          <w:noProof/>
+          <w:lang w:val="es-CL"/>
+        </w:rPr>
+        <mc:AlternateContent>
+          <mc:Choice Requires="wps">
+            <w:drawing>
+              <wp:anchor distT="0" distB="0" distL="114300" distR="114300" simplePos="0" relativeHeight="251677696" behindDoc="0" locked="0" layoutInCell="1" allowOverlap="1" wp14:anchorId="4C06C409" wp14:editId="0AE893F4">
+                <wp:simplePos x="0" y="0"/>
+                <wp:positionH relativeFrom="column">
+                  <wp:posOffset>3545205</wp:posOffset>
+                </wp:positionH>
+                <wp:positionV relativeFrom="paragraph">
+                  <wp:posOffset>1476375</wp:posOffset>
+                </wp:positionV>
+                <wp:extent cx="236220" cy="571500"/>
+                <wp:effectExtent l="22860" t="0" r="15240" b="34290"/>
+                <wp:wrapNone/>
+                <wp:docPr id="45" name="Arrow: Bent 45"/>
+                <wp:cNvGraphicFramePr/>
+                <a:graphic xmlns:a="http://schemas.openxmlformats.org/drawingml/2006/main">
+                  <a:graphicData uri="http://schemas.microsoft.com/office/word/2010/wordprocessingShape">
+                    <wps:wsp>
+                      <wps:cNvSpPr/>
+                      <wps:spPr>
+                        <a:xfrm rot="16200000" flipH="1">
+                          <a:off x="0" y="0"/>
+                          <a:ext cx="236220" cy="571500"/>
+                        </a:xfrm>
+                        <a:prstGeom prst="bentArrow">
+                          <a:avLst>
+                            <a:gd name="adj1" fmla="val 2946"/>
+                            <a:gd name="adj2" fmla="val 10514"/>
+                            <a:gd name="adj3" fmla="val 11595"/>
+                            <a:gd name="adj4" fmla="val 41155"/>
+                          </a:avLst>
+                        </a:prstGeom>
+                        <a:solidFill>
+                          <a:schemeClr val="tx1"/>
+                        </a:solidFill>
+                        <a:ln w="3175">
+                          <a:solidFill>
+                            <a:schemeClr val="tx1"/>
+                          </a:solidFill>
+                        </a:ln>
+                      </wps:spPr>
+                      <wps:style>
+                        <a:lnRef idx="2">
+                          <a:schemeClr val="accent1">
+                            <a:shade val="50000"/>
+                          </a:schemeClr>
+                        </a:lnRef>
+                        <a:fillRef idx="1">
+                          <a:schemeClr val="accent1"/>
+                        </a:fillRef>
+                        <a:effectRef idx="0">
+                          <a:schemeClr val="accent1"/>
+                        </a:effectRef>
+                        <a:fontRef idx="minor">
+                          <a:schemeClr val="lt1"/>
+                        </a:fontRef>
+                      </wps:style>
+                      <wps:bodyPr rot="0" spcFirstLastPara="0" vertOverflow="overflow" horzOverflow="overflow" vert="horz" wrap="square" lIns="91440" tIns="45720" rIns="91440" bIns="45720" numCol="1" spcCol="0" rtlCol="0" fromWordArt="0" anchor="ctr" anchorCtr="0" forceAA="0" compatLnSpc="1">
+                        <a:prstTxWarp prst="textNoShape">
+                          <a:avLst/>
+                        </a:prstTxWarp>
+                        <a:noAutofit/>
+                      </wps:bodyPr>
+                    </wps:wsp>
+                  </a:graphicData>
+                </a:graphic>
+                <wp14:sizeRelH relativeFrom="margin">
+                  <wp14:pctWidth>0</wp14:pctWidth>
+                </wp14:sizeRelH>
+                <wp14:sizeRelV relativeFrom="margin">
+                  <wp14:pctHeight>0</wp14:pctHeight>
+                </wp14:sizeRelV>
+              </wp:anchor>
+            </w:drawing>
+          </mc:Choice>
+          <mc:Fallback>
+            <w:pict>
+              <v:shape w14:anchorId="180D8844" id="Arrow: Bent 45" o:spid="_x0000_s1026" style="position:absolute;margin-left:279.15pt;margin-top:116.25pt;width:18.6pt;height:45pt;rotation:90;flip:x;z-index:251677696;visibility:visible;mso-wrap-style:square;mso-width-percent:0;mso-height-percent:0;mso-wrap-distance-left:9pt;mso-wrap-distance-top:0;mso-wrap-distance-right:9pt;mso-wrap-distance-bottom:0;mso-position-horizontal:absolute;mso-position-horizontal-relative:text;mso-position-vertical:absolute;mso-position-vertical-relative:text;mso-width-percent:0;mso-height-percent:0;mso-width-relative:margin;mso-height-relative:margin;v-text-anchor:middle" coordsize="236220,571500" o:gfxdata="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" path="m,571500l,118573c,64882,43525,21357,97216,21357r111614,l208830,r27390,24836l208830,49672r,-21356l97216,28316v-49848,,-90257,40409,-90257,90257l6959,571500r-6959,xe" fillcolor="black [3213]" strokecolor="black [3213]" strokeweight=".25pt">
+                <v:stroke joinstyle="miter"/>
+                <v:path arrowok="t" o:connecttype="custom" o:connectlocs="0,571500;0,118573;97216,21357;208830,21357;208830,0;236220,24836;208830,49672;208830,28316;97216,28316;6959,118573;6959,571500;0,571500" o:connectangles="0,0,0,0,0,0,0,0,0,0,0,0"/>
+              </v:shape>
+            </w:pict>
+          </mc:Fallback>
+        </mc:AlternateContent>
+      </w:r>
+      <w:r>
+        <w:rPr>
+          <w:rFonts w:ascii="Arial" w:hAnsi="Arial" w:cs="Arial"/>
+          <w:noProof/>
+          <w:lang w:val="es-CL"/>
+        </w:rPr>
+        <mc:AlternateContent>
+          <mc:Choice Requires="wps">
+            <w:drawing>
+              <wp:anchor distT="0" distB="0" distL="114300" distR="114300" simplePos="0" relativeHeight="251675648" behindDoc="0" locked="0" layoutInCell="1" allowOverlap="1" wp14:anchorId="73DFF1B2" wp14:editId="4CC70A72">
+                <wp:simplePos x="0" y="0"/>
+                <wp:positionH relativeFrom="column">
+                  <wp:posOffset>5192395</wp:posOffset>
+                </wp:positionH>
+                <wp:positionV relativeFrom="paragraph">
+                  <wp:posOffset>494665</wp:posOffset>
+                </wp:positionV>
+                <wp:extent cx="257175" cy="520700"/>
+                <wp:effectExtent l="1588" t="0" r="30162" b="30163"/>
+                <wp:wrapNone/>
+                <wp:docPr id="42" name="Arrow: Bent 42"/>
+                <wp:cNvGraphicFramePr/>
+                <a:graphic xmlns:a="http://schemas.openxmlformats.org/drawingml/2006/main">
+                  <a:graphicData uri="http://schemas.microsoft.com/office/word/2010/wordprocessingShape">
+                    <wps:wsp>
+                      <wps:cNvSpPr/>
+                      <wps:spPr>
+                        <a:xfrm rot="5400000">
+                          <a:off x="0" y="0"/>
+                          <a:ext cx="257175" cy="520700"/>
+                        </a:xfrm>
+                        <a:prstGeom prst="bentArrow">
+                          <a:avLst>
+                            <a:gd name="adj1" fmla="val 2946"/>
+                            <a:gd name="adj2" fmla="val 10514"/>
+                            <a:gd name="adj3" fmla="val 11595"/>
+                            <a:gd name="adj4" fmla="val 41155"/>
+                          </a:avLst>
+                        </a:prstGeom>
+                        <a:solidFill>
+                          <a:schemeClr val="tx1"/>
+                        </a:solidFill>
+                        <a:ln w="3175">
+                          <a:solidFill>
+                            <a:schemeClr val="tx1"/>
+                          </a:solidFill>
+                        </a:ln>
+                      </wps:spPr>
+                      <wps:style>
+                        <a:lnRef idx="2">
+                          <a:schemeClr val="accent1">
+                            <a:shade val="50000"/>
+                          </a:schemeClr>
+                        </a:lnRef>
+                        <a:fillRef idx="1">
+                          <a:schemeClr val="accent1"/>
+                        </a:fillRef>
+                        <a:effectRef idx="0">
+                          <a:schemeClr val="accent1"/>
+                        </a:effectRef>
+                        <a:fontRef idx="minor">
+                          <a:schemeClr val="lt1"/>
+                        </a:fontRef>
+                      </wps:style>
+                      <wps:bodyPr rot="0" spcFirstLastPara="0" vertOverflow="overflow" horzOverflow="overflow" vert="horz" wrap="square" lIns="91440" tIns="45720" rIns="91440" bIns="45720" numCol="1" spcCol="0" rtlCol="0" fromWordArt="0" anchor="ctr" anchorCtr="0" forceAA="0" compatLnSpc="1">
+                        <a:prstTxWarp prst="textNoShape">
+                          <a:avLst/>
+                        </a:prstTxWarp>
+                        <a:noAutofit/>
+                      </wps:bodyPr>
+                    </wps:wsp>
+                  </a:graphicData>
+                </a:graphic>
+                <wp14:sizeRelH relativeFrom="margin">
+                  <wp14:pctWidth>0</wp14:pctWidth>
+                </wp14:sizeRelH>
+                <wp14:sizeRelV relativeFrom="margin">
+                  <wp14:pctHeight>0</wp14:pctHeight>
+                </wp14:sizeRelV>
+              </wp:anchor>
+            </w:drawing>
+          </mc:Choice>
+          <mc:Fallback>
+            <w:pict>
+              <v:shape w14:anchorId="23013F54" id="Arrow: Bent 42" o:spid="_x0000_s1026" style="position:absolute;margin-left:408.85pt;margin-top:38.95pt;width:20.25pt;height:41pt;rotation:90;z-index:251675648;visibility:visible;mso-wrap-style:square;mso-width-percent:0;mso-height-percent:0;mso-wrap-distance-left:9pt;mso-wrap-distance-top:0;mso-wrap-distance-right:9pt;mso-wrap-distance-bottom:0;mso-position-horizontal:absolute;mso-position-horizontal-relative:text;mso-position-vertical:absolute;mso-position-vertical-relative:text;mso-width-percent:0;mso-height-percent:0;mso-width-relative:margin;mso-height-relative:margin;v-text-anchor:middle" coordsize="257175,520700" o:gfxdata="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" path="m,520700l,129092c,70638,47386,23252,105840,23252r121516,-1l227356,r29819,27039l227356,54079r,-23251l105840,30828v-54270,,-98264,43994,-98264,98264l7576,520700r-7576,xe" fillcolor="black [3213]" strokecolor="black [3213]" strokeweight=".25pt">
+                <v:stroke joinstyle="miter"/>
+                <v:path arrowok="t" o:connecttype="custom" o:connectlocs="0,520700;0,129092;105840,23252;227356,23251;227356,0;257175,27039;227356,54079;227356,30828;105840,30828;7576,129092;7576,520700;0,520700" o:connectangles="0,0,0,0,0,0,0,0,0,0,0,0"/>
+              </v:shape>
+            </w:pict>
+          </mc:Fallback>
+        </mc:AlternateContent>
+      </w:r>
+      <w:r>
+        <w:rPr>
+          <w:rFonts w:ascii="Arial" w:hAnsi="Arial" w:cs="Arial"/>
+          <w:noProof/>
+          <w:lang w:val="es-CL"/>
+        </w:rPr>
+        <mc:AlternateContent>
+          <mc:Choice Requires="wps">
+            <w:drawing>
+              <wp:anchor distT="0" distB="0" distL="114300" distR="114300" simplePos="0" relativeHeight="251674624" behindDoc="0" locked="0" layoutInCell="1" allowOverlap="1" wp14:anchorId="7A904F03" wp14:editId="3722CAB3">
+                <wp:simplePos x="0" y="0"/>
+                <wp:positionH relativeFrom="column">
+                  <wp:posOffset>3547745</wp:posOffset>
+                </wp:positionH>
+                <wp:positionV relativeFrom="paragraph">
+                  <wp:posOffset>513715</wp:posOffset>
+                </wp:positionV>
+                <wp:extent cx="257175" cy="520700"/>
+                <wp:effectExtent l="20638" t="0" r="11112" b="30163"/>
+                <wp:wrapNone/>
+                <wp:docPr id="41" name="Arrow: Bent 41"/>
+                <wp:cNvGraphicFramePr/>
+                <a:graphic xmlns:a="http://schemas.openxmlformats.org/drawingml/2006/main">
+                  <a:graphicData uri="http://schemas.microsoft.com/office/word/2010/wordprocessingShape">
+                    <wps:wsp>
+                      <wps:cNvSpPr/>
+                      <wps:spPr>
+                        <a:xfrm rot="16200000" flipH="1">
+                          <a:off x="0" y="0"/>
+                          <a:ext cx="257175" cy="520700"/>
+                        </a:xfrm>
+                        <a:prstGeom prst="bentArrow">
+                          <a:avLst>
+                            <a:gd name="adj1" fmla="val 2946"/>
+                            <a:gd name="adj2" fmla="val 10514"/>
+                            <a:gd name="adj3" fmla="val 11595"/>
+                            <a:gd name="adj4" fmla="val 41155"/>
+                          </a:avLst>
+                        </a:prstGeom>
+                        <a:solidFill>
+                          <a:schemeClr val="tx1"/>
+                        </a:solidFill>
+                        <a:ln w="3175">
+                          <a:solidFill>
+                            <a:schemeClr val="tx1"/>
+                          </a:solidFill>
+                        </a:ln>
+                      </wps:spPr>
+                      <wps:style>
+                        <a:lnRef idx="2">
+                          <a:schemeClr val="accent1">
+                            <a:shade val="50000"/>
+                          </a:schemeClr>
+                        </a:lnRef>
+                        <a:fillRef idx="1">
+                          <a:schemeClr val="accent1"/>
+                        </a:fillRef>
+                        <a:effectRef idx="0">
+                          <a:schemeClr val="accent1"/>
+                        </a:effectRef>
+                        <a:fontRef idx="minor">
+                          <a:schemeClr val="lt1"/>
+                        </a:fontRef>
+                      </wps:style>
+                      <wps:bodyPr rot="0" spcFirstLastPara="0" vertOverflow="overflow" horzOverflow="overflow" vert="horz" wrap="square" lIns="91440" tIns="45720" rIns="91440" bIns="45720" numCol="1" spcCol="0" rtlCol="0" fromWordArt="0" anchor="ctr" anchorCtr="0" forceAA="0" compatLnSpc="1">
+                        <a:prstTxWarp prst="textNoShape">
+                          <a:avLst/>
+                        </a:prstTxWarp>
+                        <a:noAutofit/>
+                      </wps:bodyPr>
+                    </wps:wsp>
+                  </a:graphicData>
+                </a:graphic>
+                <wp14:sizeRelH relativeFrom="margin">
+                  <wp14:pctWidth>0</wp14:pctWidth>
+                </wp14:sizeRelH>
+                <wp14:sizeRelV relativeFrom="margin">
+                  <wp14:pctHeight>0</wp14:pctHeight>
+                </wp14:sizeRelV>
+              </wp:anchor>
+            </w:drawing>
+          </mc:Choice>
+          <mc:Fallback>
+            <w:pict>
+              <v:shape w14:anchorId="1FF4BE6E" id="Arrow: Bent 41" o:spid="_x0000_s1026" style="position:absolute;margin-left:279.35pt;margin-top:40.45pt;width:20.25pt;height:41pt;rotation:90;flip:x;z-index:251674624;visibility:visible;mso-wrap-style:square;mso-width-percent:0;mso-height-percent:0;mso-wrap-distance-left:9pt;mso-wrap-distance-top:0;mso-wrap-distance-right:9pt;mso-wrap-distance-bottom:0;mso-position-horizontal:absolute;mso-position-horizontal-relative:text;mso-position-vertical:absolute;mso-position-vertical-relative:text;mso-width-percent:0;mso-height-percent:0;mso-width-relative:margin;mso-height-relative:margin;v-text-anchor:middle" coordsize="257175,520700" o:gfxdata="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" path="m,520700l,129092c,70638,47386,23252,105840,23252r121516,-1l227356,r29819,27039l227356,54079r,-23251l105840,30828v-54270,,-98264,43994,-98264,98264l7576,520700r-7576,xe" fillcolor="black [3213]" strokecolor="black [3213]" strokeweight=".25pt">
+                <v:stroke joinstyle="miter"/>
+                <v:path arrowok="t" o:connecttype="custom" o:connectlocs="0,520700;0,129092;105840,23252;227356,23251;227356,0;257175,27039;227356,54079;227356,30828;105840,30828;7576,129092;7576,520700;0,520700" o:connectangles="0,0,0,0,0,0,0,0,0,0,0,0"/>
+              </v:shape>
+            </w:pict>
+          </mc:Fallback>
+        </mc:AlternateContent>
+      </w:r>
+      <w:r>
+        <w:rPr>
+          <w:rFonts w:ascii="Arial" w:hAnsi="Arial" w:cs="Arial"/>
+          <w:noProof/>
+          <w:lang w:val="es-CL"/>
+        </w:rPr>
+        <mc:AlternateContent>
+          <mc:Choice Requires="wps">
+            <w:drawing>
+              <wp:anchor distT="0" distB="0" distL="114300" distR="114300" simplePos="0" relativeHeight="251673600" behindDoc="0" locked="0" layoutInCell="1" allowOverlap="1" wp14:anchorId="25B65119" wp14:editId="357A7D39">
+                <wp:simplePos x="0" y="0"/>
+                <wp:positionH relativeFrom="column">
+                  <wp:posOffset>1710055</wp:posOffset>
+                </wp:positionH>
+                <wp:positionV relativeFrom="paragraph">
+                  <wp:posOffset>525780</wp:posOffset>
+                </wp:positionV>
+                <wp:extent cx="257175" cy="520700"/>
+                <wp:effectExtent l="1588" t="0" r="30162" b="30163"/>
+                <wp:wrapNone/>
+                <wp:docPr id="40" name="Arrow: Bent 40"/>
+                <wp:cNvGraphicFramePr/>
+                <a:graphic xmlns:a="http://schemas.openxmlformats.org/drawingml/2006/main">
+                  <a:graphicData uri="http://schemas.microsoft.com/office/word/2010/wordprocessingShape">
+                    <wps:wsp>
+                      <wps:cNvSpPr/>
+                      <wps:spPr>
+                        <a:xfrm rot="5400000">
+                          <a:off x="0" y="0"/>
+                          <a:ext cx="257175" cy="520700"/>
+                        </a:xfrm>
+                        <a:prstGeom prst="bentArrow">
+                          <a:avLst>
+                            <a:gd name="adj1" fmla="val 2946"/>
+                            <a:gd name="adj2" fmla="val 10514"/>
+                            <a:gd name="adj3" fmla="val 11595"/>
+                            <a:gd name="adj4" fmla="val 41155"/>
+                          </a:avLst>
+                        </a:prstGeom>
+                        <a:solidFill>
+                          <a:schemeClr val="tx1"/>
+                        </a:solidFill>
+                        <a:ln w="3175">
+                          <a:solidFill>
+                            <a:schemeClr val="tx1"/>
+                          </a:solidFill>
+                        </a:ln>
+                      </wps:spPr>
+                      <wps:style>
+                        <a:lnRef idx="2">
+                          <a:schemeClr val="accent1">
+                            <a:shade val="50000"/>
+                          </a:schemeClr>
+                        </a:lnRef>
+                        <a:fillRef idx="1">
+                          <a:schemeClr val="accent1"/>
+                        </a:fillRef>
+                        <a:effectRef idx="0">
+                          <a:schemeClr val="accent1"/>
+                        </a:effectRef>
+                        <a:fontRef idx="minor">
+                          <a:schemeClr val="lt1"/>
+                        </a:fontRef>
+                      </wps:style>
+                      <wps:bodyPr rot="0" spcFirstLastPara="0" vertOverflow="overflow" horzOverflow="overflow" vert="horz" wrap="square" lIns="91440" tIns="45720" rIns="91440" bIns="45720" numCol="1" spcCol="0" rtlCol="0" fromWordArt="0" anchor="ctr" anchorCtr="0" forceAA="0" compatLnSpc="1">
+                        <a:prstTxWarp prst="textNoShape">
+                          <a:avLst/>
+                        </a:prstTxWarp>
+                        <a:noAutofit/>
+                      </wps:bodyPr>
+                    </wps:wsp>
+                  </a:graphicData>
+                </a:graphic>
+                <wp14:sizeRelH relativeFrom="margin">
+                  <wp14:pctWidth>0</wp14:pctWidth>
+                </wp14:sizeRelH>
+                <wp14:sizeRelV relativeFrom="margin">
+                  <wp14:pctHeight>0</wp14:pctHeight>
+                </wp14:sizeRelV>
+              </wp:anchor>
+            </w:drawing>
+          </mc:Choice>
+          <mc:Fallback>
+            <w:pict>
+              <v:shape w14:anchorId="63CE5E3D" id="Arrow: Bent 40" o:spid="_x0000_s1026" style="position:absolute;margin-left:134.65pt;margin-top:41.4pt;width:20.25pt;height:41pt;rotation:90;z-index:251673600;visibility:visible;mso-wrap-style:square;mso-width-percent:0;mso-height-percent:0;mso-wrap-distance-left:9pt;mso-wrap-distance-top:0;mso-wrap-distance-right:9pt;mso-wrap-distance-bottom:0;mso-position-horizontal:absolute;mso-position-horizontal-relative:text;mso-position-vertical:absolute;mso-position-vertical-relative:text;mso-width-percent:0;mso-height-percent:0;mso-width-relative:margin;mso-height-relative:margin;v-text-anchor:middle" coordsize="257175,520700" o:gfxdata="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" path="m,520700l,129092c,70638,47386,23252,105840,23252r121516,-1l227356,r29819,27039l227356,54079r,-23251l105840,30828v-54270,,-98264,43994,-98264,98264l7576,520700r-7576,xe" fillcolor="black [3213]" strokecolor="black [3213]" strokeweight=".25pt">
+                <v:stroke joinstyle="miter"/>
+                <v:path arrowok="t" o:connecttype="custom" o:connectlocs="0,520700;0,129092;105840,23252;227356,23251;227356,0;257175,27039;227356,54079;227356,30828;105840,30828;7576,129092;7576,520700;0,520700" o:connectangles="0,0,0,0,0,0,0,0,0,0,0,0"/>
+              </v:shape>
+            </w:pict>
+          </mc:Fallback>
+        </mc:AlternateContent>
+      </w:r>
+      <w:r>
+        <w:rPr>
+          <w:rFonts w:ascii="Arial" w:hAnsi="Arial" w:cs="Arial"/>
+          <w:noProof/>
+          <w:lang w:val="es-CL"/>
+        </w:rPr>
+        <mc:AlternateContent>
+          <mc:Choice Requires="wps">
+            <w:drawing>
+              <wp:anchor distT="0" distB="0" distL="114300" distR="114300" simplePos="0" relativeHeight="251672576" behindDoc="0" locked="0" layoutInCell="1" allowOverlap="1" wp14:anchorId="07A0CF9D" wp14:editId="6D92D822">
+                <wp:simplePos x="0" y="0"/>
+                <wp:positionH relativeFrom="column">
+                  <wp:posOffset>76835</wp:posOffset>
+                </wp:positionH>
+                <wp:positionV relativeFrom="paragraph">
+                  <wp:posOffset>515620</wp:posOffset>
+                </wp:positionV>
+                <wp:extent cx="257175" cy="520700"/>
+                <wp:effectExtent l="20638" t="0" r="11112" b="30163"/>
+                <wp:wrapNone/>
+                <wp:docPr id="39" name="Arrow: Bent 39"/>
+                <wp:cNvGraphicFramePr/>
+                <a:graphic xmlns:a="http://schemas.openxmlformats.org/drawingml/2006/main">
+                  <a:graphicData uri="http://schemas.microsoft.com/office/word/2010/wordprocessingShape">
+                    <wps:wsp>
+                      <wps:cNvSpPr/>
+                      <wps:spPr>
+                        <a:xfrm rot="16200000" flipH="1">
+                          <a:off x="0" y="0"/>
+                          <a:ext cx="257175" cy="520700"/>
+                        </a:xfrm>
+                        <a:prstGeom prst="bentArrow">
+                          <a:avLst>
+                            <a:gd name="adj1" fmla="val 2946"/>
+                            <a:gd name="adj2" fmla="val 10514"/>
+                            <a:gd name="adj3" fmla="val 11595"/>
+                            <a:gd name="adj4" fmla="val 41155"/>
+                          </a:avLst>
+                        </a:prstGeom>
+                        <a:solidFill>
+                          <a:schemeClr val="tx1"/>
+                        </a:solidFill>
+                        <a:ln w="3175">
+                          <a:solidFill>
+                            <a:schemeClr val="tx1"/>
+                          </a:solidFill>
+                        </a:ln>
+                      </wps:spPr>
+                      <wps:style>
+                        <a:lnRef idx="2">
+                          <a:schemeClr val="accent1">
+                            <a:shade val="50000"/>
+                          </a:schemeClr>
+                        </a:lnRef>
+                        <a:fillRef idx="1">
+                          <a:schemeClr val="accent1"/>
+                        </a:fillRef>
+                        <a:effectRef idx="0">
+                          <a:schemeClr val="accent1"/>
+                        </a:effectRef>
+                        <a:fontRef idx="minor">
+                          <a:schemeClr val="lt1"/>
+                        </a:fontRef>
+                      </wps:style>
+                      <wps:bodyPr rot="0" spcFirstLastPara="0" vertOverflow="overflow" horzOverflow="overflow" vert="horz" wrap="square" lIns="91440" tIns="45720" rIns="91440" bIns="45720" numCol="1" spcCol="0" rtlCol="0" fromWordArt="0" anchor="ctr" anchorCtr="0" forceAA="0" compatLnSpc="1">
+                        <a:prstTxWarp prst="textNoShape">
+                          <a:avLst/>
+                        </a:prstTxWarp>
+                        <a:noAutofit/>
+                      </wps:bodyPr>
+                    </wps:wsp>
+                  </a:graphicData>
+                </a:graphic>
+                <wp14:sizeRelH relativeFrom="margin">
+                  <wp14:pctWidth>0</wp14:pctWidth>
+                </wp14:sizeRelH>
+                <wp14:sizeRelV relativeFrom="margin">
+                  <wp14:pctHeight>0</wp14:pctHeight>
+                </wp14:sizeRelV>
+              </wp:anchor>
+            </w:drawing>
+          </mc:Choice>
+          <mc:Fallback>
+            <w:pict>
+              <v:shape w14:anchorId="6CAF85C0" id="Arrow: Bent 39" o:spid="_x0000_s1026" style="position:absolute;margin-left:6.05pt;margin-top:40.6pt;width:20.25pt;height:41pt;rotation:90;flip:x;z-index:251672576;visibility:visible;mso-wrap-style:square;mso-width-percent:0;mso-height-percent:0;mso-wrap-distance-left:9pt;mso-wrap-distance-top:0;mso-wrap-distance-right:9pt;mso-wrap-distance-bottom:0;mso-position-horizontal:absolute;mso-position-horizontal-relative:text;mso-position-vertical:absolute;mso-position-vertical-relative:text;mso-width-percent:0;mso-height-percent:0;mso-width-relative:margin;mso-height-relative:margin;v-text-anchor:middle" coordsize="257175,520700" o:gfxdata="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" path="m,520700l,129092c,70638,47386,23252,105840,23252r121516,-1l227356,r29819,27039l227356,54079r,-23251l105840,30828v-54270,,-98264,43994,-98264,98264l7576,520700r-7576,xe" fillcolor="black [3213]" strokecolor="black [3213]" strokeweight=".25pt">
+                <v:stroke joinstyle="miter"/>
+                <v:path arrowok="t" o:connecttype="custom" o:connectlocs="0,520700;0,129092;105840,23252;227356,23251;227356,0;257175,27039;227356,54079;227356,30828;105840,30828;7576,129092;7576,520700;0,520700" o:connectangles="0,0,0,0,0,0,0,0,0,0,0,0"/>
+              </v:shape>
+            </w:pict>
+          </mc:Fallback>
+        </mc:AlternateContent>
+      </w:r>
+      <w:r>
+        <w:rPr>
+          <w:rFonts w:ascii="Arial" w:hAnsi="Arial" w:cs="Arial"/>
+          <w:noProof/>
+          <w:lang w:val="es-CL"/>
+        </w:rPr>
+        <mc:AlternateContent>
+          <mc:Choice Requires="wps">
+            <w:drawing>
+              <wp:anchor distT="0" distB="0" distL="114300" distR="114300" simplePos="0" relativeHeight="251678720" behindDoc="0" locked="0" layoutInCell="1" allowOverlap="1" wp14:anchorId="059B3D19" wp14:editId="5426BFA4">
+                <wp:simplePos x="0" y="0"/>
+                <wp:positionH relativeFrom="column">
+                  <wp:posOffset>1031240</wp:posOffset>
+                </wp:positionH>
+                <wp:positionV relativeFrom="paragraph">
+                  <wp:posOffset>1008380</wp:posOffset>
+                </wp:positionV>
+                <wp:extent cx="3175" cy="304800"/>
+                <wp:effectExtent l="76200" t="0" r="73025" b="57150"/>
+                <wp:wrapNone/>
+                <wp:docPr id="46" name="Straight Arrow Connector 46"/>
+                <wp:cNvGraphicFramePr/>
+                <a:graphic xmlns:a="http://schemas.openxmlformats.org/drawingml/2006/main">
+                  <a:graphicData uri="http://schemas.microsoft.com/office/word/2010/wordprocessingShape">
+                    <wps:wsp>
+                      <wps:cNvCnPr/>
+                      <wps:spPr>
+                        <a:xfrm>
+                          <a:off x="0" y="0"/>
+                          <a:ext cx="3175" cy="304800"/>
+                        </a:xfrm>
+                        <a:prstGeom prst="straightConnector1">
+                          <a:avLst/>
+                        </a:prstGeom>
+                        <a:ln w="6350">
+                          <a:tailEnd type="triangle"/>
+                        </a:ln>
+                      </wps:spPr>
+                      <wps:style>
+                        <a:lnRef idx="1">
+                          <a:schemeClr val="dk1"/>
+                        </a:lnRef>
+                        <a:fillRef idx="0">
+                          <a:schemeClr val="dk1"/>
+                        </a:fillRef>
+                        <a:effectRef idx="0">
+                          <a:schemeClr val="dk1"/>
+                        </a:effectRef>
+                        <a:fontRef idx="minor">
+                          <a:schemeClr val="tx1"/>
+                        </a:fontRef>
+                      </wps:style>
+                      <wps:bodyPr/>
+                    </wps:wsp>
+                  </a:graphicData>
+                </a:graphic>
+              </wp:anchor>
+            </w:drawing>
+          </mc:Choice>
+          <mc:Fallback>
+            <w:pict>
+              <v:shape w14:anchorId="2DBF3B0D" id="Straight Arrow Connector 46" o:spid="_x0000_s1026" type="#_x0000_t32" style="position:absolute;margin-left:81.2pt;margin-top:79.4pt;width:.25pt;height:24pt;z-index:251678720;visibility:visible;mso-wrap-style:square;mso-wrap-distance-left:9pt;mso-wrap-distance-top:0;mso-wrap-distance-right:9pt;mso-wrap-distance-bottom:0;mso-position-horizontal:absolute;mso-position-horizontal-relative:text;mso-position-vertical:absolute;mso-position-vertical-relative:text" o:gfxdata="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" strokecolor="black [3200]" strokeweight=".5pt">
+                <v:stroke endarrow="block" joinstyle="miter"/>
+              </v:shape>
+            </w:pict>
+          </mc:Fallback>
+        </mc:AlternateContent>
+      </w:r>
+      <w:r>
+        <w:rPr>
+          <w:rFonts w:ascii="Arial" w:hAnsi="Arial" w:cs="Arial"/>
+          <w:noProof/>
+          <w:lang w:val="es-CL"/>
+        </w:rPr>
+        <mc:AlternateContent>
+          <mc:Choice Requires="wps">
+            <w:drawing>
+              <wp:anchor distT="0" distB="0" distL="114300" distR="114300" simplePos="0" relativeHeight="251676672" behindDoc="0" locked="0" layoutInCell="1" allowOverlap="1" wp14:anchorId="7511E2E3" wp14:editId="10136C19">
+                <wp:simplePos x="0" y="0"/>
+                <wp:positionH relativeFrom="column">
+                  <wp:posOffset>5264394</wp:posOffset>
+                </wp:positionH>
+                <wp:positionV relativeFrom="paragraph">
+                  <wp:posOffset>1467747</wp:posOffset>
+                </wp:positionV>
+                <wp:extent cx="236812" cy="571863"/>
+                <wp:effectExtent l="3810" t="0" r="34290" b="34290"/>
+                <wp:wrapNone/>
+                <wp:docPr id="44" name="Arrow: Bent 44"/>
+                <wp:cNvGraphicFramePr/>
+                <a:graphic xmlns:a="http://schemas.openxmlformats.org/drawingml/2006/main">
+                  <a:graphicData uri="http://schemas.microsoft.com/office/word/2010/wordprocessingShape">
+                    <wps:wsp>
+                      <wps:cNvSpPr/>
+                      <wps:spPr>
+                        <a:xfrm rot="5400000">
+                          <a:off x="0" y="0"/>
+                          <a:ext cx="236812" cy="571863"/>
+                        </a:xfrm>
+                        <a:prstGeom prst="bentArrow">
+                          <a:avLst>
+                            <a:gd name="adj1" fmla="val 2946"/>
+                            <a:gd name="adj2" fmla="val 10514"/>
+                            <a:gd name="adj3" fmla="val 11595"/>
+                            <a:gd name="adj4" fmla="val 41155"/>
+                          </a:avLst>
+                        </a:prstGeom>
+                        <a:solidFill>
+                          <a:schemeClr val="tx1"/>
+                        </a:solidFill>
+                        <a:ln w="3175">
+                          <a:solidFill>
+                            <a:schemeClr val="tx1"/>
+                          </a:solidFill>
+                        </a:ln>
+                      </wps:spPr>
+                      <wps:style>
+                        <a:lnRef idx="2">
+                          <a:schemeClr val="accent1">
+                            <a:shade val="50000"/>
+                          </a:schemeClr>
+                        </a:lnRef>
+                        <a:fillRef idx="1">
+                          <a:schemeClr val="accent1"/>
+                        </a:fillRef>
+                        <a:effectRef idx="0">
+                          <a:schemeClr val="accent1"/>
+                        </a:effectRef>
+                        <a:fontRef idx="minor">
+                          <a:schemeClr val="lt1"/>
+                        </a:fontRef>
+                      </wps:style>
+                      <wps:bodyPr rot="0" spcFirstLastPara="0" vertOverflow="overflow" horzOverflow="overflow" vert="horz" wrap="square" lIns="91440" tIns="45720" rIns="91440" bIns="45720" numCol="1" spcCol="0" rtlCol="0" fromWordArt="0" anchor="ctr" anchorCtr="0" forceAA="0" compatLnSpc="1">
+                        <a:prstTxWarp prst="textNoShape">
+                          <a:avLst/>
+                        </a:prstTxWarp>
+                        <a:noAutofit/>
+                      </wps:bodyPr>
+                    </wps:wsp>
+                  </a:graphicData>
+                </a:graphic>
+                <wp14:sizeRelH relativeFrom="margin">
+                  <wp14:pctWidth>0</wp14:pctWidth>
+                </wp14:sizeRelH>
+                <wp14:sizeRelV relativeFrom="margin">
+                  <wp14:pctHeight>0</wp14:pctHeight>
+                </wp14:sizeRelV>
+              </wp:anchor>
+            </w:drawing>
+          </mc:Choice>
+          <mc:Fallback>
+            <w:pict>
+              <v:shape w14:anchorId="2090416F" id="Arrow: Bent 44" o:spid="_x0000_s1026" style="position:absolute;margin-left:414.5pt;margin-top:115.55pt;width:18.65pt;height:45.05pt;rotation:90;z-index:251676672;visibility:visible;mso-wrap-style:square;mso-width-percent:0;mso-height-percent:0;mso-wrap-distance-left:9pt;mso-wrap-distance-top:0;mso-wrap-distance-right:9pt;mso-wrap-distance-bottom:0;mso-position-horizontal:absolute;mso-position-horizontal-relative:text;mso-position-vertical:absolute;mso-position-vertical-relative:text;mso-width-percent:0;mso-height-percent:0;mso-width-relative:margin;mso-height-relative:margin;v-text-anchor:middle" coordsize="236812,571863" o:gfxdata="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" path="m,571863l,118870c,65044,43634,21410,97460,21410r111894,l209354,r27458,24898l209354,49797r,-21410l97460,28387v-49972,,-90483,40511,-90483,90483c6977,269868,6976,420865,6976,571863r-6976,xe" fillcolor="black [3213]" strokecolor="black [3213]" strokeweight=".25pt">
+                <v:stroke joinstyle="miter"/>
+                <v:path arrowok="t" o:connecttype="custom" o:connectlocs="0,571863;0,118870;97460,21410;209354,21410;209354,0;236812,24898;209354,49797;209354,28387;97460,28387;6977,118870;6976,571863;0,571863" o:connectangles="0,0,0,0,0,0,0,0,0,0,0,0"/>
+              </v:shape>
+            </w:pict>
+          </mc:Fallback>
+        </mc:AlternateContent>
+      </w:r>
+    </w:p>
     <w:sectPr>
       <w:pgSz w:w="12240" w:h="15840"/>
       <w:pgMar w:top="1440" w:right="1440" w:bottom="1440" w:left="1440" w:header="720" w:footer="720" w:gutter="0"/>
